--- a/Relatório.docx
+++ b/Relatório.docx
@@ -326,23 +326,2066 @@
       <w:pPr>
         <w:pStyle w:val="Heading1"/>
       </w:pPr>
+      <w:bookmarkStart w:id="0" w:name="_Toc233103844"/>
+      <w:r>
+        <w:lastRenderedPageBreak/>
+        <w:t>Índice</w:t>
+      </w:r>
+      <w:bookmarkEnd w:id="0"/>
+    </w:p>
+    <w:p>
+      <w:pPr>
+        <w:pStyle w:val="TOC1"/>
+        <w:tabs>
+          <w:tab w:val="right" w:leader="dot" w:pos="8494"/>
+        </w:tabs>
+        <w:rPr>
+          <w:b w:val="0"/>
+          <w:caps w:val="0"/>
+          <w:noProof/>
+          <w:sz w:val="24"/>
+          <w:szCs w:val="24"/>
+          <w:lang w:eastAsia="ja-JP"/>
+        </w:rPr>
+      </w:pPr>
+      <w:r>
+        <w:fldChar w:fldCharType="begin"/>
+      </w:r>
+      <w:r>
+        <w:instrText xml:space="preserve"> TOC \o "1-3" </w:instrText>
+      </w:r>
+      <w:r>
+        <w:fldChar w:fldCharType="separate"/>
+      </w:r>
+      <w:r>
+        <w:rPr>
+          <w:noProof/>
+        </w:rPr>
+        <w:t>Índice</w:t>
+      </w:r>
+      <w:r>
+        <w:rPr>
+          <w:noProof/>
+        </w:rPr>
+        <w:tab/>
+      </w:r>
+      <w:r>
+        <w:rPr>
+          <w:noProof/>
+        </w:rPr>
+        <w:fldChar w:fldCharType="begin"/>
+      </w:r>
+      <w:r>
+        <w:rPr>
+          <w:noProof/>
+        </w:rPr>
+        <w:instrText xml:space="preserve"> PAGEREF _Toc233103844 \h </w:instrText>
+      </w:r>
+      <w:r>
+        <w:rPr>
+          <w:noProof/>
+        </w:rPr>
+      </w:r>
+      <w:r>
+        <w:rPr>
+          <w:noProof/>
+        </w:rPr>
+        <w:fldChar w:fldCharType="separate"/>
+      </w:r>
+      <w:r>
+        <w:rPr>
+          <w:noProof/>
+        </w:rPr>
+        <w:t>3</w:t>
+      </w:r>
+      <w:r>
+        <w:rPr>
+          <w:noProof/>
+        </w:rPr>
+        <w:fldChar w:fldCharType="end"/>
+      </w:r>
+    </w:p>
+    <w:p>
+      <w:pPr>
+        <w:pStyle w:val="TOC1"/>
+        <w:tabs>
+          <w:tab w:val="right" w:leader="dot" w:pos="8494"/>
+        </w:tabs>
+        <w:rPr>
+          <w:b w:val="0"/>
+          <w:caps w:val="0"/>
+          <w:noProof/>
+          <w:sz w:val="24"/>
+          <w:szCs w:val="24"/>
+          <w:lang w:eastAsia="ja-JP"/>
+        </w:rPr>
+      </w:pPr>
+      <w:r>
+        <w:rPr>
+          <w:noProof/>
+        </w:rPr>
+        <w:t>Grupo I</w:t>
+      </w:r>
+      <w:r>
+        <w:rPr>
+          <w:noProof/>
+        </w:rPr>
+        <w:tab/>
+      </w:r>
+      <w:r>
+        <w:rPr>
+          <w:noProof/>
+        </w:rPr>
+        <w:fldChar w:fldCharType="begin"/>
+      </w:r>
+      <w:r>
+        <w:rPr>
+          <w:noProof/>
+        </w:rPr>
+        <w:instrText xml:space="preserve"> PAGEREF _Toc233103845 \h </w:instrText>
+      </w:r>
+      <w:r>
+        <w:rPr>
+          <w:noProof/>
+        </w:rPr>
+      </w:r>
+      <w:r>
+        <w:rPr>
+          <w:noProof/>
+        </w:rPr>
+        <w:fldChar w:fldCharType="separate"/>
+      </w:r>
+      <w:r>
+        <w:rPr>
+          <w:noProof/>
+        </w:rPr>
+        <w:t>4</w:t>
+      </w:r>
+      <w:r>
+        <w:rPr>
+          <w:noProof/>
+        </w:rPr>
+        <w:fldChar w:fldCharType="end"/>
+      </w:r>
+    </w:p>
+    <w:p>
+      <w:pPr>
+        <w:pStyle w:val="TOC2"/>
+        <w:tabs>
+          <w:tab w:val="left" w:pos="769"/>
+          <w:tab w:val="right" w:leader="dot" w:pos="8494"/>
+        </w:tabs>
+        <w:rPr>
+          <w:smallCaps w:val="0"/>
+          <w:noProof/>
+          <w:sz w:val="24"/>
+          <w:szCs w:val="24"/>
+          <w:lang w:eastAsia="ja-JP"/>
+        </w:rPr>
+      </w:pPr>
+      <w:r>
+        <w:rPr>
+          <w:noProof/>
+          <w14:scene3d>
+            <w14:camera w14:prst="orthographicFront"/>
+            <w14:lightRig w14:rig="threePt" w14:dir="t">
+              <w14:rot w14:lat="0" w14:lon="0" w14:rev="0"/>
+            </w14:lightRig>
+          </w14:scene3d>
+        </w:rPr>
+        <w:t>1.1</w:t>
+      </w:r>
+      <w:r>
+        <w:rPr>
+          <w:smallCaps w:val="0"/>
+          <w:noProof/>
+          <w:sz w:val="24"/>
+          <w:szCs w:val="24"/>
+          <w:lang w:eastAsia="ja-JP"/>
+        </w:rPr>
+        <w:tab/>
+      </w:r>
+      <w:r>
+        <w:rPr>
+          <w:noProof/>
+        </w:rPr>
+        <w:t>Problema</w:t>
+      </w:r>
+      <w:r>
+        <w:rPr>
+          <w:noProof/>
+        </w:rPr>
+        <w:tab/>
+      </w:r>
+      <w:r>
+        <w:rPr>
+          <w:noProof/>
+        </w:rPr>
+        <w:fldChar w:fldCharType="begin"/>
+      </w:r>
+      <w:r>
+        <w:rPr>
+          <w:noProof/>
+        </w:rPr>
+        <w:instrText xml:space="preserve"> PAGEREF _Toc233103846 \h </w:instrText>
+      </w:r>
+      <w:r>
+        <w:rPr>
+          <w:noProof/>
+        </w:rPr>
+      </w:r>
+      <w:r>
+        <w:rPr>
+          <w:noProof/>
+        </w:rPr>
+        <w:fldChar w:fldCharType="separate"/>
+      </w:r>
+      <w:r>
+        <w:rPr>
+          <w:noProof/>
+        </w:rPr>
+        <w:t>4</w:t>
+      </w:r>
+      <w:r>
+        <w:rPr>
+          <w:noProof/>
+        </w:rPr>
+        <w:fldChar w:fldCharType="end"/>
+      </w:r>
+    </w:p>
+    <w:p>
+      <w:pPr>
+        <w:pStyle w:val="TOC2"/>
+        <w:tabs>
+          <w:tab w:val="left" w:pos="769"/>
+          <w:tab w:val="right" w:leader="dot" w:pos="8494"/>
+        </w:tabs>
+        <w:rPr>
+          <w:smallCaps w:val="0"/>
+          <w:noProof/>
+          <w:sz w:val="24"/>
+          <w:szCs w:val="24"/>
+          <w:lang w:eastAsia="ja-JP"/>
+        </w:rPr>
+      </w:pPr>
+      <w:r>
+        <w:rPr>
+          <w:noProof/>
+          <w14:scene3d>
+            <w14:camera w14:prst="orthographicFront"/>
+            <w14:lightRig w14:rig="threePt" w14:dir="t">
+              <w14:rot w14:lat="0" w14:lon="0" w14:rev="0"/>
+            </w14:lightRig>
+          </w14:scene3d>
+        </w:rPr>
+        <w:t>1.2</w:t>
+      </w:r>
+      <w:r>
+        <w:rPr>
+          <w:smallCaps w:val="0"/>
+          <w:noProof/>
+          <w:sz w:val="24"/>
+          <w:szCs w:val="24"/>
+          <w:lang w:eastAsia="ja-JP"/>
+        </w:rPr>
+        <w:tab/>
+      </w:r>
+      <w:r>
+        <w:rPr>
+          <w:noProof/>
+        </w:rPr>
+        <w:t>Abordagem</w:t>
+      </w:r>
+      <w:r>
+        <w:rPr>
+          <w:noProof/>
+        </w:rPr>
+        <w:tab/>
+      </w:r>
+      <w:r>
+        <w:rPr>
+          <w:noProof/>
+        </w:rPr>
+        <w:fldChar w:fldCharType="begin"/>
+      </w:r>
+      <w:r>
+        <w:rPr>
+          <w:noProof/>
+        </w:rPr>
+        <w:instrText xml:space="preserve"> PAGEREF _Toc233103847 \h </w:instrText>
+      </w:r>
+      <w:r>
+        <w:rPr>
+          <w:noProof/>
+        </w:rPr>
+      </w:r>
+      <w:r>
+        <w:rPr>
+          <w:noProof/>
+        </w:rPr>
+        <w:fldChar w:fldCharType="separate"/>
+      </w:r>
+      <w:r>
+        <w:rPr>
+          <w:noProof/>
+        </w:rPr>
+        <w:t>4</w:t>
+      </w:r>
+      <w:r>
+        <w:rPr>
+          <w:noProof/>
+        </w:rPr>
+        <w:fldChar w:fldCharType="end"/>
+      </w:r>
+    </w:p>
+    <w:p>
+      <w:pPr>
+        <w:pStyle w:val="TOC2"/>
+        <w:tabs>
+          <w:tab w:val="left" w:pos="769"/>
+          <w:tab w:val="right" w:leader="dot" w:pos="8494"/>
+        </w:tabs>
+        <w:rPr>
+          <w:smallCaps w:val="0"/>
+          <w:noProof/>
+          <w:sz w:val="24"/>
+          <w:szCs w:val="24"/>
+          <w:lang w:eastAsia="ja-JP"/>
+        </w:rPr>
+      </w:pPr>
+      <w:r>
+        <w:rPr>
+          <w:noProof/>
+          <w14:scene3d>
+            <w14:camera w14:prst="orthographicFront"/>
+            <w14:lightRig w14:rig="threePt" w14:dir="t">
+              <w14:rot w14:lat="0" w14:lon="0" w14:rev="0"/>
+            </w14:lightRig>
+          </w14:scene3d>
+        </w:rPr>
+        <w:t>1.3</w:t>
+      </w:r>
+      <w:r>
+        <w:rPr>
+          <w:smallCaps w:val="0"/>
+          <w:noProof/>
+          <w:sz w:val="24"/>
+          <w:szCs w:val="24"/>
+          <w:lang w:eastAsia="ja-JP"/>
+        </w:rPr>
+        <w:tab/>
+      </w:r>
+      <w:r>
+        <w:rPr>
+          <w:noProof/>
+        </w:rPr>
+        <w:t>Resultados</w:t>
+      </w:r>
+      <w:r>
+        <w:rPr>
+          <w:noProof/>
+        </w:rPr>
+        <w:tab/>
+      </w:r>
+      <w:r>
+        <w:rPr>
+          <w:noProof/>
+        </w:rPr>
+        <w:fldChar w:fldCharType="begin"/>
+      </w:r>
+      <w:r>
+        <w:rPr>
+          <w:noProof/>
+        </w:rPr>
+        <w:instrText xml:space="preserve"> PAGEREF _Toc233103848 \h </w:instrText>
+      </w:r>
+      <w:r>
+        <w:rPr>
+          <w:noProof/>
+        </w:rPr>
+      </w:r>
+      <w:r>
+        <w:rPr>
+          <w:noProof/>
+        </w:rPr>
+        <w:fldChar w:fldCharType="separate"/>
+      </w:r>
+      <w:r>
+        <w:rPr>
+          <w:noProof/>
+        </w:rPr>
+        <w:t>5</w:t>
+      </w:r>
+      <w:r>
+        <w:rPr>
+          <w:noProof/>
+        </w:rPr>
+        <w:fldChar w:fldCharType="end"/>
+      </w:r>
+    </w:p>
+    <w:p>
+      <w:pPr>
+        <w:pStyle w:val="TOC1"/>
+        <w:tabs>
+          <w:tab w:val="right" w:leader="dot" w:pos="8494"/>
+        </w:tabs>
+        <w:rPr>
+          <w:b w:val="0"/>
+          <w:caps w:val="0"/>
+          <w:noProof/>
+          <w:sz w:val="24"/>
+          <w:szCs w:val="24"/>
+          <w:lang w:eastAsia="ja-JP"/>
+        </w:rPr>
+      </w:pPr>
+      <w:r>
+        <w:rPr>
+          <w:noProof/>
+        </w:rPr>
+        <w:t>Grupo II</w:t>
+      </w:r>
+      <w:r>
+        <w:rPr>
+          <w:noProof/>
+        </w:rPr>
+        <w:tab/>
+      </w:r>
+      <w:r>
+        <w:rPr>
+          <w:noProof/>
+        </w:rPr>
+        <w:fldChar w:fldCharType="begin"/>
+      </w:r>
+      <w:r>
+        <w:rPr>
+          <w:noProof/>
+        </w:rPr>
+        <w:instrText xml:space="preserve"> PAGEREF _Toc233103849 \h </w:instrText>
+      </w:r>
+      <w:r>
+        <w:rPr>
+          <w:noProof/>
+        </w:rPr>
+      </w:r>
+      <w:r>
+        <w:rPr>
+          <w:noProof/>
+        </w:rPr>
+        <w:fldChar w:fldCharType="separate"/>
+      </w:r>
+      <w:r>
+        <w:rPr>
+          <w:noProof/>
+        </w:rPr>
+        <w:t>8</w:t>
+      </w:r>
+      <w:r>
+        <w:rPr>
+          <w:noProof/>
+        </w:rPr>
+        <w:fldChar w:fldCharType="end"/>
+      </w:r>
+      <w:bookmarkStart w:id="1" w:name="_GoBack"/>
+      <w:bookmarkEnd w:id="1"/>
+    </w:p>
+    <w:p>
+      <w:pPr>
+        <w:pStyle w:val="TOC2"/>
+        <w:tabs>
+          <w:tab w:val="left" w:pos="769"/>
+          <w:tab w:val="right" w:leader="dot" w:pos="8494"/>
+        </w:tabs>
+        <w:rPr>
+          <w:smallCaps w:val="0"/>
+          <w:noProof/>
+          <w:sz w:val="24"/>
+          <w:szCs w:val="24"/>
+          <w:lang w:eastAsia="ja-JP"/>
+        </w:rPr>
+      </w:pPr>
+      <w:r>
+        <w:rPr>
+          <w:noProof/>
+          <w14:scene3d>
+            <w14:camera w14:prst="orthographicFront"/>
+            <w14:lightRig w14:rig="threePt" w14:dir="t">
+              <w14:rot w14:lat="0" w14:lon="0" w14:rev="0"/>
+            </w14:lightRig>
+          </w14:scene3d>
+        </w:rPr>
+        <w:t>1.4</w:t>
+      </w:r>
+      <w:r>
+        <w:rPr>
+          <w:smallCaps w:val="0"/>
+          <w:noProof/>
+          <w:sz w:val="24"/>
+          <w:szCs w:val="24"/>
+          <w:lang w:eastAsia="ja-JP"/>
+        </w:rPr>
+        <w:tab/>
+      </w:r>
+      <w:r>
+        <w:rPr>
+          <w:noProof/>
+        </w:rPr>
+        <w:t>Problema</w:t>
+      </w:r>
+      <w:r>
+        <w:rPr>
+          <w:noProof/>
+        </w:rPr>
+        <w:tab/>
+      </w:r>
+      <w:r>
+        <w:rPr>
+          <w:noProof/>
+        </w:rPr>
+        <w:fldChar w:fldCharType="begin"/>
+      </w:r>
+      <w:r>
+        <w:rPr>
+          <w:noProof/>
+        </w:rPr>
+        <w:instrText xml:space="preserve"> PAGEREF _Toc233103850 \h </w:instrText>
+      </w:r>
+      <w:r>
+        <w:rPr>
+          <w:noProof/>
+        </w:rPr>
+      </w:r>
+      <w:r>
+        <w:rPr>
+          <w:noProof/>
+        </w:rPr>
+        <w:fldChar w:fldCharType="separate"/>
+      </w:r>
+      <w:r>
+        <w:rPr>
+          <w:noProof/>
+        </w:rPr>
+        <w:t>8</w:t>
+      </w:r>
+      <w:r>
+        <w:rPr>
+          <w:noProof/>
+        </w:rPr>
+        <w:fldChar w:fldCharType="end"/>
+      </w:r>
+    </w:p>
+    <w:p>
+      <w:pPr>
+        <w:pStyle w:val="TOC2"/>
+        <w:tabs>
+          <w:tab w:val="left" w:pos="769"/>
+          <w:tab w:val="right" w:leader="dot" w:pos="8494"/>
+        </w:tabs>
+        <w:rPr>
+          <w:smallCaps w:val="0"/>
+          <w:noProof/>
+          <w:sz w:val="24"/>
+          <w:szCs w:val="24"/>
+          <w:lang w:eastAsia="ja-JP"/>
+        </w:rPr>
+      </w:pPr>
+      <w:r>
+        <w:rPr>
+          <w:noProof/>
+          <w14:scene3d>
+            <w14:camera w14:prst="orthographicFront"/>
+            <w14:lightRig w14:rig="threePt" w14:dir="t">
+              <w14:rot w14:lat="0" w14:lon="0" w14:rev="0"/>
+            </w14:lightRig>
+          </w14:scene3d>
+        </w:rPr>
+        <w:t>1.5</w:t>
+      </w:r>
+      <w:r>
+        <w:rPr>
+          <w:smallCaps w:val="0"/>
+          <w:noProof/>
+          <w:sz w:val="24"/>
+          <w:szCs w:val="24"/>
+          <w:lang w:eastAsia="ja-JP"/>
+        </w:rPr>
+        <w:tab/>
+      </w:r>
+      <w:r>
+        <w:rPr>
+          <w:noProof/>
+        </w:rPr>
+        <w:t>Abordagem</w:t>
+      </w:r>
+      <w:r>
+        <w:rPr>
+          <w:noProof/>
+        </w:rPr>
+        <w:tab/>
+      </w:r>
+      <w:r>
+        <w:rPr>
+          <w:noProof/>
+        </w:rPr>
+        <w:fldChar w:fldCharType="begin"/>
+      </w:r>
+      <w:r>
+        <w:rPr>
+          <w:noProof/>
+        </w:rPr>
+        <w:instrText xml:space="preserve"> PAGEREF _Toc233103851 \h </w:instrText>
+      </w:r>
+      <w:r>
+        <w:rPr>
+          <w:noProof/>
+        </w:rPr>
+      </w:r>
+      <w:r>
+        <w:rPr>
+          <w:noProof/>
+        </w:rPr>
+        <w:fldChar w:fldCharType="separate"/>
+      </w:r>
+      <w:r>
+        <w:rPr>
+          <w:noProof/>
+        </w:rPr>
+        <w:t>8</w:t>
+      </w:r>
+      <w:r>
+        <w:rPr>
+          <w:noProof/>
+        </w:rPr>
+        <w:fldChar w:fldCharType="end"/>
+      </w:r>
+    </w:p>
+    <w:p>
+      <w:pPr>
+        <w:pStyle w:val="TOC2"/>
+        <w:tabs>
+          <w:tab w:val="left" w:pos="769"/>
+          <w:tab w:val="right" w:leader="dot" w:pos="8494"/>
+        </w:tabs>
+        <w:rPr>
+          <w:smallCaps w:val="0"/>
+          <w:noProof/>
+          <w:sz w:val="24"/>
+          <w:szCs w:val="24"/>
+          <w:lang w:eastAsia="ja-JP"/>
+        </w:rPr>
+      </w:pPr>
+      <w:r>
+        <w:rPr>
+          <w:noProof/>
+          <w14:scene3d>
+            <w14:camera w14:prst="orthographicFront"/>
+            <w14:lightRig w14:rig="threePt" w14:dir="t">
+              <w14:rot w14:lat="0" w14:lon="0" w14:rev="0"/>
+            </w14:lightRig>
+          </w14:scene3d>
+        </w:rPr>
+        <w:t>1.6</w:t>
+      </w:r>
+      <w:r>
+        <w:rPr>
+          <w:smallCaps w:val="0"/>
+          <w:noProof/>
+          <w:sz w:val="24"/>
+          <w:szCs w:val="24"/>
+          <w:lang w:eastAsia="ja-JP"/>
+        </w:rPr>
+        <w:tab/>
+      </w:r>
+      <w:r>
+        <w:rPr>
+          <w:noProof/>
+        </w:rPr>
+        <w:t>Resultados</w:t>
+      </w:r>
+      <w:r>
+        <w:rPr>
+          <w:noProof/>
+        </w:rPr>
+        <w:tab/>
+      </w:r>
+      <w:r>
+        <w:rPr>
+          <w:noProof/>
+        </w:rPr>
+        <w:fldChar w:fldCharType="begin"/>
+      </w:r>
+      <w:r>
+        <w:rPr>
+          <w:noProof/>
+        </w:rPr>
+        <w:instrText xml:space="preserve"> PAGEREF _Toc233103852 \h </w:instrText>
+      </w:r>
+      <w:r>
+        <w:rPr>
+          <w:noProof/>
+        </w:rPr>
+      </w:r>
+      <w:r>
+        <w:rPr>
+          <w:noProof/>
+        </w:rPr>
+        <w:fldChar w:fldCharType="separate"/>
+      </w:r>
+      <w:r>
+        <w:rPr>
+          <w:noProof/>
+        </w:rPr>
+        <w:t>8</w:t>
+      </w:r>
+      <w:r>
+        <w:rPr>
+          <w:noProof/>
+        </w:rPr>
+        <w:fldChar w:fldCharType="end"/>
+      </w:r>
+    </w:p>
+    <w:p>
+      <w:pPr>
+        <w:pStyle w:val="TOC1"/>
+        <w:tabs>
+          <w:tab w:val="right" w:leader="dot" w:pos="8494"/>
+        </w:tabs>
+        <w:rPr>
+          <w:b w:val="0"/>
+          <w:caps w:val="0"/>
+          <w:noProof/>
+          <w:sz w:val="24"/>
+          <w:szCs w:val="24"/>
+          <w:lang w:eastAsia="ja-JP"/>
+        </w:rPr>
+      </w:pPr>
+      <w:r>
+        <w:rPr>
+          <w:noProof/>
+        </w:rPr>
+        <w:t>Grupo III</w:t>
+      </w:r>
+      <w:r>
+        <w:rPr>
+          <w:noProof/>
+        </w:rPr>
+        <w:tab/>
+      </w:r>
+      <w:r>
+        <w:rPr>
+          <w:noProof/>
+        </w:rPr>
+        <w:fldChar w:fldCharType="begin"/>
+      </w:r>
+      <w:r>
+        <w:rPr>
+          <w:noProof/>
+        </w:rPr>
+        <w:instrText xml:space="preserve"> PAGEREF _Toc233103853 \h </w:instrText>
+      </w:r>
+      <w:r>
+        <w:rPr>
+          <w:noProof/>
+        </w:rPr>
+      </w:r>
+      <w:r>
+        <w:rPr>
+          <w:noProof/>
+        </w:rPr>
+        <w:fldChar w:fldCharType="separate"/>
+      </w:r>
+      <w:r>
+        <w:rPr>
+          <w:noProof/>
+        </w:rPr>
+        <w:t>9</w:t>
+      </w:r>
+      <w:r>
+        <w:rPr>
+          <w:noProof/>
+        </w:rPr>
+        <w:fldChar w:fldCharType="end"/>
+      </w:r>
+    </w:p>
+    <w:p>
+      <w:pPr>
+        <w:pStyle w:val="TOC2"/>
+        <w:tabs>
+          <w:tab w:val="left" w:pos="769"/>
+          <w:tab w:val="right" w:leader="dot" w:pos="8494"/>
+        </w:tabs>
+        <w:rPr>
+          <w:smallCaps w:val="0"/>
+          <w:noProof/>
+          <w:sz w:val="24"/>
+          <w:szCs w:val="24"/>
+          <w:lang w:eastAsia="ja-JP"/>
+        </w:rPr>
+      </w:pPr>
+      <w:r>
+        <w:rPr>
+          <w:noProof/>
+          <w14:scene3d>
+            <w14:camera w14:prst="orthographicFront"/>
+            <w14:lightRig w14:rig="threePt" w14:dir="t">
+              <w14:rot w14:lat="0" w14:lon="0" w14:rev="0"/>
+            </w14:lightRig>
+          </w14:scene3d>
+        </w:rPr>
+        <w:t>1.7</w:t>
+      </w:r>
+      <w:r>
+        <w:rPr>
+          <w:smallCaps w:val="0"/>
+          <w:noProof/>
+          <w:sz w:val="24"/>
+          <w:szCs w:val="24"/>
+          <w:lang w:eastAsia="ja-JP"/>
+        </w:rPr>
+        <w:tab/>
+      </w:r>
+      <w:r>
+        <w:rPr>
+          <w:noProof/>
+        </w:rPr>
+        <w:t>Problema</w:t>
+      </w:r>
+      <w:r>
+        <w:rPr>
+          <w:noProof/>
+        </w:rPr>
+        <w:tab/>
+      </w:r>
+      <w:r>
+        <w:rPr>
+          <w:noProof/>
+        </w:rPr>
+        <w:fldChar w:fldCharType="begin"/>
+      </w:r>
+      <w:r>
+        <w:rPr>
+          <w:noProof/>
+        </w:rPr>
+        <w:instrText xml:space="preserve"> PAGEREF _Toc233103854 \h </w:instrText>
+      </w:r>
+      <w:r>
+        <w:rPr>
+          <w:noProof/>
+        </w:rPr>
+      </w:r>
+      <w:r>
+        <w:rPr>
+          <w:noProof/>
+        </w:rPr>
+        <w:fldChar w:fldCharType="separate"/>
+      </w:r>
+      <w:r>
+        <w:rPr>
+          <w:noProof/>
+        </w:rPr>
+        <w:t>9</w:t>
+      </w:r>
+      <w:r>
+        <w:rPr>
+          <w:noProof/>
+        </w:rPr>
+        <w:fldChar w:fldCharType="end"/>
+      </w:r>
+    </w:p>
+    <w:p>
+      <w:pPr>
+        <w:pStyle w:val="TOC2"/>
+        <w:tabs>
+          <w:tab w:val="left" w:pos="769"/>
+          <w:tab w:val="right" w:leader="dot" w:pos="8494"/>
+        </w:tabs>
+        <w:rPr>
+          <w:smallCaps w:val="0"/>
+          <w:noProof/>
+          <w:sz w:val="24"/>
+          <w:szCs w:val="24"/>
+          <w:lang w:eastAsia="ja-JP"/>
+        </w:rPr>
+      </w:pPr>
+      <w:r>
+        <w:rPr>
+          <w:noProof/>
+          <w14:scene3d>
+            <w14:camera w14:prst="orthographicFront"/>
+            <w14:lightRig w14:rig="threePt" w14:dir="t">
+              <w14:rot w14:lat="0" w14:lon="0" w14:rev="0"/>
+            </w14:lightRig>
+          </w14:scene3d>
+        </w:rPr>
+        <w:t>1.8</w:t>
+      </w:r>
+      <w:r>
+        <w:rPr>
+          <w:smallCaps w:val="0"/>
+          <w:noProof/>
+          <w:sz w:val="24"/>
+          <w:szCs w:val="24"/>
+          <w:lang w:eastAsia="ja-JP"/>
+        </w:rPr>
+        <w:tab/>
+      </w:r>
+      <w:r>
+        <w:rPr>
+          <w:noProof/>
+        </w:rPr>
+        <w:t>Abordagem</w:t>
+      </w:r>
+      <w:r>
+        <w:rPr>
+          <w:noProof/>
+        </w:rPr>
+        <w:tab/>
+      </w:r>
+      <w:r>
+        <w:rPr>
+          <w:noProof/>
+        </w:rPr>
+        <w:fldChar w:fldCharType="begin"/>
+      </w:r>
+      <w:r>
+        <w:rPr>
+          <w:noProof/>
+        </w:rPr>
+        <w:instrText xml:space="preserve"> PAGEREF _Toc233103855 \h </w:instrText>
+      </w:r>
+      <w:r>
+        <w:rPr>
+          <w:noProof/>
+        </w:rPr>
+      </w:r>
+      <w:r>
+        <w:rPr>
+          <w:noProof/>
+        </w:rPr>
+        <w:fldChar w:fldCharType="separate"/>
+      </w:r>
+      <w:r>
+        <w:rPr>
+          <w:noProof/>
+        </w:rPr>
+        <w:t>9</w:t>
+      </w:r>
+      <w:r>
+        <w:rPr>
+          <w:noProof/>
+        </w:rPr>
+        <w:fldChar w:fldCharType="end"/>
+      </w:r>
+    </w:p>
+    <w:p>
+      <w:pPr>
+        <w:pStyle w:val="TOC2"/>
+        <w:tabs>
+          <w:tab w:val="left" w:pos="769"/>
+          <w:tab w:val="right" w:leader="dot" w:pos="8494"/>
+        </w:tabs>
+        <w:rPr>
+          <w:smallCaps w:val="0"/>
+          <w:noProof/>
+          <w:sz w:val="24"/>
+          <w:szCs w:val="24"/>
+          <w:lang w:eastAsia="ja-JP"/>
+        </w:rPr>
+      </w:pPr>
+      <w:r>
+        <w:rPr>
+          <w:noProof/>
+          <w14:scene3d>
+            <w14:camera w14:prst="orthographicFront"/>
+            <w14:lightRig w14:rig="threePt" w14:dir="t">
+              <w14:rot w14:lat="0" w14:lon="0" w14:rev="0"/>
+            </w14:lightRig>
+          </w14:scene3d>
+        </w:rPr>
+        <w:t>1.9</w:t>
+      </w:r>
+      <w:r>
+        <w:rPr>
+          <w:smallCaps w:val="0"/>
+          <w:noProof/>
+          <w:sz w:val="24"/>
+          <w:szCs w:val="24"/>
+          <w:lang w:eastAsia="ja-JP"/>
+        </w:rPr>
+        <w:tab/>
+      </w:r>
+      <w:r>
+        <w:rPr>
+          <w:noProof/>
+        </w:rPr>
+        <w:t>Resultados</w:t>
+      </w:r>
+      <w:r>
+        <w:rPr>
+          <w:noProof/>
+        </w:rPr>
+        <w:tab/>
+      </w:r>
+      <w:r>
+        <w:rPr>
+          <w:noProof/>
+        </w:rPr>
+        <w:fldChar w:fldCharType="begin"/>
+      </w:r>
+      <w:r>
+        <w:rPr>
+          <w:noProof/>
+        </w:rPr>
+        <w:instrText xml:space="preserve"> PAGEREF _Toc233103856 \h </w:instrText>
+      </w:r>
+      <w:r>
+        <w:rPr>
+          <w:noProof/>
+        </w:rPr>
+      </w:r>
+      <w:r>
+        <w:rPr>
+          <w:noProof/>
+        </w:rPr>
+        <w:fldChar w:fldCharType="separate"/>
+      </w:r>
+      <w:r>
+        <w:rPr>
+          <w:noProof/>
+        </w:rPr>
+        <w:t>9</w:t>
+      </w:r>
+      <w:r>
+        <w:rPr>
+          <w:noProof/>
+        </w:rPr>
+        <w:fldChar w:fldCharType="end"/>
+      </w:r>
+    </w:p>
+    <w:p>
+      <w:pPr>
+        <w:pStyle w:val="TOC1"/>
+        <w:tabs>
+          <w:tab w:val="right" w:leader="dot" w:pos="8494"/>
+        </w:tabs>
+        <w:rPr>
+          <w:b w:val="0"/>
+          <w:caps w:val="0"/>
+          <w:noProof/>
+          <w:sz w:val="24"/>
+          <w:szCs w:val="24"/>
+          <w:lang w:eastAsia="ja-JP"/>
+        </w:rPr>
+      </w:pPr>
+      <w:r>
+        <w:rPr>
+          <w:noProof/>
+        </w:rPr>
+        <w:t>Grupo IV</w:t>
+      </w:r>
+      <w:r>
+        <w:rPr>
+          <w:noProof/>
+        </w:rPr>
+        <w:tab/>
+      </w:r>
+      <w:r>
+        <w:rPr>
+          <w:noProof/>
+        </w:rPr>
+        <w:fldChar w:fldCharType="begin"/>
+      </w:r>
+      <w:r>
+        <w:rPr>
+          <w:noProof/>
+        </w:rPr>
+        <w:instrText xml:space="preserve"> PAGEREF _Toc233103857 \h </w:instrText>
+      </w:r>
+      <w:r>
+        <w:rPr>
+          <w:noProof/>
+        </w:rPr>
+      </w:r>
+      <w:r>
+        <w:rPr>
+          <w:noProof/>
+        </w:rPr>
+        <w:fldChar w:fldCharType="separate"/>
+      </w:r>
+      <w:r>
+        <w:rPr>
+          <w:noProof/>
+        </w:rPr>
+        <w:t>11</w:t>
+      </w:r>
+      <w:r>
+        <w:rPr>
+          <w:noProof/>
+        </w:rPr>
+        <w:fldChar w:fldCharType="end"/>
+      </w:r>
+    </w:p>
+    <w:p>
+      <w:pPr>
+        <w:pStyle w:val="TOC2"/>
+        <w:tabs>
+          <w:tab w:val="left" w:pos="891"/>
+          <w:tab w:val="right" w:leader="dot" w:pos="8494"/>
+        </w:tabs>
+        <w:rPr>
+          <w:smallCaps w:val="0"/>
+          <w:noProof/>
+          <w:sz w:val="24"/>
+          <w:szCs w:val="24"/>
+          <w:lang w:eastAsia="ja-JP"/>
+        </w:rPr>
+      </w:pPr>
+      <w:r>
+        <w:rPr>
+          <w:noProof/>
+          <w14:scene3d>
+            <w14:camera w14:prst="orthographicFront"/>
+            <w14:lightRig w14:rig="threePt" w14:dir="t">
+              <w14:rot w14:lat="0" w14:lon="0" w14:rev="0"/>
+            </w14:lightRig>
+          </w14:scene3d>
+        </w:rPr>
+        <w:t>1.10</w:t>
+      </w:r>
+      <w:r>
+        <w:rPr>
+          <w:smallCaps w:val="0"/>
+          <w:noProof/>
+          <w:sz w:val="24"/>
+          <w:szCs w:val="24"/>
+          <w:lang w:eastAsia="ja-JP"/>
+        </w:rPr>
+        <w:tab/>
+      </w:r>
+      <w:r>
+        <w:rPr>
+          <w:noProof/>
+        </w:rPr>
+        <w:t>Problema</w:t>
+      </w:r>
+      <w:r>
+        <w:rPr>
+          <w:noProof/>
+        </w:rPr>
+        <w:tab/>
+      </w:r>
+      <w:r>
+        <w:rPr>
+          <w:noProof/>
+        </w:rPr>
+        <w:fldChar w:fldCharType="begin"/>
+      </w:r>
+      <w:r>
+        <w:rPr>
+          <w:noProof/>
+        </w:rPr>
+        <w:instrText xml:space="preserve"> PAGEREF _Toc233103858 \h </w:instrText>
+      </w:r>
+      <w:r>
+        <w:rPr>
+          <w:noProof/>
+        </w:rPr>
+      </w:r>
+      <w:r>
+        <w:rPr>
+          <w:noProof/>
+        </w:rPr>
+        <w:fldChar w:fldCharType="separate"/>
+      </w:r>
+      <w:r>
+        <w:rPr>
+          <w:noProof/>
+        </w:rPr>
+        <w:t>11</w:t>
+      </w:r>
+      <w:r>
+        <w:rPr>
+          <w:noProof/>
+        </w:rPr>
+        <w:fldChar w:fldCharType="end"/>
+      </w:r>
+    </w:p>
+    <w:p>
+      <w:pPr>
+        <w:pStyle w:val="TOC2"/>
+        <w:tabs>
+          <w:tab w:val="left" w:pos="891"/>
+          <w:tab w:val="right" w:leader="dot" w:pos="8494"/>
+        </w:tabs>
+        <w:rPr>
+          <w:smallCaps w:val="0"/>
+          <w:noProof/>
+          <w:sz w:val="24"/>
+          <w:szCs w:val="24"/>
+          <w:lang w:eastAsia="ja-JP"/>
+        </w:rPr>
+      </w:pPr>
+      <w:r>
+        <w:rPr>
+          <w:noProof/>
+          <w14:scene3d>
+            <w14:camera w14:prst="orthographicFront"/>
+            <w14:lightRig w14:rig="threePt" w14:dir="t">
+              <w14:rot w14:lat="0" w14:lon="0" w14:rev="0"/>
+            </w14:lightRig>
+          </w14:scene3d>
+        </w:rPr>
+        <w:t>1.11</w:t>
+      </w:r>
+      <w:r>
+        <w:rPr>
+          <w:smallCaps w:val="0"/>
+          <w:noProof/>
+          <w:sz w:val="24"/>
+          <w:szCs w:val="24"/>
+          <w:lang w:eastAsia="ja-JP"/>
+        </w:rPr>
+        <w:tab/>
+      </w:r>
+      <w:r>
+        <w:rPr>
+          <w:noProof/>
+        </w:rPr>
+        <w:t>Abordagem</w:t>
+      </w:r>
+      <w:r>
+        <w:rPr>
+          <w:noProof/>
+        </w:rPr>
+        <w:tab/>
+      </w:r>
+      <w:r>
+        <w:rPr>
+          <w:noProof/>
+        </w:rPr>
+        <w:fldChar w:fldCharType="begin"/>
+      </w:r>
+      <w:r>
+        <w:rPr>
+          <w:noProof/>
+        </w:rPr>
+        <w:instrText xml:space="preserve"> PAGEREF _Toc233103859 \h </w:instrText>
+      </w:r>
+      <w:r>
+        <w:rPr>
+          <w:noProof/>
+        </w:rPr>
+      </w:r>
+      <w:r>
+        <w:rPr>
+          <w:noProof/>
+        </w:rPr>
+        <w:fldChar w:fldCharType="separate"/>
+      </w:r>
+      <w:r>
+        <w:rPr>
+          <w:noProof/>
+        </w:rPr>
+        <w:t>11</w:t>
+      </w:r>
+      <w:r>
+        <w:rPr>
+          <w:noProof/>
+        </w:rPr>
+        <w:fldChar w:fldCharType="end"/>
+      </w:r>
+    </w:p>
+    <w:p>
+      <w:pPr>
+        <w:pStyle w:val="TOC2"/>
+        <w:tabs>
+          <w:tab w:val="left" w:pos="891"/>
+          <w:tab w:val="right" w:leader="dot" w:pos="8494"/>
+        </w:tabs>
+        <w:rPr>
+          <w:smallCaps w:val="0"/>
+          <w:noProof/>
+          <w:sz w:val="24"/>
+          <w:szCs w:val="24"/>
+          <w:lang w:eastAsia="ja-JP"/>
+        </w:rPr>
+      </w:pPr>
+      <w:r>
+        <w:rPr>
+          <w:noProof/>
+          <w14:scene3d>
+            <w14:camera w14:prst="orthographicFront"/>
+            <w14:lightRig w14:rig="threePt" w14:dir="t">
+              <w14:rot w14:lat="0" w14:lon="0" w14:rev="0"/>
+            </w14:lightRig>
+          </w14:scene3d>
+        </w:rPr>
+        <w:t>1.12</w:t>
+      </w:r>
+      <w:r>
+        <w:rPr>
+          <w:smallCaps w:val="0"/>
+          <w:noProof/>
+          <w:sz w:val="24"/>
+          <w:szCs w:val="24"/>
+          <w:lang w:eastAsia="ja-JP"/>
+        </w:rPr>
+        <w:tab/>
+      </w:r>
+      <w:r>
+        <w:rPr>
+          <w:noProof/>
+        </w:rPr>
+        <w:t>Resultados</w:t>
+      </w:r>
+      <w:r>
+        <w:rPr>
+          <w:noProof/>
+        </w:rPr>
+        <w:tab/>
+      </w:r>
+      <w:r>
+        <w:rPr>
+          <w:noProof/>
+        </w:rPr>
+        <w:fldChar w:fldCharType="begin"/>
+      </w:r>
+      <w:r>
+        <w:rPr>
+          <w:noProof/>
+        </w:rPr>
+        <w:instrText xml:space="preserve"> PAGEREF _Toc233103860 \h </w:instrText>
+      </w:r>
+      <w:r>
+        <w:rPr>
+          <w:noProof/>
+        </w:rPr>
+      </w:r>
+      <w:r>
+        <w:rPr>
+          <w:noProof/>
+        </w:rPr>
+        <w:fldChar w:fldCharType="separate"/>
+      </w:r>
+      <w:r>
+        <w:rPr>
+          <w:noProof/>
+        </w:rPr>
+        <w:t>11</w:t>
+      </w:r>
+      <w:r>
+        <w:rPr>
+          <w:noProof/>
+        </w:rPr>
+        <w:fldChar w:fldCharType="end"/>
+      </w:r>
+    </w:p>
+    <w:p>
+      <w:pPr>
+        <w:pStyle w:val="TOC1"/>
+        <w:tabs>
+          <w:tab w:val="right" w:leader="dot" w:pos="8494"/>
+        </w:tabs>
+        <w:rPr>
+          <w:b w:val="0"/>
+          <w:caps w:val="0"/>
+          <w:noProof/>
+          <w:sz w:val="24"/>
+          <w:szCs w:val="24"/>
+          <w:lang w:eastAsia="ja-JP"/>
+        </w:rPr>
+      </w:pPr>
+      <w:r>
+        <w:rPr>
+          <w:noProof/>
+        </w:rPr>
+        <w:t>Grupo V</w:t>
+      </w:r>
+      <w:r>
+        <w:rPr>
+          <w:noProof/>
+        </w:rPr>
+        <w:tab/>
+      </w:r>
+      <w:r>
+        <w:rPr>
+          <w:noProof/>
+        </w:rPr>
+        <w:fldChar w:fldCharType="begin"/>
+      </w:r>
+      <w:r>
+        <w:rPr>
+          <w:noProof/>
+        </w:rPr>
+        <w:instrText xml:space="preserve"> PAGEREF _Toc233103861 \h </w:instrText>
+      </w:r>
+      <w:r>
+        <w:rPr>
+          <w:noProof/>
+        </w:rPr>
+      </w:r>
+      <w:r>
+        <w:rPr>
+          <w:noProof/>
+        </w:rPr>
+        <w:fldChar w:fldCharType="separate"/>
+      </w:r>
+      <w:r>
+        <w:rPr>
+          <w:noProof/>
+        </w:rPr>
+        <w:t>12</w:t>
+      </w:r>
+      <w:r>
+        <w:rPr>
+          <w:noProof/>
+        </w:rPr>
+        <w:fldChar w:fldCharType="end"/>
+      </w:r>
+    </w:p>
+    <w:p>
+      <w:pPr>
+        <w:pStyle w:val="TOC2"/>
+        <w:tabs>
+          <w:tab w:val="left" w:pos="891"/>
+          <w:tab w:val="right" w:leader="dot" w:pos="8494"/>
+        </w:tabs>
+        <w:rPr>
+          <w:smallCaps w:val="0"/>
+          <w:noProof/>
+          <w:sz w:val="24"/>
+          <w:szCs w:val="24"/>
+          <w:lang w:eastAsia="ja-JP"/>
+        </w:rPr>
+      </w:pPr>
+      <w:r>
+        <w:rPr>
+          <w:noProof/>
+          <w14:scene3d>
+            <w14:camera w14:prst="orthographicFront"/>
+            <w14:lightRig w14:rig="threePt" w14:dir="t">
+              <w14:rot w14:lat="0" w14:lon="0" w14:rev="0"/>
+            </w14:lightRig>
+          </w14:scene3d>
+        </w:rPr>
+        <w:t>1.13</w:t>
+      </w:r>
+      <w:r>
+        <w:rPr>
+          <w:smallCaps w:val="0"/>
+          <w:noProof/>
+          <w:sz w:val="24"/>
+          <w:szCs w:val="24"/>
+          <w:lang w:eastAsia="ja-JP"/>
+        </w:rPr>
+        <w:tab/>
+      </w:r>
+      <w:r>
+        <w:rPr>
+          <w:noProof/>
+        </w:rPr>
+        <w:t>Problema</w:t>
+      </w:r>
+      <w:r>
+        <w:rPr>
+          <w:noProof/>
+        </w:rPr>
+        <w:tab/>
+      </w:r>
+      <w:r>
+        <w:rPr>
+          <w:noProof/>
+        </w:rPr>
+        <w:fldChar w:fldCharType="begin"/>
+      </w:r>
+      <w:r>
+        <w:rPr>
+          <w:noProof/>
+        </w:rPr>
+        <w:instrText xml:space="preserve"> PAGEREF _Toc233103862 \h </w:instrText>
+      </w:r>
+      <w:r>
+        <w:rPr>
+          <w:noProof/>
+        </w:rPr>
+      </w:r>
+      <w:r>
+        <w:rPr>
+          <w:noProof/>
+        </w:rPr>
+        <w:fldChar w:fldCharType="separate"/>
+      </w:r>
+      <w:r>
+        <w:rPr>
+          <w:noProof/>
+        </w:rPr>
+        <w:t>12</w:t>
+      </w:r>
+      <w:r>
+        <w:rPr>
+          <w:noProof/>
+        </w:rPr>
+        <w:fldChar w:fldCharType="end"/>
+      </w:r>
+    </w:p>
+    <w:p>
+      <w:pPr>
+        <w:pStyle w:val="TOC2"/>
+        <w:tabs>
+          <w:tab w:val="left" w:pos="891"/>
+          <w:tab w:val="right" w:leader="dot" w:pos="8494"/>
+        </w:tabs>
+        <w:rPr>
+          <w:smallCaps w:val="0"/>
+          <w:noProof/>
+          <w:sz w:val="24"/>
+          <w:szCs w:val="24"/>
+          <w:lang w:eastAsia="ja-JP"/>
+        </w:rPr>
+      </w:pPr>
+      <w:r>
+        <w:rPr>
+          <w:noProof/>
+          <w14:scene3d>
+            <w14:camera w14:prst="orthographicFront"/>
+            <w14:lightRig w14:rig="threePt" w14:dir="t">
+              <w14:rot w14:lat="0" w14:lon="0" w14:rev="0"/>
+            </w14:lightRig>
+          </w14:scene3d>
+        </w:rPr>
+        <w:t>1.14</w:t>
+      </w:r>
+      <w:r>
+        <w:rPr>
+          <w:smallCaps w:val="0"/>
+          <w:noProof/>
+          <w:sz w:val="24"/>
+          <w:szCs w:val="24"/>
+          <w:lang w:eastAsia="ja-JP"/>
+        </w:rPr>
+        <w:tab/>
+      </w:r>
+      <w:r>
+        <w:rPr>
+          <w:noProof/>
+        </w:rPr>
+        <w:t>Abordagem</w:t>
+      </w:r>
+      <w:r>
+        <w:rPr>
+          <w:noProof/>
+        </w:rPr>
+        <w:tab/>
+      </w:r>
+      <w:r>
+        <w:rPr>
+          <w:noProof/>
+        </w:rPr>
+        <w:fldChar w:fldCharType="begin"/>
+      </w:r>
+      <w:r>
+        <w:rPr>
+          <w:noProof/>
+        </w:rPr>
+        <w:instrText xml:space="preserve"> PAGEREF _Toc233103863 \h </w:instrText>
+      </w:r>
+      <w:r>
+        <w:rPr>
+          <w:noProof/>
+        </w:rPr>
+      </w:r>
+      <w:r>
+        <w:rPr>
+          <w:noProof/>
+        </w:rPr>
+        <w:fldChar w:fldCharType="separate"/>
+      </w:r>
+      <w:r>
+        <w:rPr>
+          <w:noProof/>
+        </w:rPr>
+        <w:t>12</w:t>
+      </w:r>
+      <w:r>
+        <w:rPr>
+          <w:noProof/>
+        </w:rPr>
+        <w:fldChar w:fldCharType="end"/>
+      </w:r>
+    </w:p>
+    <w:p>
+      <w:pPr>
+        <w:pStyle w:val="TOC2"/>
+        <w:tabs>
+          <w:tab w:val="left" w:pos="891"/>
+          <w:tab w:val="right" w:leader="dot" w:pos="8494"/>
+        </w:tabs>
+        <w:rPr>
+          <w:smallCaps w:val="0"/>
+          <w:noProof/>
+          <w:sz w:val="24"/>
+          <w:szCs w:val="24"/>
+          <w:lang w:eastAsia="ja-JP"/>
+        </w:rPr>
+      </w:pPr>
+      <w:r>
+        <w:rPr>
+          <w:noProof/>
+          <w14:scene3d>
+            <w14:camera w14:prst="orthographicFront"/>
+            <w14:lightRig w14:rig="threePt" w14:dir="t">
+              <w14:rot w14:lat="0" w14:lon="0" w14:rev="0"/>
+            </w14:lightRig>
+          </w14:scene3d>
+        </w:rPr>
+        <w:t>1.15</w:t>
+      </w:r>
+      <w:r>
+        <w:rPr>
+          <w:smallCaps w:val="0"/>
+          <w:noProof/>
+          <w:sz w:val="24"/>
+          <w:szCs w:val="24"/>
+          <w:lang w:eastAsia="ja-JP"/>
+        </w:rPr>
+        <w:tab/>
+      </w:r>
+      <w:r>
+        <w:rPr>
+          <w:noProof/>
+        </w:rPr>
+        <w:t>Resultados</w:t>
+      </w:r>
+      <w:r>
+        <w:rPr>
+          <w:noProof/>
+        </w:rPr>
+        <w:tab/>
+      </w:r>
+      <w:r>
+        <w:rPr>
+          <w:noProof/>
+        </w:rPr>
+        <w:fldChar w:fldCharType="begin"/>
+      </w:r>
+      <w:r>
+        <w:rPr>
+          <w:noProof/>
+        </w:rPr>
+        <w:instrText xml:space="preserve"> PAGEREF _Toc233103864 \h </w:instrText>
+      </w:r>
+      <w:r>
+        <w:rPr>
+          <w:noProof/>
+        </w:rPr>
+      </w:r>
+      <w:r>
+        <w:rPr>
+          <w:noProof/>
+        </w:rPr>
+        <w:fldChar w:fldCharType="separate"/>
+      </w:r>
+      <w:r>
+        <w:rPr>
+          <w:noProof/>
+        </w:rPr>
+        <w:t>12</w:t>
+      </w:r>
+      <w:r>
+        <w:rPr>
+          <w:noProof/>
+        </w:rPr>
+        <w:fldChar w:fldCharType="end"/>
+      </w:r>
+    </w:p>
+    <w:p>
+      <w:pPr>
+        <w:pStyle w:val="TOC1"/>
+        <w:tabs>
+          <w:tab w:val="right" w:leader="dot" w:pos="8494"/>
+        </w:tabs>
+        <w:rPr>
+          <w:b w:val="0"/>
+          <w:caps w:val="0"/>
+          <w:noProof/>
+          <w:sz w:val="24"/>
+          <w:szCs w:val="24"/>
+          <w:lang w:eastAsia="ja-JP"/>
+        </w:rPr>
+      </w:pPr>
+      <w:r>
+        <w:rPr>
+          <w:noProof/>
+        </w:rPr>
+        <w:t>Grupo VI</w:t>
+      </w:r>
+      <w:r>
+        <w:rPr>
+          <w:noProof/>
+        </w:rPr>
+        <w:tab/>
+      </w:r>
+      <w:r>
+        <w:rPr>
+          <w:noProof/>
+        </w:rPr>
+        <w:fldChar w:fldCharType="begin"/>
+      </w:r>
+      <w:r>
+        <w:rPr>
+          <w:noProof/>
+        </w:rPr>
+        <w:instrText xml:space="preserve"> PAGEREF _Toc233103865 \h </w:instrText>
+      </w:r>
+      <w:r>
+        <w:rPr>
+          <w:noProof/>
+        </w:rPr>
+      </w:r>
+      <w:r>
+        <w:rPr>
+          <w:noProof/>
+        </w:rPr>
+        <w:fldChar w:fldCharType="separate"/>
+      </w:r>
+      <w:r>
+        <w:rPr>
+          <w:noProof/>
+        </w:rPr>
+        <w:t>13</w:t>
+      </w:r>
+      <w:r>
+        <w:rPr>
+          <w:noProof/>
+        </w:rPr>
+        <w:fldChar w:fldCharType="end"/>
+      </w:r>
+    </w:p>
+    <w:p>
+      <w:pPr>
+        <w:pStyle w:val="TOC2"/>
+        <w:tabs>
+          <w:tab w:val="left" w:pos="891"/>
+          <w:tab w:val="right" w:leader="dot" w:pos="8494"/>
+        </w:tabs>
+        <w:rPr>
+          <w:smallCaps w:val="0"/>
+          <w:noProof/>
+          <w:sz w:val="24"/>
+          <w:szCs w:val="24"/>
+          <w:lang w:eastAsia="ja-JP"/>
+        </w:rPr>
+      </w:pPr>
+      <w:r>
+        <w:rPr>
+          <w:noProof/>
+          <w14:scene3d>
+            <w14:camera w14:prst="orthographicFront"/>
+            <w14:lightRig w14:rig="threePt" w14:dir="t">
+              <w14:rot w14:lat="0" w14:lon="0" w14:rev="0"/>
+            </w14:lightRig>
+          </w14:scene3d>
+        </w:rPr>
+        <w:t>1.16</w:t>
+      </w:r>
+      <w:r>
+        <w:rPr>
+          <w:smallCaps w:val="0"/>
+          <w:noProof/>
+          <w:sz w:val="24"/>
+          <w:szCs w:val="24"/>
+          <w:lang w:eastAsia="ja-JP"/>
+        </w:rPr>
+        <w:tab/>
+      </w:r>
+      <w:r>
+        <w:rPr>
+          <w:noProof/>
+        </w:rPr>
+        <w:t>Problema</w:t>
+      </w:r>
+      <w:r>
+        <w:rPr>
+          <w:noProof/>
+        </w:rPr>
+        <w:tab/>
+      </w:r>
+      <w:r>
+        <w:rPr>
+          <w:noProof/>
+        </w:rPr>
+        <w:fldChar w:fldCharType="begin"/>
+      </w:r>
+      <w:r>
+        <w:rPr>
+          <w:noProof/>
+        </w:rPr>
+        <w:instrText xml:space="preserve"> PAGEREF _Toc233103866 \h </w:instrText>
+      </w:r>
+      <w:r>
+        <w:rPr>
+          <w:noProof/>
+        </w:rPr>
+      </w:r>
+      <w:r>
+        <w:rPr>
+          <w:noProof/>
+        </w:rPr>
+        <w:fldChar w:fldCharType="separate"/>
+      </w:r>
+      <w:r>
+        <w:rPr>
+          <w:noProof/>
+        </w:rPr>
+        <w:t>13</w:t>
+      </w:r>
+      <w:r>
+        <w:rPr>
+          <w:noProof/>
+        </w:rPr>
+        <w:fldChar w:fldCharType="end"/>
+      </w:r>
+    </w:p>
+    <w:p>
+      <w:pPr>
+        <w:pStyle w:val="TOC2"/>
+        <w:tabs>
+          <w:tab w:val="left" w:pos="891"/>
+          <w:tab w:val="right" w:leader="dot" w:pos="8494"/>
+        </w:tabs>
+        <w:rPr>
+          <w:smallCaps w:val="0"/>
+          <w:noProof/>
+          <w:sz w:val="24"/>
+          <w:szCs w:val="24"/>
+          <w:lang w:eastAsia="ja-JP"/>
+        </w:rPr>
+      </w:pPr>
+      <w:r>
+        <w:rPr>
+          <w:noProof/>
+          <w14:scene3d>
+            <w14:camera w14:prst="orthographicFront"/>
+            <w14:lightRig w14:rig="threePt" w14:dir="t">
+              <w14:rot w14:lat="0" w14:lon="0" w14:rev="0"/>
+            </w14:lightRig>
+          </w14:scene3d>
+        </w:rPr>
+        <w:t>1.17</w:t>
+      </w:r>
+      <w:r>
+        <w:rPr>
+          <w:smallCaps w:val="0"/>
+          <w:noProof/>
+          <w:sz w:val="24"/>
+          <w:szCs w:val="24"/>
+          <w:lang w:eastAsia="ja-JP"/>
+        </w:rPr>
+        <w:tab/>
+      </w:r>
+      <w:r>
+        <w:rPr>
+          <w:noProof/>
+        </w:rPr>
+        <w:t>Abordagem</w:t>
+      </w:r>
+      <w:r>
+        <w:rPr>
+          <w:noProof/>
+        </w:rPr>
+        <w:tab/>
+      </w:r>
+      <w:r>
+        <w:rPr>
+          <w:noProof/>
+        </w:rPr>
+        <w:fldChar w:fldCharType="begin"/>
+      </w:r>
+      <w:r>
+        <w:rPr>
+          <w:noProof/>
+        </w:rPr>
+        <w:instrText xml:space="preserve"> PAGEREF _Toc233103867 \h </w:instrText>
+      </w:r>
+      <w:r>
+        <w:rPr>
+          <w:noProof/>
+        </w:rPr>
+      </w:r>
+      <w:r>
+        <w:rPr>
+          <w:noProof/>
+        </w:rPr>
+        <w:fldChar w:fldCharType="separate"/>
+      </w:r>
+      <w:r>
+        <w:rPr>
+          <w:noProof/>
+        </w:rPr>
+        <w:t>13</w:t>
+      </w:r>
+      <w:r>
+        <w:rPr>
+          <w:noProof/>
+        </w:rPr>
+        <w:fldChar w:fldCharType="end"/>
+      </w:r>
+    </w:p>
+    <w:p>
+      <w:pPr>
+        <w:pStyle w:val="TOC2"/>
+        <w:tabs>
+          <w:tab w:val="left" w:pos="891"/>
+          <w:tab w:val="right" w:leader="dot" w:pos="8494"/>
+        </w:tabs>
+        <w:rPr>
+          <w:smallCaps w:val="0"/>
+          <w:noProof/>
+          <w:sz w:val="24"/>
+          <w:szCs w:val="24"/>
+          <w:lang w:eastAsia="ja-JP"/>
+        </w:rPr>
+      </w:pPr>
+      <w:r>
+        <w:rPr>
+          <w:noProof/>
+          <w14:scene3d>
+            <w14:camera w14:prst="orthographicFront"/>
+            <w14:lightRig w14:rig="threePt" w14:dir="t">
+              <w14:rot w14:lat="0" w14:lon="0" w14:rev="0"/>
+            </w14:lightRig>
+          </w14:scene3d>
+        </w:rPr>
+        <w:t>1.18</w:t>
+      </w:r>
+      <w:r>
+        <w:rPr>
+          <w:smallCaps w:val="0"/>
+          <w:noProof/>
+          <w:sz w:val="24"/>
+          <w:szCs w:val="24"/>
+          <w:lang w:eastAsia="ja-JP"/>
+        </w:rPr>
+        <w:tab/>
+      </w:r>
+      <w:r>
+        <w:rPr>
+          <w:noProof/>
+        </w:rPr>
+        <w:t>Resultados</w:t>
+      </w:r>
+      <w:r>
+        <w:rPr>
+          <w:noProof/>
+        </w:rPr>
+        <w:tab/>
+      </w:r>
+      <w:r>
+        <w:rPr>
+          <w:noProof/>
+        </w:rPr>
+        <w:fldChar w:fldCharType="begin"/>
+      </w:r>
+      <w:r>
+        <w:rPr>
+          <w:noProof/>
+        </w:rPr>
+        <w:instrText xml:space="preserve"> PAGEREF _Toc233103868 \h </w:instrText>
+      </w:r>
+      <w:r>
+        <w:rPr>
+          <w:noProof/>
+        </w:rPr>
+      </w:r>
+      <w:r>
+        <w:rPr>
+          <w:noProof/>
+        </w:rPr>
+        <w:fldChar w:fldCharType="separate"/>
+      </w:r>
+      <w:r>
+        <w:rPr>
+          <w:noProof/>
+        </w:rPr>
+        <w:t>13</w:t>
+      </w:r>
+      <w:r>
+        <w:rPr>
+          <w:noProof/>
+        </w:rPr>
+        <w:fldChar w:fldCharType="end"/>
+      </w:r>
+    </w:p>
+    <w:p>
+      <w:r>
+        <w:fldChar w:fldCharType="end"/>
+      </w:r>
+    </w:p>
+    <w:p>
+      <w:pPr>
+        <w:spacing w:line="276" w:lineRule="auto"/>
+        <w:jc w:val="left"/>
+        <w:rPr>
+          <w:rFonts w:eastAsiaTheme="majorEastAsia" w:cstheme="majorBidi"/>
+          <w:b/>
+          <w:bCs/>
+          <w:color w:val="53757F" w:themeColor="accent1" w:themeShade="BF"/>
+          <w:sz w:val="28"/>
+          <w:szCs w:val="28"/>
+        </w:rPr>
+      </w:pPr>
+      <w:r>
+        <w:br w:type="page"/>
+      </w:r>
+    </w:p>
+    <w:p>
+      <w:pPr>
+        <w:pStyle w:val="Heading1"/>
+      </w:pPr>
+      <w:bookmarkStart w:id="2" w:name="_Toc233103845"/>
       <w:r>
         <w:lastRenderedPageBreak/>
         <w:t>Grupo I</w:t>
       </w:r>
+      <w:bookmarkEnd w:id="2"/>
     </w:p>
     <w:p>
       <w:pPr>
         <w:pStyle w:val="Heading2"/>
       </w:pPr>
+      <w:bookmarkStart w:id="3" w:name="_Toc233103846"/>
       <w:r>
         <w:t>Problema</w:t>
       </w:r>
+      <w:bookmarkEnd w:id="3"/>
     </w:p>
     <w:p/>
     <w:p>
       <w:r>
-        <w:t>O problema consiste a criptoanálise de quatro criptogramas obtidos recorrendo a cifras de substituição, shift e Vigenere. O objectivo é descobrir com qual a cifra utilizada para encriptar os criptogramas e obter o texto limpo dos mesmos.</w:t>
+        <w:t xml:space="preserve">O problema consiste a </w:t>
+      </w:r>
+      <w:proofErr w:type="spellStart"/>
+      <w:r>
+        <w:t>criptoanálise</w:t>
+      </w:r>
+      <w:proofErr w:type="spellEnd"/>
+      <w:r>
+        <w:t xml:space="preserve"> de quatro criptogramas obtidos recorrendo a cifras de substituição, </w:t>
+      </w:r>
+      <w:proofErr w:type="spellStart"/>
+      <w:r>
+        <w:t>shift</w:t>
+      </w:r>
+      <w:proofErr w:type="spellEnd"/>
+      <w:r>
+        <w:t xml:space="preserve"> e </w:t>
+      </w:r>
+      <w:proofErr w:type="spellStart"/>
+      <w:r>
+        <w:t>Vigenere</w:t>
+      </w:r>
+      <w:proofErr w:type="spellEnd"/>
+      <w:r>
+        <w:t>. O objectivo é descobrir com qual a cifra utilizada para encriptar os criptogramas e obter o texto limpo dos mesmos.</w:t>
       </w:r>
     </w:p>
     <w:p/>
@@ -350,9 +2393,11 @@
       <w:pPr>
         <w:pStyle w:val="Heading2"/>
       </w:pPr>
+      <w:bookmarkStart w:id="4" w:name="_Toc233103847"/>
       <w:r>
         <w:t>Abordagem</w:t>
       </w:r>
+      <w:bookmarkEnd w:id="4"/>
     </w:p>
     <w:p/>
     <w:p>
@@ -387,7 +2432,15 @@
         <w:t>efetuar</w:t>
       </w:r>
       <w:r>
-        <w:t xml:space="preserve"> o shift em todos os elementos da cifra, um algoritmos que dada uma cifra retornava o espaço entre palavras repetidas na mesma, para além de um programa capaz de fazer a </w:t>
+        <w:t xml:space="preserve"> o </w:t>
+      </w:r>
+      <w:proofErr w:type="spellStart"/>
+      <w:r>
+        <w:t>shift</w:t>
+      </w:r>
+      <w:proofErr w:type="spellEnd"/>
+      <w:r>
+        <w:t xml:space="preserve"> em todos os elementos da cifra, um algoritmos que dada uma cifra retornava o espaço entre palavras repetidas na mesma, para além de um programa capaz de fazer a </w:t>
       </w:r>
       <w:r>
         <w:t>substituição</w:t>
@@ -413,11 +2466,19 @@
       </w:r>
     </w:p>
     <w:p>
+      <w:proofErr w:type="spellStart"/>
       <w:r>
         <w:rPr>
           <w:b/>
         </w:rPr>
-        <w:t>Shift:</w:t>
+        <w:t>Shift</w:t>
+      </w:r>
+      <w:proofErr w:type="spellEnd"/>
+      <w:r>
+        <w:rPr>
+          <w:b/>
+        </w:rPr>
+        <w:t>:</w:t>
       </w:r>
       <w:r>
         <w:t xml:space="preserve"> </w:t>
@@ -435,7 +2496,31 @@
         <w:t>a</w:t>
       </w:r>
       <w:r>
-        <w:t>radas as letras mais observadas nas cifras com as letras mais utilizadas em cada língua. Após a análise feita foi calculado o shift da letra respectiva, tendo o valor do shift foi executado o algoritmo de forma a fazer o shift inverso no criptograma de forma a anal</w:t>
+        <w:t xml:space="preserve">radas as letras mais observadas nas cifras com as letras mais utilizadas em cada língua. Após a análise feita foi calculado o </w:t>
+      </w:r>
+      <w:proofErr w:type="spellStart"/>
+      <w:r>
+        <w:t>shift</w:t>
+      </w:r>
+      <w:proofErr w:type="spellEnd"/>
+      <w:r>
+        <w:t xml:space="preserve"> da letra respectiva, tendo o valor do </w:t>
+      </w:r>
+      <w:proofErr w:type="spellStart"/>
+      <w:r>
+        <w:t>shift</w:t>
+      </w:r>
+      <w:proofErr w:type="spellEnd"/>
+      <w:r>
+        <w:t xml:space="preserve"> foi executado o algoritmo de forma a fazer o </w:t>
+      </w:r>
+      <w:proofErr w:type="spellStart"/>
+      <w:r>
+        <w:t>shift</w:t>
+      </w:r>
+      <w:proofErr w:type="spellEnd"/>
+      <w:r>
+        <w:t xml:space="preserve"> inverso no criptograma de forma a anal</w:t>
       </w:r>
       <w:r>
         <w:t>i</w:t>
@@ -447,7 +2532,15 @@
         <w:t>e</w:t>
       </w:r>
       <w:r>
-        <w:t>tras que mais apareciam no criptograma e calculado o shift para cada uma das possibil</w:t>
+        <w:t xml:space="preserve">tras que mais apareciam no criptograma e calculado o </w:t>
+      </w:r>
+      <w:proofErr w:type="spellStart"/>
+      <w:r>
+        <w:t>shift</w:t>
+      </w:r>
+      <w:proofErr w:type="spellEnd"/>
+      <w:r>
+        <w:t xml:space="preserve"> para cada uma das possibil</w:t>
       </w:r>
       <w:r>
         <w:t>i</w:t>
@@ -475,11 +2568,19 @@
       </w:r>
     </w:p>
     <w:p>
+      <w:proofErr w:type="spellStart"/>
       <w:r>
         <w:rPr>
           <w:b/>
         </w:rPr>
-        <w:t>Vigenere:</w:t>
+        <w:t>Vigenere</w:t>
+      </w:r>
+      <w:proofErr w:type="spellEnd"/>
+      <w:r>
+        <w:rPr>
+          <w:b/>
+        </w:rPr>
+        <w:t>:</w:t>
       </w:r>
       <w:r>
         <w:t xml:space="preserve"> </w:t>
@@ -506,16 +2607,56 @@
         <w:t>a</w:t>
       </w:r>
       <w:r>
-        <w:t xml:space="preserve">nho da chave, o criptograma é partido em strings desse mesmo tamanho, tornando o criptograma em pequenas cifras de césar. </w:t>
-      </w:r>
-      <w:r>
-        <w:t>É feita então a analise de frequência das letras em cada coluna e comparadas com a frequência das letras em cada língua, sendo depois calculada a diferença entre a letra encontrada na coluna e a mais usada na língua, ou seja, o valor do shift. Neste momento é então aplicado o shift encontrado a todas as letras da coluna. Tem de se r</w:t>
+        <w:t xml:space="preserve">nho da chave, o criptograma é partido em </w:t>
+      </w:r>
+      <w:proofErr w:type="spellStart"/>
+      <w:r>
+        <w:t>strings</w:t>
+      </w:r>
+      <w:proofErr w:type="spellEnd"/>
+      <w:r>
+        <w:t xml:space="preserve"> desse mesmo tamanho, tornando o criptograma em pequenas cifras de césar. </w:t>
+      </w:r>
+      <w:r>
+        <w:t xml:space="preserve">É feita então a analise de frequência das letras em cada coluna e comparadas com a frequência das letras em cada língua, sendo depois calculada a diferença entre a letra encontrada na coluna e a mais usada na língua, ou seja, o valor do </w:t>
+      </w:r>
+      <w:proofErr w:type="spellStart"/>
+      <w:r>
+        <w:t>shift</w:t>
+      </w:r>
+      <w:proofErr w:type="spellEnd"/>
+      <w:r>
+        <w:t xml:space="preserve">. Neste momento é então aplicado o </w:t>
+      </w:r>
+      <w:proofErr w:type="spellStart"/>
+      <w:r>
+        <w:t>shift</w:t>
+      </w:r>
+      <w:proofErr w:type="spellEnd"/>
+      <w:r>
+        <w:t xml:space="preserve"> encontrado a todas as letras da coluna. Tem de se r</w:t>
       </w:r>
       <w:r>
         <w:t>e</w:t>
       </w:r>
       <w:r>
-        <w:t>petir o processo para cada coluna. Sendo o shift encontrado para cada coluna cada letra da chave, por exemplo se o shift for “1” a letra da chave será “A”.</w:t>
+        <w:t xml:space="preserve">petir o processo para cada coluna. Sendo o </w:t>
+      </w:r>
+      <w:proofErr w:type="spellStart"/>
+      <w:r>
+        <w:t>shift</w:t>
+      </w:r>
+      <w:proofErr w:type="spellEnd"/>
+      <w:r>
+        <w:t xml:space="preserve"> encontrado para cada coluna cada letra da chave, por exemplo se o </w:t>
+      </w:r>
+      <w:proofErr w:type="spellStart"/>
+      <w:r>
+        <w:t>shift</w:t>
+      </w:r>
+      <w:proofErr w:type="spellEnd"/>
+      <w:r>
+        <w:t xml:space="preserve"> for “1” a letra da chave será “A”.</w:t>
       </w:r>
     </w:p>
     <w:p/>
@@ -523,9 +2664,11 @@
       <w:pPr>
         <w:pStyle w:val="Heading2"/>
       </w:pPr>
+      <w:bookmarkStart w:id="5" w:name="_Toc233103848"/>
       <w:r>
         <w:t>Resultados</w:t>
       </w:r>
+      <w:bookmarkEnd w:id="5"/>
     </w:p>
     <w:p/>
     <w:p>
@@ -609,9 +2752,11 @@
       <w:r>
         <w:t xml:space="preserve"> </w:t>
       </w:r>
+      <w:proofErr w:type="spellStart"/>
       <w:r>
         <w:t>crypto</w:t>
       </w:r>
+      <w:proofErr w:type="spellEnd"/>
     </w:p>
     <w:p>
       <w:r>
@@ -621,8 +2766,13 @@
         <w:t>Cifra:</w:t>
       </w:r>
       <w:r>
-        <w:t xml:space="preserve"> Vigenere</w:t>
-      </w:r>
+        <w:t xml:space="preserve"> </w:t>
+      </w:r>
+      <w:proofErr w:type="spellStart"/>
+      <w:r>
+        <w:t>Vigenere</w:t>
+      </w:r>
+      <w:proofErr w:type="spellEnd"/>
     </w:p>
     <w:p>
       <w:pPr>
@@ -658,9 +2808,11 @@
       </w:r>
     </w:p>
     <w:p>
+      <w:proofErr w:type="spellStart"/>
       <w:r>
         <w:t>hingagaintogiveamarginoferrorandthenyouorderthepaper</w:t>
       </w:r>
+      <w:proofErr w:type="spellEnd"/>
     </w:p>
     <w:p>
       <w:pPr>
@@ -737,9 +2889,11 @@
       <w:r>
         <w:t xml:space="preserve"> </w:t>
       </w:r>
+      <w:proofErr w:type="spellStart"/>
       <w:r>
         <w:t>theory</w:t>
       </w:r>
+      <w:proofErr w:type="spellEnd"/>
     </w:p>
     <w:p>
       <w:r>
@@ -749,8 +2903,13 @@
         <w:t>Cifra:</w:t>
       </w:r>
       <w:r>
-        <w:t xml:space="preserve"> Vigenere</w:t>
-      </w:r>
+        <w:t xml:space="preserve"> </w:t>
+      </w:r>
+      <w:proofErr w:type="spellStart"/>
+      <w:r>
+        <w:t>Vigenere</w:t>
+      </w:r>
+      <w:proofErr w:type="spellEnd"/>
     </w:p>
     <w:p>
       <w:pPr>
@@ -791,9 +2950,11 @@
       </w:r>
     </w:p>
     <w:p>
+      <w:proofErr w:type="spellStart"/>
       <w:r>
         <w:t>edwordsperminute</w:t>
       </w:r>
+      <w:proofErr w:type="spellEnd"/>
     </w:p>
     <w:p>
       <w:pPr>
@@ -809,23 +2970,43 @@
       <w:pPr>
         <w:pStyle w:val="Heading1"/>
       </w:pPr>
+      <w:bookmarkStart w:id="6" w:name="_Toc233103849"/>
       <w:r>
         <w:lastRenderedPageBreak/>
         <w:t>Grupo II</w:t>
       </w:r>
+      <w:bookmarkEnd w:id="6"/>
     </w:p>
     <w:p/>
     <w:p>
       <w:pPr>
         <w:pStyle w:val="Heading2"/>
       </w:pPr>
+      <w:bookmarkStart w:id="7" w:name="_Toc233103850"/>
       <w:r>
         <w:t>Problema</w:t>
       </w:r>
+      <w:bookmarkEnd w:id="7"/>
     </w:p>
     <w:p>
       <w:r>
-        <w:t>Foram cifrados vinte textos recorrendo à cifra One-Time-Pad, com aritmética módulo vinte seis. Esta cifra é segura apenas quando usada uma vez, mas nestes vinte cript</w:t>
+        <w:t xml:space="preserve">Foram cifrados vinte textos recorrendo à cifra </w:t>
+      </w:r>
+      <w:proofErr w:type="spellStart"/>
+      <w:r>
+        <w:t>One</w:t>
+      </w:r>
+      <w:proofErr w:type="spellEnd"/>
+      <w:r>
+        <w:t>-Time-</w:t>
+      </w:r>
+      <w:proofErr w:type="spellStart"/>
+      <w:r>
+        <w:t>Pad</w:t>
+      </w:r>
+      <w:proofErr w:type="spellEnd"/>
+      <w:r>
+        <w:t>, com aritmética módulo vinte seis. Esta cifra é segura apenas quando usada uma vez, mas nestes vinte cript</w:t>
       </w:r>
       <w:r>
         <w:t>o</w:t>
@@ -844,9 +3025,11 @@
       <w:pPr>
         <w:pStyle w:val="Heading2"/>
       </w:pPr>
+      <w:bookmarkStart w:id="8" w:name="_Toc233103851"/>
       <w:r>
         <w:t>Abordagem</w:t>
       </w:r>
+      <w:bookmarkEnd w:id="8"/>
     </w:p>
     <w:p>
       <w:r>
@@ -856,16 +3039,26 @@
         <w:t>l</w:t>
       </w:r>
       <w:r>
-        <w:t>tava a fazer o xhor caractere a caractere para tentar revelar informação sobre o texto limpo</w:t>
+        <w:t xml:space="preserve">tava a fazer o </w:t>
+      </w:r>
+      <w:proofErr w:type="spellStart"/>
+      <w:r>
+        <w:t>xhor</w:t>
+      </w:r>
+      <w:proofErr w:type="spellEnd"/>
+      <w:r>
+        <w:t xml:space="preserve"> caractere a caractere para tentar revelar informação sobre o texto limpo</w:t>
       </w:r>
     </w:p>
     <w:p>
       <w:pPr>
         <w:pStyle w:val="Heading2"/>
       </w:pPr>
+      <w:bookmarkStart w:id="9" w:name="_Toc233103852"/>
       <w:r>
         <w:t>Resultados</w:t>
       </w:r>
+      <w:bookmarkEnd w:id="9"/>
     </w:p>
     <w:p/>
     <w:p>
@@ -881,22 +3074,50 @@
       <w:pPr>
         <w:pStyle w:val="Heading1"/>
       </w:pPr>
+      <w:bookmarkStart w:id="10" w:name="_Toc233103853"/>
       <w:r>
         <w:lastRenderedPageBreak/>
         <w:t>Grupo III</w:t>
       </w:r>
+      <w:bookmarkEnd w:id="10"/>
     </w:p>
     <w:p>
       <w:pPr>
         <w:pStyle w:val="Heading2"/>
       </w:pPr>
+      <w:bookmarkStart w:id="11" w:name="_Toc233103854"/>
       <w:r>
         <w:t>Problema</w:t>
       </w:r>
+      <w:bookmarkEnd w:id="11"/>
     </w:p>
     <w:p>
       <w:r>
-        <w:t>O problema prende-se com o facto de mostrar que a cifra por blocos Electronic Code Book não consegue esconder os padrões do texto limpo. Para mostrar que isto é verd</w:t>
+        <w:t xml:space="preserve">O problema prende-se com o facto de mostrar que a cifra por blocos </w:t>
+      </w:r>
+      <w:proofErr w:type="spellStart"/>
+      <w:r>
+        <w:t>Electronic</w:t>
+      </w:r>
+      <w:proofErr w:type="spellEnd"/>
+      <w:r>
+        <w:t xml:space="preserve"> </w:t>
+      </w:r>
+      <w:proofErr w:type="spellStart"/>
+      <w:r>
+        <w:t>Code</w:t>
+      </w:r>
+      <w:proofErr w:type="spellEnd"/>
+      <w:r>
+        <w:t xml:space="preserve"> </w:t>
+      </w:r>
+      <w:proofErr w:type="spellStart"/>
+      <w:r>
+        <w:t>Book</w:t>
+      </w:r>
+      <w:proofErr w:type="spellEnd"/>
+      <w:r>
+        <w:t xml:space="preserve"> não consegue esconder os padrões do texto limpo. Para mostrar que isto é verd</w:t>
       </w:r>
       <w:r>
         <w:t>a</w:t>
@@ -915,17 +3136,381 @@
       <w:pPr>
         <w:pStyle w:val="Heading2"/>
       </w:pPr>
+      <w:bookmarkStart w:id="12" w:name="_Toc233103855"/>
       <w:r>
         <w:t>Abordagem</w:t>
       </w:r>
+      <w:bookmarkEnd w:id="12"/>
     </w:p>
     <w:p>
+      <w:r>
+        <w:t xml:space="preserve">Para resolver o problema teve em primeiro lugar de se estudar a forma como a imagem era construída. Visto isto, foi ler a área correspondente à imagem, converter para um </w:t>
+      </w:r>
+      <w:proofErr w:type="spellStart"/>
+      <w:r>
+        <w:t>array</w:t>
+      </w:r>
+      <w:proofErr w:type="spellEnd"/>
+      <w:r>
+        <w:t xml:space="preserve"> de bytes e cifrar, tendo sido cifrado foi apenas necessário voltar a converter para um </w:t>
+      </w:r>
+      <w:proofErr w:type="spellStart"/>
+      <w:r>
+        <w:t>array</w:t>
+      </w:r>
+      <w:proofErr w:type="spellEnd"/>
+      <w:r>
+        <w:t xml:space="preserve"> de inteiros e reconstruir a imagem.</w:t>
+      </w:r>
+    </w:p>
+    <w:p>
       <w:pPr>
         <w:pStyle w:val="Heading2"/>
       </w:pPr>
+      <w:bookmarkStart w:id="13" w:name="_Toc233103856"/>
       <w:r>
         <w:t>Resultados</w:t>
       </w:r>
+      <w:bookmarkEnd w:id="13"/>
+    </w:p>
+    <w:p>
+      <w:r>
+        <w:t>Como expectável os padrões continuaram visíveis na imagem quando usado o modo ECB. A titulo de experiencia usou se o modo CBC também.</w:t>
+      </w:r>
+    </w:p>
+    <w:p>
+      <w:pPr>
+        <w:keepNext/>
+      </w:pPr>
+      <w:r>
+        <w:rPr>
+          <w:noProof/>
+          <w:lang w:val="en-US"/>
+        </w:rPr>
+        <w:drawing>
+          <wp:inline distT="0" distB="0" distL="0" distR="0" wp14:anchorId="60DFDC82" wp14:editId="6A7F2B9A">
+            <wp:extent cx="2402406" cy="3333592"/>
+            <wp:effectExtent l="0" t="0" r="10795" b="0"/>
+            <wp:docPr id="5" name="Picture 3" descr="Macintosh HD:Users:joaogomes:Desktop:Captura de ecrã 2013-06-17, às 15.38.54.png"/>
+            <wp:cNvGraphicFramePr>
+              <a:graphicFrameLocks xmlns:a="http://schemas.openxmlformats.org/drawingml/2006/main" noChangeAspect="1"/>
+            </wp:cNvGraphicFramePr>
+            <a:graphic xmlns:a="http://schemas.openxmlformats.org/drawingml/2006/main">
+              <a:graphicData uri="http://schemas.openxmlformats.org/drawingml/2006/picture">
+                <pic:pic xmlns:pic="http://schemas.openxmlformats.org/drawingml/2006/picture">
+                  <pic:nvPicPr>
+                    <pic:cNvPr id="0" name="Picture 3" descr="Macintosh HD:Users:joaogomes:Desktop:Captura de ecrã 2013-06-17, às 15.38.54.png"/>
+                    <pic:cNvPicPr>
+                      <a:picLocks noChangeAspect="1" noChangeArrowheads="1"/>
+                    </pic:cNvPicPr>
+                  </pic:nvPicPr>
+                  <pic:blipFill>
+                    <a:blip r:embed="rId14">
+                      <a:extLst>
+                        <a:ext uri="{28A0092B-C50C-407E-A947-70E740481C1C}">
+                          <a14:useLocalDpi xmlns:a14="http://schemas.microsoft.com/office/drawing/2010/main" val="0"/>
+                        </a:ext>
+                      </a:extLst>
+                    </a:blip>
+                    <a:srcRect/>
+                    <a:stretch>
+                      <a:fillRect/>
+                    </a:stretch>
+                  </pic:blipFill>
+                  <pic:spPr bwMode="auto">
+                    <a:xfrm>
+                      <a:off x="0" y="0"/>
+                      <a:ext cx="2402987" cy="3334398"/>
+                    </a:xfrm>
+                    <a:prstGeom prst="rect">
+                      <a:avLst/>
+                    </a:prstGeom>
+                    <a:noFill/>
+                    <a:ln>
+                      <a:noFill/>
+                    </a:ln>
+                  </pic:spPr>
+                </pic:pic>
+              </a:graphicData>
+            </a:graphic>
+          </wp:inline>
+        </w:drawing>
+      </w:r>
+    </w:p>
+    <w:p>
+      <w:pPr>
+        <w:pStyle w:val="Caption"/>
+      </w:pPr>
+      <w:r>
+        <w:t xml:space="preserve">Figura  </w:t>
+      </w:r>
+      <w:fldSimple w:instr=" SEQ Figura_ \* ARABIC ">
+        <w:r>
+          <w:rPr>
+            <w:noProof/>
+          </w:rPr>
+          <w:t>1</w:t>
+        </w:r>
+      </w:fldSimple>
+      <w:r>
+        <w:t xml:space="preserve"> - Normal</w:t>
+      </w:r>
+    </w:p>
+    <w:p>
+      <w:pPr>
+        <w:keepNext/>
+      </w:pPr>
+      <w:r>
+        <w:lastRenderedPageBreak/>
+        <w:drawing>
+          <wp:inline distT="0" distB="0" distL="0" distR="0" wp14:anchorId="64B56D65" wp14:editId="1F32953C">
+            <wp:extent cx="2477566" cy="3356252"/>
+            <wp:effectExtent l="0" t="0" r="12065" b="0"/>
+            <wp:docPr id="6" name="Picture 4" descr="Macintosh HD:Users:joaogomes:Desktop:Captura de ecrã 2013-06-17, às 15.39.07.png"/>
+            <wp:cNvGraphicFramePr>
+              <a:graphicFrameLocks xmlns:a="http://schemas.openxmlformats.org/drawingml/2006/main" noChangeAspect="1"/>
+            </wp:cNvGraphicFramePr>
+            <a:graphic xmlns:a="http://schemas.openxmlformats.org/drawingml/2006/main">
+              <a:graphicData uri="http://schemas.openxmlformats.org/drawingml/2006/picture">
+                <pic:pic xmlns:pic="http://schemas.openxmlformats.org/drawingml/2006/picture">
+                  <pic:nvPicPr>
+                    <pic:cNvPr id="0" name="Picture 4" descr="Macintosh HD:Users:joaogomes:Desktop:Captura de ecrã 2013-06-17, às 15.39.07.png"/>
+                    <pic:cNvPicPr>
+                      <a:picLocks noChangeAspect="1" noChangeArrowheads="1"/>
+                    </pic:cNvPicPr>
+                  </pic:nvPicPr>
+                  <pic:blipFill>
+                    <a:blip r:embed="rId15">
+                      <a:extLst>
+                        <a:ext uri="{28A0092B-C50C-407E-A947-70E740481C1C}">
+                          <a14:useLocalDpi xmlns:a14="http://schemas.microsoft.com/office/drawing/2010/main" val="0"/>
+                        </a:ext>
+                      </a:extLst>
+                    </a:blip>
+                    <a:srcRect/>
+                    <a:stretch>
+                      <a:fillRect/>
+                    </a:stretch>
+                  </pic:blipFill>
+                  <pic:spPr bwMode="auto">
+                    <a:xfrm>
+                      <a:off x="0" y="0"/>
+                      <a:ext cx="2477970" cy="3356799"/>
+                    </a:xfrm>
+                    <a:prstGeom prst="rect">
+                      <a:avLst/>
+                    </a:prstGeom>
+                    <a:noFill/>
+                    <a:ln>
+                      <a:noFill/>
+                    </a:ln>
+                  </pic:spPr>
+                </pic:pic>
+              </a:graphicData>
+            </a:graphic>
+          </wp:inline>
+        </w:drawing>
+      </w:r>
+    </w:p>
+    <w:p>
+      <w:pPr>
+        <w:pStyle w:val="Caption"/>
+      </w:pPr>
+      <w:r>
+        <w:t xml:space="preserve">Figura  </w:t>
+      </w:r>
+      <w:fldSimple w:instr=" SEQ Figura_ \* ARABIC ">
+        <w:r>
+          <w:rPr>
+            <w:noProof/>
+          </w:rPr>
+          <w:t>2</w:t>
+        </w:r>
+      </w:fldSimple>
+      <w:r>
+        <w:t xml:space="preserve"> - Modo ECB</w:t>
+      </w:r>
+    </w:p>
+    <w:p>
+      <w:pPr>
+        <w:keepNext/>
+        <w:spacing w:line="276" w:lineRule="auto"/>
+        <w:jc w:val="left"/>
+      </w:pPr>
+      <w:r>
+        <w:rPr>
+          <w:noProof/>
+          <w:lang w:val="en-US"/>
+        </w:rPr>
+        <w:drawing>
+          <wp:inline distT="0" distB="0" distL="0" distR="0" wp14:anchorId="5DDE1B65" wp14:editId="07C01BF4">
+            <wp:extent cx="2466596" cy="3319346"/>
+            <wp:effectExtent l="0" t="0" r="0" b="8255"/>
+            <wp:docPr id="7" name="Picture 5" descr="Macintosh HD:Users:joaogomes:Desktop:Captura de ecrã 2013-06-17, às 15.40.07.png"/>
+            <wp:cNvGraphicFramePr>
+              <a:graphicFrameLocks xmlns:a="http://schemas.openxmlformats.org/drawingml/2006/main" noChangeAspect="1"/>
+            </wp:cNvGraphicFramePr>
+            <a:graphic xmlns:a="http://schemas.openxmlformats.org/drawingml/2006/main">
+              <a:graphicData uri="http://schemas.openxmlformats.org/drawingml/2006/picture">
+                <pic:pic xmlns:pic="http://schemas.openxmlformats.org/drawingml/2006/picture">
+                  <pic:nvPicPr>
+                    <pic:cNvPr id="0" name="Picture 5" descr="Macintosh HD:Users:joaogomes:Desktop:Captura de ecrã 2013-06-17, às 15.40.07.png"/>
+                    <pic:cNvPicPr>
+                      <a:picLocks noChangeAspect="1" noChangeArrowheads="1"/>
+                    </pic:cNvPicPr>
+                  </pic:nvPicPr>
+                  <pic:blipFill>
+                    <a:blip r:embed="rId16">
+                      <a:extLst>
+                        <a:ext uri="{28A0092B-C50C-407E-A947-70E740481C1C}">
+                          <a14:useLocalDpi xmlns:a14="http://schemas.microsoft.com/office/drawing/2010/main" val="0"/>
+                        </a:ext>
+                      </a:extLst>
+                    </a:blip>
+                    <a:srcRect/>
+                    <a:stretch>
+                      <a:fillRect/>
+                    </a:stretch>
+                  </pic:blipFill>
+                  <pic:spPr bwMode="auto">
+                    <a:xfrm>
+                      <a:off x="0" y="0"/>
+                      <a:ext cx="2467192" cy="3320148"/>
+                    </a:xfrm>
+                    <a:prstGeom prst="rect">
+                      <a:avLst/>
+                    </a:prstGeom>
+                    <a:noFill/>
+                    <a:ln>
+                      <a:noFill/>
+                    </a:ln>
+                  </pic:spPr>
+                </pic:pic>
+              </a:graphicData>
+            </a:graphic>
+          </wp:inline>
+        </w:drawing>
+      </w:r>
+    </w:p>
+    <w:p>
+      <w:pPr>
+        <w:pStyle w:val="Caption"/>
+        <w:jc w:val="left"/>
+      </w:pPr>
+      <w:r>
+        <w:t xml:space="preserve">Figura  </w:t>
+      </w:r>
+      <w:fldSimple w:instr=" SEQ Figura_ \* ARABIC ">
+        <w:r>
+          <w:rPr>
+            <w:noProof/>
+          </w:rPr>
+          <w:t>3</w:t>
+        </w:r>
+      </w:fldSimple>
+      <w:r>
+        <w:t xml:space="preserve"> - Modo CBC</w:t>
+      </w:r>
+    </w:p>
+    <w:p>
+      <w:pPr>
+        <w:spacing w:line="276" w:lineRule="auto"/>
+        <w:jc w:val="left"/>
+      </w:pPr>
+      <w:r>
+        <w:br w:type="page"/>
+      </w:r>
+    </w:p>
+    <w:p>
+      <w:pPr>
+        <w:pStyle w:val="Heading1"/>
+      </w:pPr>
+      <w:bookmarkStart w:id="14" w:name="_Toc233103857"/>
+      <w:r>
+        <w:lastRenderedPageBreak/>
+        <w:t>Grupo IV</w:t>
+      </w:r>
+      <w:bookmarkEnd w:id="14"/>
+    </w:p>
+    <w:p>
+      <w:pPr>
+        <w:pStyle w:val="Heading2"/>
+      </w:pPr>
+      <w:bookmarkStart w:id="15" w:name="_Toc233103858"/>
+      <w:r>
+        <w:t>Problema</w:t>
+      </w:r>
+      <w:bookmarkEnd w:id="15"/>
+    </w:p>
+    <w:p>
+      <w:pPr>
+        <w:pStyle w:val="Heading2"/>
+      </w:pPr>
+      <w:bookmarkStart w:id="16" w:name="_Toc233103859"/>
+      <w:r>
+        <w:t>Abordagem</w:t>
+      </w:r>
+      <w:bookmarkEnd w:id="16"/>
+    </w:p>
+    <w:p>
+      <w:pPr>
+        <w:pStyle w:val="Heading2"/>
+      </w:pPr>
+      <w:bookmarkStart w:id="17" w:name="_Toc233103860"/>
+      <w:r>
+        <w:t>Resultados</w:t>
+      </w:r>
+      <w:bookmarkEnd w:id="17"/>
+    </w:p>
+    <w:p>
+      <w:pPr>
+        <w:spacing w:line="276" w:lineRule="auto"/>
+        <w:jc w:val="left"/>
+      </w:pPr>
+      <w:r>
+        <w:br w:type="page"/>
+      </w:r>
+    </w:p>
+    <w:p>
+      <w:pPr>
+        <w:pStyle w:val="Heading1"/>
+      </w:pPr>
+      <w:bookmarkStart w:id="18" w:name="_Toc233103861"/>
+      <w:r>
+        <w:lastRenderedPageBreak/>
+        <w:t>Grupo V</w:t>
+      </w:r>
+      <w:bookmarkEnd w:id="18"/>
+    </w:p>
+    <w:p>
+      <w:pPr>
+        <w:pStyle w:val="Heading2"/>
+      </w:pPr>
+      <w:bookmarkStart w:id="19" w:name="_Toc233103862"/>
+      <w:r>
+        <w:t>Problema</w:t>
+      </w:r>
+      <w:bookmarkEnd w:id="19"/>
+    </w:p>
+    <w:p>
+      <w:pPr>
+        <w:pStyle w:val="Heading2"/>
+      </w:pPr>
+      <w:bookmarkStart w:id="20" w:name="_Toc233103863"/>
+      <w:r>
+        <w:t>Abordagem</w:t>
+      </w:r>
+      <w:bookmarkEnd w:id="20"/>
+    </w:p>
+    <w:p>
+      <w:pPr>
+        <w:pStyle w:val="Heading2"/>
+      </w:pPr>
+      <w:bookmarkStart w:id="21" w:name="_Toc233103864"/>
+      <w:r>
+        <w:t>Resultados</w:t>
+      </w:r>
+      <w:bookmarkEnd w:id="21"/>
     </w:p>
     <w:p/>
     <w:p>
@@ -941,139 +3526,52 @@
       <w:pPr>
         <w:pStyle w:val="Heading1"/>
       </w:pPr>
+      <w:bookmarkStart w:id="22" w:name="_Toc233103865"/>
       <w:r>
         <w:lastRenderedPageBreak/>
-        <w:t>Grupo IV</w:t>
-      </w:r>
+        <w:t>Grupo VI</w:t>
+      </w:r>
+      <w:bookmarkEnd w:id="22"/>
     </w:p>
     <w:p>
       <w:pPr>
         <w:pStyle w:val="Heading2"/>
       </w:pPr>
+      <w:bookmarkStart w:id="23" w:name="_Toc233103866"/>
       <w:r>
         <w:t>Problema</w:t>
       </w:r>
+      <w:bookmarkEnd w:id="23"/>
     </w:p>
     <w:p>
       <w:pPr>
         <w:pStyle w:val="Heading2"/>
       </w:pPr>
+      <w:bookmarkStart w:id="24" w:name="_Toc233103867"/>
       <w:r>
         <w:t>Abordagem</w:t>
       </w:r>
+      <w:bookmarkEnd w:id="24"/>
     </w:p>
     <w:p>
       <w:pPr>
         <w:pStyle w:val="Heading2"/>
       </w:pPr>
+      <w:bookmarkStart w:id="25" w:name="_Toc233103868"/>
       <w:r>
         <w:t>Resultados</w:t>
       </w:r>
-    </w:p>
-    <w:p>
-      <w:pPr>
-        <w:spacing w:line="276" w:lineRule="auto"/>
-        <w:jc w:val="left"/>
-      </w:pPr>
-      <w:r>
-        <w:br w:type="page"/>
-      </w:r>
-    </w:p>
-    <w:p>
-      <w:pPr>
-        <w:pStyle w:val="Heading1"/>
-      </w:pPr>
-      <w:r>
-        <w:lastRenderedPageBreak/>
-        <w:t xml:space="preserve">Grupo </w:t>
-      </w:r>
-      <w:r>
-        <w:t>V</w:t>
-      </w:r>
-    </w:p>
-    <w:p>
-      <w:pPr>
-        <w:pStyle w:val="Heading2"/>
-      </w:pPr>
-      <w:r>
-        <w:t>Problema</w:t>
-      </w:r>
-    </w:p>
-    <w:p>
-      <w:pPr>
-        <w:pStyle w:val="Heading2"/>
-      </w:pPr>
-      <w:r>
-        <w:t>Abordagem</w:t>
-      </w:r>
-    </w:p>
-    <w:p>
-      <w:pPr>
-        <w:pStyle w:val="Heading2"/>
-      </w:pPr>
-      <w:r>
-        <w:t>Resultados</w:t>
-      </w:r>
-    </w:p>
-    <w:p/>
-    <w:p>
-      <w:pPr>
-        <w:spacing w:line="276" w:lineRule="auto"/>
-        <w:jc w:val="left"/>
-      </w:pPr>
-      <w:r>
-        <w:br w:type="page"/>
-      </w:r>
-    </w:p>
-    <w:p>
-      <w:pPr>
-        <w:pStyle w:val="Heading1"/>
-      </w:pPr>
-      <w:r>
-        <w:lastRenderedPageBreak/>
-        <w:t xml:space="preserve">Grupo </w:t>
-      </w:r>
-      <w:r>
-        <w:t>V</w:t>
-      </w:r>
-      <w:r>
-        <w:t>I</w:t>
-      </w:r>
-      <w:bookmarkStart w:id="0" w:name="_GoBack"/>
-      <w:bookmarkEnd w:id="0"/>
-    </w:p>
-    <w:p>
-      <w:pPr>
-        <w:pStyle w:val="Heading2"/>
-      </w:pPr>
-      <w:r>
-        <w:t>Problema</w:t>
-      </w:r>
-    </w:p>
-    <w:p>
-      <w:pPr>
-        <w:pStyle w:val="Heading2"/>
-      </w:pPr>
-      <w:r>
-        <w:t>Abordagem</w:t>
-      </w:r>
-    </w:p>
-    <w:p>
-      <w:pPr>
-        <w:pStyle w:val="Heading2"/>
-      </w:pPr>
-      <w:r>
-        <w:t>Resultados</w:t>
-      </w:r>
+      <w:bookmarkEnd w:id="25"/>
     </w:p>
     <w:p/>
     <w:sectPr>
-      <w:footerReference w:type="default" r:id="rId14"/>
+      <w:footerReference w:type="default" r:id="rId17"/>
       <w:type w:val="oddPage"/>
       <w:pgSz w:w="11906" w:h="16838"/>
       <w:pgMar w:top="1417" w:right="1701" w:bottom="1417" w:left="1701" w:header="708" w:footer="708" w:gutter="0"/>
-      <w:pgNumType w:fmt="lowerRoman" w:start="3"/>
+      <w:pgNumType w:start="3"/>
       <w:cols w:space="708"/>
+      <w:titlePg/>
       <w:docGrid w:linePitch="360"/>
     </w:sectPr>
   </w:body>
@@ -1106,48 +3604,54 @@
   <w:p>
     <w:pPr>
       <w:pStyle w:val="Footer"/>
+      <w:framePr w:wrap="around" w:vAnchor="text" w:hAnchor="margin" w:xAlign="right" w:y="1"/>
+      <w:rPr>
+        <w:rStyle w:val="PageNumber"/>
+      </w:rPr>
+    </w:pPr>
+    <w:r>
+      <w:rPr>
+        <w:rStyle w:val="PageNumber"/>
+      </w:rPr>
+      <w:fldChar w:fldCharType="begin"/>
+    </w:r>
+    <w:r>
+      <w:rPr>
+        <w:rStyle w:val="PageNumber"/>
+      </w:rPr>
+      <w:instrText xml:space="preserve">PAGE  </w:instrText>
+    </w:r>
+    <w:r>
+      <w:rPr>
+        <w:rStyle w:val="PageNumber"/>
+      </w:rPr>
+      <w:fldChar w:fldCharType="separate"/>
+    </w:r>
+    <w:r>
+      <w:rPr>
+        <w:rStyle w:val="PageNumber"/>
+        <w:noProof/>
+      </w:rPr>
+      <w:t>iv</w:t>
+    </w:r>
+    <w:r>
+      <w:rPr>
+        <w:rStyle w:val="PageNumber"/>
+      </w:rPr>
+      <w:fldChar w:fldCharType="end"/>
+    </w:r>
+  </w:p>
+  <w:p>
+    <w:pPr>
+      <w:pStyle w:val="Footer"/>
       <w:pBdr>
         <w:top w:val="single" w:sz="4" w:space="1" w:color="A5A5A5" w:themeColor="background1" w:themeShade="A5"/>
       </w:pBdr>
+      <w:ind w:right="360"/>
       <w:rPr>
         <w:color w:val="808080" w:themeColor="background1" w:themeShade="80"/>
       </w:rPr>
     </w:pPr>
-    <w:r>
-      <w:rPr>
-        <w:noProof/>
-        <w:color w:val="808080" w:themeColor="background1" w:themeShade="80"/>
-      </w:rPr>
-      <w:fldChar w:fldCharType="begin"/>
-    </w:r>
-    <w:r>
-      <w:rPr>
-        <w:noProof/>
-        <w:color w:val="808080" w:themeColor="background1" w:themeShade="80"/>
-      </w:rPr>
-      <w:instrText xml:space="preserve"> PAGE   \* MERGEFORMAT </w:instrText>
-    </w:r>
-    <w:r>
-      <w:rPr>
-        <w:noProof/>
-        <w:color w:val="808080" w:themeColor="background1" w:themeShade="80"/>
-      </w:rPr>
-      <w:fldChar w:fldCharType="separate"/>
-    </w:r>
-    <w:r>
-      <w:rPr>
-        <w:noProof/>
-        <w:color w:val="808080" w:themeColor="background1" w:themeShade="80"/>
-      </w:rPr>
-      <w:t>x</w:t>
-    </w:r>
-    <w:r>
-      <w:rPr>
-        <w:noProof/>
-        <w:color w:val="808080" w:themeColor="background1" w:themeShade="80"/>
-      </w:rPr>
-      <w:fldChar w:fldCharType="end"/>
-    </w:r>
     <w:r>
       <w:rPr>
         <w:noProof/>
@@ -1172,14 +3676,7 @@
             <w:noProof/>
             <w:color w:val="808080" w:themeColor="background1" w:themeShade="80"/>
           </w:rPr>
-          <w:t>João Miguel Barbosa Gomes</w:t>
-        </w:r>
-        <w:r>
-          <w:rPr>
-            <w:noProof/>
-            <w:color w:val="808080" w:themeColor="background1" w:themeShade="80"/>
-          </w:rPr>
-          <w:t xml:space="preserve"> e Telmo Rafael Remondes</w:t>
+          <w:t>João Miguel Barbosa Gomes e Telmo Rafael Remondes</w:t>
         </w:r>
       </w:sdtContent>
     </w:sdt>
@@ -1325,9 +3822,50 @@
   <w:p>
     <w:pPr>
       <w:pStyle w:val="Footer"/>
+      <w:framePr w:wrap="around" w:vAnchor="text" w:hAnchor="margin" w:xAlign="right" w:y="1"/>
+      <w:rPr>
+        <w:rStyle w:val="PageNumber"/>
+      </w:rPr>
+    </w:pPr>
+    <w:r>
+      <w:rPr>
+        <w:rStyle w:val="PageNumber"/>
+      </w:rPr>
+      <w:fldChar w:fldCharType="begin"/>
+    </w:r>
+    <w:r>
+      <w:rPr>
+        <w:rStyle w:val="PageNumber"/>
+      </w:rPr>
+      <w:instrText xml:space="preserve">PAGE  </w:instrText>
+    </w:r>
+    <w:r>
+      <w:rPr>
+        <w:rStyle w:val="PageNumber"/>
+      </w:rPr>
+      <w:fldChar w:fldCharType="separate"/>
+    </w:r>
+    <w:r>
+      <w:rPr>
+        <w:rStyle w:val="PageNumber"/>
+        <w:noProof/>
+      </w:rPr>
+      <w:t>13</w:t>
+    </w:r>
+    <w:r>
+      <w:rPr>
+        <w:rStyle w:val="PageNumber"/>
+      </w:rPr>
+      <w:fldChar w:fldCharType="end"/>
+    </w:r>
+  </w:p>
+  <w:p>
+    <w:pPr>
+      <w:pStyle w:val="Footer"/>
       <w:pBdr>
         <w:top w:val="single" w:sz="4" w:space="1" w:color="A5A5A5" w:themeColor="background1" w:themeShade="A5"/>
       </w:pBdr>
+      <w:ind w:right="360"/>
       <w:jc w:val="right"/>
       <w:rPr>
         <w:color w:val="808080" w:themeColor="background1" w:themeShade="80"/>
@@ -1384,37 +3922,6 @@
         <w:color w:val="808080" w:themeColor="background1" w:themeShade="80"/>
       </w:rPr>
       <w:t xml:space="preserve"> | </w:t>
-    </w:r>
-    <w:r>
-      <w:rPr>
-        <w:color w:val="808080" w:themeColor="background1" w:themeShade="80"/>
-      </w:rPr>
-      <w:fldChar w:fldCharType="begin"/>
-    </w:r>
-    <w:r>
-      <w:rPr>
-        <w:color w:val="808080" w:themeColor="background1" w:themeShade="80"/>
-      </w:rPr>
-      <w:instrText xml:space="preserve"> PAGE   \* MERGEFORMAT </w:instrText>
-    </w:r>
-    <w:r>
-      <w:rPr>
-        <w:color w:val="808080" w:themeColor="background1" w:themeShade="80"/>
-      </w:rPr>
-      <w:fldChar w:fldCharType="separate"/>
-    </w:r>
-    <w:r>
-      <w:rPr>
-        <w:noProof/>
-        <w:color w:val="808080" w:themeColor="background1" w:themeShade="80"/>
-      </w:rPr>
-      <w:t>xi</w:t>
-    </w:r>
-    <w:r>
-      <w:rPr>
-        <w:color w:val="808080" w:themeColor="background1" w:themeShade="80"/>
-      </w:rPr>
-      <w:fldChar w:fldCharType="end"/>
     </w:r>
   </w:p>
 </w:ftr>
@@ -1607,467 +4114,12 @@
     </w:lvl>
   </w:abstractNum>
   <w:abstractNum w:abstractNumId="1">
-    <w:nsid w:val="180817A9"/>
-    <w:multiLevelType w:val="multilevel"/>
-    <w:tmpl w:val="BA70EACC"/>
-    <w:lvl w:ilvl="0">
-      <w:start w:val="2"/>
-      <w:numFmt w:val="decimal"/>
-      <w:lvlText w:val="%1."/>
-      <w:lvlJc w:val="left"/>
-      <w:pPr>
-        <w:ind w:left="360" w:hanging="360"/>
-      </w:pPr>
-      <w:rPr>
-        <w:rFonts w:hint="default"/>
-      </w:rPr>
-    </w:lvl>
-    <w:lvl w:ilvl="1">
-      <w:start w:val="1"/>
-      <w:numFmt w:val="decimal"/>
-      <w:lvlText w:val="%1.%2."/>
-      <w:lvlJc w:val="left"/>
-      <w:pPr>
-        <w:ind w:left="792" w:hanging="432"/>
-      </w:pPr>
-      <w:rPr>
-        <w:rFonts w:hint="default"/>
-        <w:i w:val="0"/>
-      </w:rPr>
-    </w:lvl>
-    <w:lvl w:ilvl="2">
-      <w:start w:val="1"/>
-      <w:numFmt w:val="decimal"/>
-      <w:lvlText w:val="%1.%2.%3."/>
-      <w:lvlJc w:val="left"/>
-      <w:pPr>
-        <w:ind w:left="1224" w:hanging="504"/>
-      </w:pPr>
-      <w:rPr>
-        <w:rFonts w:hint="default"/>
-      </w:rPr>
-    </w:lvl>
-    <w:lvl w:ilvl="3">
-      <w:start w:val="1"/>
-      <w:numFmt w:val="decimal"/>
-      <w:lvlText w:val="%1.%2.%3.%4."/>
-      <w:lvlJc w:val="left"/>
-      <w:pPr>
-        <w:ind w:left="1728" w:hanging="648"/>
-      </w:pPr>
-      <w:rPr>
-        <w:rFonts w:hint="default"/>
-      </w:rPr>
-    </w:lvl>
-    <w:lvl w:ilvl="4">
-      <w:start w:val="1"/>
-      <w:numFmt w:val="decimal"/>
-      <w:lvlText w:val="%1.%2.%3.%4.%5."/>
-      <w:lvlJc w:val="left"/>
-      <w:pPr>
-        <w:ind w:left="2232" w:hanging="792"/>
-      </w:pPr>
-      <w:rPr>
-        <w:rFonts w:hint="default"/>
-      </w:rPr>
-    </w:lvl>
-    <w:lvl w:ilvl="5">
-      <w:start w:val="1"/>
-      <w:numFmt w:val="decimal"/>
-      <w:lvlText w:val="%1.%2.%3.%4.%5.%6."/>
-      <w:lvlJc w:val="left"/>
-      <w:pPr>
-        <w:ind w:left="2736" w:hanging="936"/>
-      </w:pPr>
-      <w:rPr>
-        <w:rFonts w:hint="default"/>
-      </w:rPr>
-    </w:lvl>
-    <w:lvl w:ilvl="6">
-      <w:start w:val="1"/>
-      <w:numFmt w:val="decimal"/>
-      <w:lvlText w:val="%1.%2.%3.%4.%5.%6.%7."/>
-      <w:lvlJc w:val="left"/>
-      <w:pPr>
-        <w:ind w:left="3240" w:hanging="1080"/>
-      </w:pPr>
-      <w:rPr>
-        <w:rFonts w:hint="default"/>
-      </w:rPr>
-    </w:lvl>
-    <w:lvl w:ilvl="7">
-      <w:start w:val="1"/>
-      <w:numFmt w:val="decimal"/>
-      <w:lvlText w:val="%1.%2.%3.%4.%5.%6.%7.%8."/>
-      <w:lvlJc w:val="left"/>
-      <w:pPr>
-        <w:ind w:left="3744" w:hanging="1224"/>
-      </w:pPr>
-      <w:rPr>
-        <w:rFonts w:hint="default"/>
-      </w:rPr>
-    </w:lvl>
-    <w:lvl w:ilvl="8">
-      <w:start w:val="1"/>
-      <w:numFmt w:val="decimal"/>
-      <w:lvlText w:val="%1.%2.%3.%4.%5.%6.%7.%8.%9."/>
-      <w:lvlJc w:val="left"/>
-      <w:pPr>
-        <w:ind w:left="4320" w:hanging="1440"/>
-      </w:pPr>
-      <w:rPr>
-        <w:rFonts w:hint="default"/>
-      </w:rPr>
-    </w:lvl>
-  </w:abstractNum>
-  <w:abstractNum w:abstractNumId="2">
-    <w:nsid w:val="1A3A51DD"/>
-    <w:multiLevelType w:val="hybridMultilevel"/>
-    <w:tmpl w:val="927E80C2"/>
-    <w:lvl w:ilvl="0" w:tplc="04090001">
-      <w:start w:val="1"/>
-      <w:numFmt w:val="bullet"/>
-      <w:lvlText w:val=""/>
-      <w:lvlJc w:val="left"/>
-      <w:pPr>
-        <w:ind w:left="720" w:hanging="360"/>
-      </w:pPr>
-      <w:rPr>
-        <w:rFonts w:ascii="Symbol" w:hAnsi="Symbol" w:hint="default"/>
-      </w:rPr>
-    </w:lvl>
-    <w:lvl w:ilvl="1" w:tplc="04090003">
-      <w:start w:val="1"/>
-      <w:numFmt w:val="bullet"/>
-      <w:lvlText w:val="o"/>
-      <w:lvlJc w:val="left"/>
-      <w:pPr>
-        <w:ind w:left="1440" w:hanging="360"/>
-      </w:pPr>
-      <w:rPr>
-        <w:rFonts w:ascii="Courier New" w:hAnsi="Courier New" w:cs="Courier New" w:hint="default"/>
-      </w:rPr>
-    </w:lvl>
-    <w:lvl w:ilvl="2" w:tplc="04090005" w:tentative="1">
-      <w:start w:val="1"/>
-      <w:numFmt w:val="bullet"/>
-      <w:lvlText w:val=""/>
-      <w:lvlJc w:val="left"/>
-      <w:pPr>
-        <w:ind w:left="2160" w:hanging="360"/>
-      </w:pPr>
-      <w:rPr>
-        <w:rFonts w:ascii="Wingdings" w:hAnsi="Wingdings" w:hint="default"/>
-      </w:rPr>
-    </w:lvl>
-    <w:lvl w:ilvl="3" w:tplc="04090001" w:tentative="1">
-      <w:start w:val="1"/>
-      <w:numFmt w:val="bullet"/>
-      <w:lvlText w:val=""/>
-      <w:lvlJc w:val="left"/>
-      <w:pPr>
-        <w:ind w:left="2880" w:hanging="360"/>
-      </w:pPr>
-      <w:rPr>
-        <w:rFonts w:ascii="Symbol" w:hAnsi="Symbol" w:hint="default"/>
-      </w:rPr>
-    </w:lvl>
-    <w:lvl w:ilvl="4" w:tplc="04090003" w:tentative="1">
-      <w:start w:val="1"/>
-      <w:numFmt w:val="bullet"/>
-      <w:lvlText w:val="o"/>
-      <w:lvlJc w:val="left"/>
-      <w:pPr>
-        <w:ind w:left="3600" w:hanging="360"/>
-      </w:pPr>
-      <w:rPr>
-        <w:rFonts w:ascii="Courier New" w:hAnsi="Courier New" w:cs="Courier New" w:hint="default"/>
-      </w:rPr>
-    </w:lvl>
-    <w:lvl w:ilvl="5" w:tplc="04090005" w:tentative="1">
-      <w:start w:val="1"/>
-      <w:numFmt w:val="bullet"/>
-      <w:lvlText w:val=""/>
-      <w:lvlJc w:val="left"/>
-      <w:pPr>
-        <w:ind w:left="4320" w:hanging="360"/>
-      </w:pPr>
-      <w:rPr>
-        <w:rFonts w:ascii="Wingdings" w:hAnsi="Wingdings" w:hint="default"/>
-      </w:rPr>
-    </w:lvl>
-    <w:lvl w:ilvl="6" w:tplc="04090001" w:tentative="1">
-      <w:start w:val="1"/>
-      <w:numFmt w:val="bullet"/>
-      <w:lvlText w:val=""/>
-      <w:lvlJc w:val="left"/>
-      <w:pPr>
-        <w:ind w:left="5040" w:hanging="360"/>
-      </w:pPr>
-      <w:rPr>
-        <w:rFonts w:ascii="Symbol" w:hAnsi="Symbol" w:hint="default"/>
-      </w:rPr>
-    </w:lvl>
-    <w:lvl w:ilvl="7" w:tplc="04090003" w:tentative="1">
-      <w:start w:val="1"/>
-      <w:numFmt w:val="bullet"/>
-      <w:lvlText w:val="o"/>
-      <w:lvlJc w:val="left"/>
-      <w:pPr>
-        <w:ind w:left="5760" w:hanging="360"/>
-      </w:pPr>
-      <w:rPr>
-        <w:rFonts w:ascii="Courier New" w:hAnsi="Courier New" w:cs="Courier New" w:hint="default"/>
-      </w:rPr>
-    </w:lvl>
-    <w:lvl w:ilvl="8" w:tplc="04090005" w:tentative="1">
-      <w:start w:val="1"/>
-      <w:numFmt w:val="bullet"/>
-      <w:lvlText w:val=""/>
-      <w:lvlJc w:val="left"/>
-      <w:pPr>
-        <w:ind w:left="6480" w:hanging="360"/>
-      </w:pPr>
-      <w:rPr>
-        <w:rFonts w:ascii="Wingdings" w:hAnsi="Wingdings" w:hint="default"/>
-      </w:rPr>
-    </w:lvl>
-  </w:abstractNum>
-  <w:abstractNum w:abstractNumId="3">
-    <w:nsid w:val="1C5811A9"/>
-    <w:multiLevelType w:val="hybridMultilevel"/>
-    <w:tmpl w:val="0128A344"/>
-    <w:lvl w:ilvl="0" w:tplc="5B484A84">
-      <w:start w:val="1"/>
-      <w:numFmt w:val="bullet"/>
-      <w:pStyle w:val="BulletItem"/>
-      <w:lvlText w:val=""/>
-      <w:lvlJc w:val="left"/>
-      <w:pPr>
-        <w:tabs>
-          <w:tab w:val="num" w:pos="238"/>
-        </w:tabs>
-        <w:ind w:left="238" w:hanging="238"/>
-      </w:pPr>
-      <w:rPr>
-        <w:rFonts w:ascii="Symbol" w:hAnsi="Symbol" w:hint="default"/>
-      </w:rPr>
-    </w:lvl>
-    <w:lvl w:ilvl="1" w:tplc="04070003">
-      <w:start w:val="1"/>
-      <w:numFmt w:val="bullet"/>
-      <w:lvlText w:val="o"/>
-      <w:lvlJc w:val="left"/>
-      <w:pPr>
-        <w:tabs>
-          <w:tab w:val="num" w:pos="1440"/>
-        </w:tabs>
-        <w:ind w:left="1440" w:hanging="360"/>
-      </w:pPr>
-      <w:rPr>
-        <w:rFonts w:ascii="Courier New" w:hAnsi="Courier New" w:hint="default"/>
-      </w:rPr>
-    </w:lvl>
-    <w:lvl w:ilvl="2" w:tplc="04070005">
-      <w:start w:val="1"/>
-      <w:numFmt w:val="bullet"/>
-      <w:lvlText w:val=""/>
-      <w:lvlJc w:val="left"/>
-      <w:pPr>
-        <w:tabs>
-          <w:tab w:val="num" w:pos="2160"/>
-        </w:tabs>
-        <w:ind w:left="2160" w:hanging="360"/>
-      </w:pPr>
-      <w:rPr>
-        <w:rFonts w:ascii="Wingdings" w:hAnsi="Wingdings" w:hint="default"/>
-      </w:rPr>
-    </w:lvl>
-    <w:lvl w:ilvl="3" w:tplc="04070001" w:tentative="1">
-      <w:start w:val="1"/>
-      <w:numFmt w:val="bullet"/>
-      <w:lvlText w:val=""/>
-      <w:lvlJc w:val="left"/>
-      <w:pPr>
-        <w:tabs>
-          <w:tab w:val="num" w:pos="2880"/>
-        </w:tabs>
-        <w:ind w:left="2880" w:hanging="360"/>
-      </w:pPr>
-      <w:rPr>
-        <w:rFonts w:ascii="Symbol" w:hAnsi="Symbol" w:hint="default"/>
-      </w:rPr>
-    </w:lvl>
-    <w:lvl w:ilvl="4" w:tplc="04070003" w:tentative="1">
-      <w:start w:val="1"/>
-      <w:numFmt w:val="bullet"/>
-      <w:lvlText w:val="o"/>
-      <w:lvlJc w:val="left"/>
-      <w:pPr>
-        <w:tabs>
-          <w:tab w:val="num" w:pos="3600"/>
-        </w:tabs>
-        <w:ind w:left="3600" w:hanging="360"/>
-      </w:pPr>
-      <w:rPr>
-        <w:rFonts w:ascii="Courier New" w:hAnsi="Courier New" w:hint="default"/>
-      </w:rPr>
-    </w:lvl>
-    <w:lvl w:ilvl="5" w:tplc="04070005" w:tentative="1">
-      <w:start w:val="1"/>
-      <w:numFmt w:val="bullet"/>
-      <w:lvlText w:val=""/>
-      <w:lvlJc w:val="left"/>
-      <w:pPr>
-        <w:tabs>
-          <w:tab w:val="num" w:pos="4320"/>
-        </w:tabs>
-        <w:ind w:left="4320" w:hanging="360"/>
-      </w:pPr>
-      <w:rPr>
-        <w:rFonts w:ascii="Wingdings" w:hAnsi="Wingdings" w:hint="default"/>
-      </w:rPr>
-    </w:lvl>
-    <w:lvl w:ilvl="6" w:tplc="04070001" w:tentative="1">
-      <w:start w:val="1"/>
-      <w:numFmt w:val="bullet"/>
-      <w:lvlText w:val=""/>
-      <w:lvlJc w:val="left"/>
-      <w:pPr>
-        <w:tabs>
-          <w:tab w:val="num" w:pos="5040"/>
-        </w:tabs>
-        <w:ind w:left="5040" w:hanging="360"/>
-      </w:pPr>
-      <w:rPr>
-        <w:rFonts w:ascii="Symbol" w:hAnsi="Symbol" w:hint="default"/>
-      </w:rPr>
-    </w:lvl>
-    <w:lvl w:ilvl="7" w:tplc="04070003" w:tentative="1">
-      <w:start w:val="1"/>
-      <w:numFmt w:val="bullet"/>
-      <w:lvlText w:val="o"/>
-      <w:lvlJc w:val="left"/>
-      <w:pPr>
-        <w:tabs>
-          <w:tab w:val="num" w:pos="5760"/>
-        </w:tabs>
-        <w:ind w:left="5760" w:hanging="360"/>
-      </w:pPr>
-      <w:rPr>
-        <w:rFonts w:ascii="Courier New" w:hAnsi="Courier New" w:hint="default"/>
-      </w:rPr>
-    </w:lvl>
-    <w:lvl w:ilvl="8" w:tplc="04070005" w:tentative="1">
-      <w:start w:val="1"/>
-      <w:numFmt w:val="bullet"/>
-      <w:lvlText w:val=""/>
-      <w:lvlJc w:val="left"/>
-      <w:pPr>
-        <w:tabs>
-          <w:tab w:val="num" w:pos="6480"/>
-        </w:tabs>
-        <w:ind w:left="6480" w:hanging="360"/>
-      </w:pPr>
-      <w:rPr>
-        <w:rFonts w:ascii="Wingdings" w:hAnsi="Wingdings" w:hint="default"/>
-      </w:rPr>
-    </w:lvl>
-  </w:abstractNum>
-  <w:abstractNum w:abstractNumId="4">
-    <w:nsid w:val="1F454CB2"/>
-    <w:multiLevelType w:val="multilevel"/>
-    <w:tmpl w:val="0816001F"/>
-    <w:lvl w:ilvl="0">
-      <w:start w:val="1"/>
-      <w:numFmt w:val="decimal"/>
-      <w:lvlText w:val="%1."/>
-      <w:lvlJc w:val="left"/>
-      <w:pPr>
-        <w:ind w:left="360" w:hanging="360"/>
-      </w:pPr>
-    </w:lvl>
-    <w:lvl w:ilvl="1">
-      <w:start w:val="1"/>
-      <w:numFmt w:val="decimal"/>
-      <w:lvlText w:val="%1.%2."/>
-      <w:lvlJc w:val="left"/>
-      <w:pPr>
-        <w:ind w:left="792" w:hanging="432"/>
-      </w:pPr>
-    </w:lvl>
-    <w:lvl w:ilvl="2">
-      <w:start w:val="1"/>
-      <w:numFmt w:val="decimal"/>
-      <w:lvlText w:val="%1.%2.%3."/>
-      <w:lvlJc w:val="left"/>
-      <w:pPr>
-        <w:ind w:left="1224" w:hanging="504"/>
-      </w:pPr>
-    </w:lvl>
-    <w:lvl w:ilvl="3">
-      <w:start w:val="1"/>
-      <w:numFmt w:val="decimal"/>
-      <w:lvlText w:val="%1.%2.%3.%4."/>
-      <w:lvlJc w:val="left"/>
-      <w:pPr>
-        <w:ind w:left="1728" w:hanging="648"/>
-      </w:pPr>
-    </w:lvl>
-    <w:lvl w:ilvl="4">
-      <w:start w:val="1"/>
-      <w:numFmt w:val="decimal"/>
-      <w:lvlText w:val="%1.%2.%3.%4.%5."/>
-      <w:lvlJc w:val="left"/>
-      <w:pPr>
-        <w:ind w:left="2232" w:hanging="792"/>
-      </w:pPr>
-    </w:lvl>
-    <w:lvl w:ilvl="5">
-      <w:start w:val="1"/>
-      <w:numFmt w:val="decimal"/>
-      <w:lvlText w:val="%1.%2.%3.%4.%5.%6."/>
-      <w:lvlJc w:val="left"/>
-      <w:pPr>
-        <w:ind w:left="2736" w:hanging="936"/>
-      </w:pPr>
-    </w:lvl>
-    <w:lvl w:ilvl="6">
-      <w:start w:val="1"/>
-      <w:numFmt w:val="decimal"/>
-      <w:lvlText w:val="%1.%2.%3.%4.%5.%6.%7."/>
-      <w:lvlJc w:val="left"/>
-      <w:pPr>
-        <w:ind w:left="3240" w:hanging="1080"/>
-      </w:pPr>
-    </w:lvl>
-    <w:lvl w:ilvl="7">
-      <w:start w:val="1"/>
-      <w:numFmt w:val="decimal"/>
-      <w:lvlText w:val="%1.%2.%3.%4.%5.%6.%7.%8."/>
-      <w:lvlJc w:val="left"/>
-      <w:pPr>
-        <w:ind w:left="3744" w:hanging="1224"/>
-      </w:pPr>
-    </w:lvl>
-    <w:lvl w:ilvl="8">
-      <w:start w:val="1"/>
-      <w:numFmt w:val="decimal"/>
-      <w:lvlText w:val="%1.%2.%3.%4.%5.%6.%7.%8.%9."/>
-      <w:lvlJc w:val="left"/>
-      <w:pPr>
-        <w:ind w:left="4320" w:hanging="1440"/>
-      </w:pPr>
-    </w:lvl>
-  </w:abstractNum>
-  <w:abstractNum w:abstractNumId="5">
-    <w:nsid w:val="24C003CB"/>
+    <w:nsid w:val="0B6D789B"/>
     <w:multiLevelType w:val="multilevel"/>
     <w:tmpl w:val="A3B0282E"/>
     <w:lvl w:ilvl="0">
       <w:start w:val="1"/>
       <w:numFmt w:val="decimal"/>
-      <w:pStyle w:val="Heading1"/>
       <w:lvlText w:val="%1"/>
       <w:lvlJc w:val="left"/>
       <w:pPr>
@@ -2126,7 +4178,6 @@
     <w:lvl w:ilvl="1">
       <w:start w:val="1"/>
       <w:numFmt w:val="decimal"/>
-      <w:pStyle w:val="Heading2"/>
       <w:lvlText w:val="%1.%2"/>
       <w:lvlJc w:val="left"/>
       <w:pPr>
@@ -2184,6 +4235,665 @@
     <w:lvl w:ilvl="2">
       <w:start w:val="1"/>
       <w:numFmt w:val="decimal"/>
+      <w:lvlText w:val="%1.%2.%3"/>
+      <w:lvlJc w:val="left"/>
+      <w:pPr>
+        <w:ind w:left="720" w:hanging="720"/>
+      </w:pPr>
+      <w:rPr>
+        <w:rFonts w:hint="default"/>
+      </w:rPr>
+    </w:lvl>
+    <w:lvl w:ilvl="3">
+      <w:start w:val="1"/>
+      <w:numFmt w:val="decimal"/>
+      <w:lvlText w:val="%1.%2.%3.%4"/>
+      <w:lvlJc w:val="left"/>
+      <w:pPr>
+        <w:ind w:left="864" w:hanging="864"/>
+      </w:pPr>
+      <w:rPr>
+        <w:rFonts w:hint="default"/>
+      </w:rPr>
+    </w:lvl>
+    <w:lvl w:ilvl="4">
+      <w:start w:val="1"/>
+      <w:numFmt w:val="decimal"/>
+      <w:lvlText w:val="%1.%2.%3.%4.%5"/>
+      <w:lvlJc w:val="left"/>
+      <w:pPr>
+        <w:ind w:left="1008" w:hanging="1008"/>
+      </w:pPr>
+      <w:rPr>
+        <w:rFonts w:hint="default"/>
+      </w:rPr>
+    </w:lvl>
+    <w:lvl w:ilvl="5">
+      <w:start w:val="1"/>
+      <w:numFmt w:val="decimal"/>
+      <w:lvlText w:val="%1.%2.%3.%4.%5.%6"/>
+      <w:lvlJc w:val="left"/>
+      <w:pPr>
+        <w:ind w:left="1152" w:hanging="1152"/>
+      </w:pPr>
+      <w:rPr>
+        <w:rFonts w:hint="default"/>
+      </w:rPr>
+    </w:lvl>
+    <w:lvl w:ilvl="6">
+      <w:start w:val="1"/>
+      <w:numFmt w:val="decimal"/>
+      <w:lvlText w:val="%1.%2.%3.%4.%5.%6.%7"/>
+      <w:lvlJc w:val="left"/>
+      <w:pPr>
+        <w:ind w:left="1296" w:hanging="1296"/>
+      </w:pPr>
+      <w:rPr>
+        <w:rFonts w:hint="default"/>
+      </w:rPr>
+    </w:lvl>
+    <w:lvl w:ilvl="7">
+      <w:start w:val="1"/>
+      <w:numFmt w:val="decimal"/>
+      <w:lvlText w:val="%1.%2.%3.%4.%5.%6.%7.%8"/>
+      <w:lvlJc w:val="left"/>
+      <w:pPr>
+        <w:ind w:left="1440" w:hanging="1440"/>
+      </w:pPr>
+      <w:rPr>
+        <w:rFonts w:hint="default"/>
+      </w:rPr>
+    </w:lvl>
+    <w:lvl w:ilvl="8">
+      <w:start w:val="1"/>
+      <w:numFmt w:val="decimal"/>
+      <w:lvlText w:val="%1.%2.%3.%4.%5.%6.%7.%8.%9"/>
+      <w:lvlJc w:val="left"/>
+      <w:pPr>
+        <w:ind w:left="1584" w:hanging="1584"/>
+      </w:pPr>
+      <w:rPr>
+        <w:rFonts w:hint="default"/>
+      </w:rPr>
+    </w:lvl>
+  </w:abstractNum>
+  <w:abstractNum w:abstractNumId="2">
+    <w:nsid w:val="180817A9"/>
+    <w:multiLevelType w:val="multilevel"/>
+    <w:tmpl w:val="BA70EACC"/>
+    <w:lvl w:ilvl="0">
+      <w:start w:val="2"/>
+      <w:numFmt w:val="decimal"/>
+      <w:lvlText w:val="%1."/>
+      <w:lvlJc w:val="left"/>
+      <w:pPr>
+        <w:ind w:left="360" w:hanging="360"/>
+      </w:pPr>
+      <w:rPr>
+        <w:rFonts w:hint="default"/>
+      </w:rPr>
+    </w:lvl>
+    <w:lvl w:ilvl="1">
+      <w:start w:val="1"/>
+      <w:numFmt w:val="decimal"/>
+      <w:lvlText w:val="%1.%2."/>
+      <w:lvlJc w:val="left"/>
+      <w:pPr>
+        <w:ind w:left="792" w:hanging="432"/>
+      </w:pPr>
+      <w:rPr>
+        <w:rFonts w:hint="default"/>
+        <w:i w:val="0"/>
+      </w:rPr>
+    </w:lvl>
+    <w:lvl w:ilvl="2">
+      <w:start w:val="1"/>
+      <w:numFmt w:val="decimal"/>
+      <w:lvlText w:val="%1.%2.%3."/>
+      <w:lvlJc w:val="left"/>
+      <w:pPr>
+        <w:ind w:left="1224" w:hanging="504"/>
+      </w:pPr>
+      <w:rPr>
+        <w:rFonts w:hint="default"/>
+      </w:rPr>
+    </w:lvl>
+    <w:lvl w:ilvl="3">
+      <w:start w:val="1"/>
+      <w:numFmt w:val="decimal"/>
+      <w:lvlText w:val="%1.%2.%3.%4."/>
+      <w:lvlJc w:val="left"/>
+      <w:pPr>
+        <w:ind w:left="1728" w:hanging="648"/>
+      </w:pPr>
+      <w:rPr>
+        <w:rFonts w:hint="default"/>
+      </w:rPr>
+    </w:lvl>
+    <w:lvl w:ilvl="4">
+      <w:start w:val="1"/>
+      <w:numFmt w:val="decimal"/>
+      <w:lvlText w:val="%1.%2.%3.%4.%5."/>
+      <w:lvlJc w:val="left"/>
+      <w:pPr>
+        <w:ind w:left="2232" w:hanging="792"/>
+      </w:pPr>
+      <w:rPr>
+        <w:rFonts w:hint="default"/>
+      </w:rPr>
+    </w:lvl>
+    <w:lvl w:ilvl="5">
+      <w:start w:val="1"/>
+      <w:numFmt w:val="decimal"/>
+      <w:lvlText w:val="%1.%2.%3.%4.%5.%6."/>
+      <w:lvlJc w:val="left"/>
+      <w:pPr>
+        <w:ind w:left="2736" w:hanging="936"/>
+      </w:pPr>
+      <w:rPr>
+        <w:rFonts w:hint="default"/>
+      </w:rPr>
+    </w:lvl>
+    <w:lvl w:ilvl="6">
+      <w:start w:val="1"/>
+      <w:numFmt w:val="decimal"/>
+      <w:lvlText w:val="%1.%2.%3.%4.%5.%6.%7."/>
+      <w:lvlJc w:val="left"/>
+      <w:pPr>
+        <w:ind w:left="3240" w:hanging="1080"/>
+      </w:pPr>
+      <w:rPr>
+        <w:rFonts w:hint="default"/>
+      </w:rPr>
+    </w:lvl>
+    <w:lvl w:ilvl="7">
+      <w:start w:val="1"/>
+      <w:numFmt w:val="decimal"/>
+      <w:lvlText w:val="%1.%2.%3.%4.%5.%6.%7.%8."/>
+      <w:lvlJc w:val="left"/>
+      <w:pPr>
+        <w:ind w:left="3744" w:hanging="1224"/>
+      </w:pPr>
+      <w:rPr>
+        <w:rFonts w:hint="default"/>
+      </w:rPr>
+    </w:lvl>
+    <w:lvl w:ilvl="8">
+      <w:start w:val="1"/>
+      <w:numFmt w:val="decimal"/>
+      <w:lvlText w:val="%1.%2.%3.%4.%5.%6.%7.%8.%9."/>
+      <w:lvlJc w:val="left"/>
+      <w:pPr>
+        <w:ind w:left="4320" w:hanging="1440"/>
+      </w:pPr>
+      <w:rPr>
+        <w:rFonts w:hint="default"/>
+      </w:rPr>
+    </w:lvl>
+  </w:abstractNum>
+  <w:abstractNum w:abstractNumId="3">
+    <w:nsid w:val="1A3A51DD"/>
+    <w:multiLevelType w:val="hybridMultilevel"/>
+    <w:tmpl w:val="927E80C2"/>
+    <w:lvl w:ilvl="0" w:tplc="04090001">
+      <w:start w:val="1"/>
+      <w:numFmt w:val="bullet"/>
+      <w:lvlText w:val=""/>
+      <w:lvlJc w:val="left"/>
+      <w:pPr>
+        <w:ind w:left="720" w:hanging="360"/>
+      </w:pPr>
+      <w:rPr>
+        <w:rFonts w:ascii="Symbol" w:hAnsi="Symbol" w:hint="default"/>
+      </w:rPr>
+    </w:lvl>
+    <w:lvl w:ilvl="1" w:tplc="04090003">
+      <w:start w:val="1"/>
+      <w:numFmt w:val="bullet"/>
+      <w:lvlText w:val="o"/>
+      <w:lvlJc w:val="left"/>
+      <w:pPr>
+        <w:ind w:left="1440" w:hanging="360"/>
+      </w:pPr>
+      <w:rPr>
+        <w:rFonts w:ascii="Courier New" w:hAnsi="Courier New" w:cs="Courier New" w:hint="default"/>
+      </w:rPr>
+    </w:lvl>
+    <w:lvl w:ilvl="2" w:tplc="04090005" w:tentative="1">
+      <w:start w:val="1"/>
+      <w:numFmt w:val="bullet"/>
+      <w:lvlText w:val=""/>
+      <w:lvlJc w:val="left"/>
+      <w:pPr>
+        <w:ind w:left="2160" w:hanging="360"/>
+      </w:pPr>
+      <w:rPr>
+        <w:rFonts w:ascii="Wingdings" w:hAnsi="Wingdings" w:hint="default"/>
+      </w:rPr>
+    </w:lvl>
+    <w:lvl w:ilvl="3" w:tplc="04090001" w:tentative="1">
+      <w:start w:val="1"/>
+      <w:numFmt w:val="bullet"/>
+      <w:lvlText w:val=""/>
+      <w:lvlJc w:val="left"/>
+      <w:pPr>
+        <w:ind w:left="2880" w:hanging="360"/>
+      </w:pPr>
+      <w:rPr>
+        <w:rFonts w:ascii="Symbol" w:hAnsi="Symbol" w:hint="default"/>
+      </w:rPr>
+    </w:lvl>
+    <w:lvl w:ilvl="4" w:tplc="04090003" w:tentative="1">
+      <w:start w:val="1"/>
+      <w:numFmt w:val="bullet"/>
+      <w:lvlText w:val="o"/>
+      <w:lvlJc w:val="left"/>
+      <w:pPr>
+        <w:ind w:left="3600" w:hanging="360"/>
+      </w:pPr>
+      <w:rPr>
+        <w:rFonts w:ascii="Courier New" w:hAnsi="Courier New" w:cs="Courier New" w:hint="default"/>
+      </w:rPr>
+    </w:lvl>
+    <w:lvl w:ilvl="5" w:tplc="04090005" w:tentative="1">
+      <w:start w:val="1"/>
+      <w:numFmt w:val="bullet"/>
+      <w:lvlText w:val=""/>
+      <w:lvlJc w:val="left"/>
+      <w:pPr>
+        <w:ind w:left="4320" w:hanging="360"/>
+      </w:pPr>
+      <w:rPr>
+        <w:rFonts w:ascii="Wingdings" w:hAnsi="Wingdings" w:hint="default"/>
+      </w:rPr>
+    </w:lvl>
+    <w:lvl w:ilvl="6" w:tplc="04090001" w:tentative="1">
+      <w:start w:val="1"/>
+      <w:numFmt w:val="bullet"/>
+      <w:lvlText w:val=""/>
+      <w:lvlJc w:val="left"/>
+      <w:pPr>
+        <w:ind w:left="5040" w:hanging="360"/>
+      </w:pPr>
+      <w:rPr>
+        <w:rFonts w:ascii="Symbol" w:hAnsi="Symbol" w:hint="default"/>
+      </w:rPr>
+    </w:lvl>
+    <w:lvl w:ilvl="7" w:tplc="04090003" w:tentative="1">
+      <w:start w:val="1"/>
+      <w:numFmt w:val="bullet"/>
+      <w:lvlText w:val="o"/>
+      <w:lvlJc w:val="left"/>
+      <w:pPr>
+        <w:ind w:left="5760" w:hanging="360"/>
+      </w:pPr>
+      <w:rPr>
+        <w:rFonts w:ascii="Courier New" w:hAnsi="Courier New" w:cs="Courier New" w:hint="default"/>
+      </w:rPr>
+    </w:lvl>
+    <w:lvl w:ilvl="8" w:tplc="04090005" w:tentative="1">
+      <w:start w:val="1"/>
+      <w:numFmt w:val="bullet"/>
+      <w:lvlText w:val=""/>
+      <w:lvlJc w:val="left"/>
+      <w:pPr>
+        <w:ind w:left="6480" w:hanging="360"/>
+      </w:pPr>
+      <w:rPr>
+        <w:rFonts w:ascii="Wingdings" w:hAnsi="Wingdings" w:hint="default"/>
+      </w:rPr>
+    </w:lvl>
+  </w:abstractNum>
+  <w:abstractNum w:abstractNumId="4">
+    <w:nsid w:val="1C5811A9"/>
+    <w:multiLevelType w:val="hybridMultilevel"/>
+    <w:tmpl w:val="0128A344"/>
+    <w:lvl w:ilvl="0" w:tplc="5B484A84">
+      <w:start w:val="1"/>
+      <w:numFmt w:val="bullet"/>
+      <w:pStyle w:val="BulletItem"/>
+      <w:lvlText w:val=""/>
+      <w:lvlJc w:val="left"/>
+      <w:pPr>
+        <w:tabs>
+          <w:tab w:val="num" w:pos="238"/>
+        </w:tabs>
+        <w:ind w:left="238" w:hanging="238"/>
+      </w:pPr>
+      <w:rPr>
+        <w:rFonts w:ascii="Symbol" w:hAnsi="Symbol" w:hint="default"/>
+      </w:rPr>
+    </w:lvl>
+    <w:lvl w:ilvl="1" w:tplc="04070003">
+      <w:start w:val="1"/>
+      <w:numFmt w:val="bullet"/>
+      <w:lvlText w:val="o"/>
+      <w:lvlJc w:val="left"/>
+      <w:pPr>
+        <w:tabs>
+          <w:tab w:val="num" w:pos="1440"/>
+        </w:tabs>
+        <w:ind w:left="1440" w:hanging="360"/>
+      </w:pPr>
+      <w:rPr>
+        <w:rFonts w:ascii="Courier New" w:hAnsi="Courier New" w:hint="default"/>
+      </w:rPr>
+    </w:lvl>
+    <w:lvl w:ilvl="2" w:tplc="04070005">
+      <w:start w:val="1"/>
+      <w:numFmt w:val="bullet"/>
+      <w:lvlText w:val=""/>
+      <w:lvlJc w:val="left"/>
+      <w:pPr>
+        <w:tabs>
+          <w:tab w:val="num" w:pos="2160"/>
+        </w:tabs>
+        <w:ind w:left="2160" w:hanging="360"/>
+      </w:pPr>
+      <w:rPr>
+        <w:rFonts w:ascii="Wingdings" w:hAnsi="Wingdings" w:hint="default"/>
+      </w:rPr>
+    </w:lvl>
+    <w:lvl w:ilvl="3" w:tplc="04070001" w:tentative="1">
+      <w:start w:val="1"/>
+      <w:numFmt w:val="bullet"/>
+      <w:lvlText w:val=""/>
+      <w:lvlJc w:val="left"/>
+      <w:pPr>
+        <w:tabs>
+          <w:tab w:val="num" w:pos="2880"/>
+        </w:tabs>
+        <w:ind w:left="2880" w:hanging="360"/>
+      </w:pPr>
+      <w:rPr>
+        <w:rFonts w:ascii="Symbol" w:hAnsi="Symbol" w:hint="default"/>
+      </w:rPr>
+    </w:lvl>
+    <w:lvl w:ilvl="4" w:tplc="04070003" w:tentative="1">
+      <w:start w:val="1"/>
+      <w:numFmt w:val="bullet"/>
+      <w:lvlText w:val="o"/>
+      <w:lvlJc w:val="left"/>
+      <w:pPr>
+        <w:tabs>
+          <w:tab w:val="num" w:pos="3600"/>
+        </w:tabs>
+        <w:ind w:left="3600" w:hanging="360"/>
+      </w:pPr>
+      <w:rPr>
+        <w:rFonts w:ascii="Courier New" w:hAnsi="Courier New" w:hint="default"/>
+      </w:rPr>
+    </w:lvl>
+    <w:lvl w:ilvl="5" w:tplc="04070005" w:tentative="1">
+      <w:start w:val="1"/>
+      <w:numFmt w:val="bullet"/>
+      <w:lvlText w:val=""/>
+      <w:lvlJc w:val="left"/>
+      <w:pPr>
+        <w:tabs>
+          <w:tab w:val="num" w:pos="4320"/>
+        </w:tabs>
+        <w:ind w:left="4320" w:hanging="360"/>
+      </w:pPr>
+      <w:rPr>
+        <w:rFonts w:ascii="Wingdings" w:hAnsi="Wingdings" w:hint="default"/>
+      </w:rPr>
+    </w:lvl>
+    <w:lvl w:ilvl="6" w:tplc="04070001" w:tentative="1">
+      <w:start w:val="1"/>
+      <w:numFmt w:val="bullet"/>
+      <w:lvlText w:val=""/>
+      <w:lvlJc w:val="left"/>
+      <w:pPr>
+        <w:tabs>
+          <w:tab w:val="num" w:pos="5040"/>
+        </w:tabs>
+        <w:ind w:left="5040" w:hanging="360"/>
+      </w:pPr>
+      <w:rPr>
+        <w:rFonts w:ascii="Symbol" w:hAnsi="Symbol" w:hint="default"/>
+      </w:rPr>
+    </w:lvl>
+    <w:lvl w:ilvl="7" w:tplc="04070003" w:tentative="1">
+      <w:start w:val="1"/>
+      <w:numFmt w:val="bullet"/>
+      <w:lvlText w:val="o"/>
+      <w:lvlJc w:val="left"/>
+      <w:pPr>
+        <w:tabs>
+          <w:tab w:val="num" w:pos="5760"/>
+        </w:tabs>
+        <w:ind w:left="5760" w:hanging="360"/>
+      </w:pPr>
+      <w:rPr>
+        <w:rFonts w:ascii="Courier New" w:hAnsi="Courier New" w:hint="default"/>
+      </w:rPr>
+    </w:lvl>
+    <w:lvl w:ilvl="8" w:tplc="04070005" w:tentative="1">
+      <w:start w:val="1"/>
+      <w:numFmt w:val="bullet"/>
+      <w:lvlText w:val=""/>
+      <w:lvlJc w:val="left"/>
+      <w:pPr>
+        <w:tabs>
+          <w:tab w:val="num" w:pos="6480"/>
+        </w:tabs>
+        <w:ind w:left="6480" w:hanging="360"/>
+      </w:pPr>
+      <w:rPr>
+        <w:rFonts w:ascii="Wingdings" w:hAnsi="Wingdings" w:hint="default"/>
+      </w:rPr>
+    </w:lvl>
+  </w:abstractNum>
+  <w:abstractNum w:abstractNumId="5">
+    <w:nsid w:val="1F454CB2"/>
+    <w:multiLevelType w:val="multilevel"/>
+    <w:tmpl w:val="0816001F"/>
+    <w:lvl w:ilvl="0">
+      <w:start w:val="1"/>
+      <w:numFmt w:val="decimal"/>
+      <w:lvlText w:val="%1."/>
+      <w:lvlJc w:val="left"/>
+      <w:pPr>
+        <w:ind w:left="360" w:hanging="360"/>
+      </w:pPr>
+    </w:lvl>
+    <w:lvl w:ilvl="1">
+      <w:start w:val="1"/>
+      <w:numFmt w:val="decimal"/>
+      <w:lvlText w:val="%1.%2."/>
+      <w:lvlJc w:val="left"/>
+      <w:pPr>
+        <w:ind w:left="792" w:hanging="432"/>
+      </w:pPr>
+    </w:lvl>
+    <w:lvl w:ilvl="2">
+      <w:start w:val="1"/>
+      <w:numFmt w:val="decimal"/>
+      <w:lvlText w:val="%1.%2.%3."/>
+      <w:lvlJc w:val="left"/>
+      <w:pPr>
+        <w:ind w:left="1224" w:hanging="504"/>
+      </w:pPr>
+    </w:lvl>
+    <w:lvl w:ilvl="3">
+      <w:start w:val="1"/>
+      <w:numFmt w:val="decimal"/>
+      <w:lvlText w:val="%1.%2.%3.%4."/>
+      <w:lvlJc w:val="left"/>
+      <w:pPr>
+        <w:ind w:left="1728" w:hanging="648"/>
+      </w:pPr>
+    </w:lvl>
+    <w:lvl w:ilvl="4">
+      <w:start w:val="1"/>
+      <w:numFmt w:val="decimal"/>
+      <w:lvlText w:val="%1.%2.%3.%4.%5."/>
+      <w:lvlJc w:val="left"/>
+      <w:pPr>
+        <w:ind w:left="2232" w:hanging="792"/>
+      </w:pPr>
+    </w:lvl>
+    <w:lvl w:ilvl="5">
+      <w:start w:val="1"/>
+      <w:numFmt w:val="decimal"/>
+      <w:lvlText w:val="%1.%2.%3.%4.%5.%6."/>
+      <w:lvlJc w:val="left"/>
+      <w:pPr>
+        <w:ind w:left="2736" w:hanging="936"/>
+      </w:pPr>
+    </w:lvl>
+    <w:lvl w:ilvl="6">
+      <w:start w:val="1"/>
+      <w:numFmt w:val="decimal"/>
+      <w:lvlText w:val="%1.%2.%3.%4.%5.%6.%7."/>
+      <w:lvlJc w:val="left"/>
+      <w:pPr>
+        <w:ind w:left="3240" w:hanging="1080"/>
+      </w:pPr>
+    </w:lvl>
+    <w:lvl w:ilvl="7">
+      <w:start w:val="1"/>
+      <w:numFmt w:val="decimal"/>
+      <w:lvlText w:val="%1.%2.%3.%4.%5.%6.%7.%8."/>
+      <w:lvlJc w:val="left"/>
+      <w:pPr>
+        <w:ind w:left="3744" w:hanging="1224"/>
+      </w:pPr>
+    </w:lvl>
+    <w:lvl w:ilvl="8">
+      <w:start w:val="1"/>
+      <w:numFmt w:val="decimal"/>
+      <w:lvlText w:val="%1.%2.%3.%4.%5.%6.%7.%8.%9."/>
+      <w:lvlJc w:val="left"/>
+      <w:pPr>
+        <w:ind w:left="4320" w:hanging="1440"/>
+      </w:pPr>
+    </w:lvl>
+  </w:abstractNum>
+  <w:abstractNum w:abstractNumId="6">
+    <w:nsid w:val="24C003CB"/>
+    <w:multiLevelType w:val="multilevel"/>
+    <w:tmpl w:val="A3B0282E"/>
+    <w:lvl w:ilvl="0">
+      <w:start w:val="1"/>
+      <w:numFmt w:val="decimal"/>
+      <w:lvlText w:val="%1"/>
+      <w:lvlJc w:val="left"/>
+      <w:pPr>
+        <w:ind w:left="432" w:hanging="432"/>
+      </w:pPr>
+      <w:rPr>
+        <w:rFonts w:hint="default"/>
+        <w:b w:val="0"/>
+        <w:bCs w:val="0"/>
+        <w:i w:val="0"/>
+        <w:iCs w:val="0"/>
+        <w:caps w:val="0"/>
+        <w:smallCaps w:val="0"/>
+        <w:strike w:val="0"/>
+        <w:dstrike w:val="0"/>
+        <w:outline w:val="0"/>
+        <w:shadow w:val="0"/>
+        <w:emboss w:val="0"/>
+        <w:imprint w:val="0"/>
+        <w:noProof w:val="0"/>
+        <w:vanish w:val="0"/>
+        <w:spacing w:val="0"/>
+        <w:kern w:val="0"/>
+        <w:position w:val="0"/>
+        <w:u w:val="none"/>
+        <w:effect w:val="none"/>
+        <w:vertAlign w:val="baseline"/>
+        <w:em w:val="none"/>
+        <w:specVanish w:val="0"/>
+        <w14:glow w14:rad="0">
+          <w14:srgbClr w14:val="000000"/>
+        </w14:glow>
+        <w14:shadow w14:blurRad="0" w14:dist="0" w14:dir="0" w14:sx="0" w14:sy="0" w14:kx="0" w14:ky="0" w14:algn="none">
+          <w14:srgbClr w14:val="000000"/>
+        </w14:shadow>
+        <w14:reflection w14:blurRad="0" w14:stA="0" w14:stPos="0" w14:endA="0" w14:endPos="0" w14:dist="0" w14:dir="0" w14:fadeDir="0" w14:sx="0" w14:sy="0" w14:kx="0" w14:ky="0" w14:algn="none"/>
+        <w14:textOutline w14:w="0" w14:cap="rnd" w14:cmpd="sng" w14:algn="ctr">
+          <w14:noFill/>
+          <w14:prstDash w14:val="solid"/>
+          <w14:bevel/>
+        </w14:textOutline>
+        <w14:scene3d>
+          <w14:camera w14:prst="orthographicFront"/>
+          <w14:lightRig w14:rig="threePt" w14:dir="t">
+            <w14:rot w14:lat="0" w14:lon="0" w14:rev="0"/>
+          </w14:lightRig>
+        </w14:scene3d>
+        <w14:props3d w14:extrusionH="0" w14:contourW="0" w14:prstMaterial="none"/>
+        <w14:ligatures w14:val="none"/>
+        <w14:numForm w14:val="default"/>
+        <w14:numSpacing w14:val="default"/>
+        <w14:stylisticSets/>
+        <w14:cntxtAlts w14:val="0"/>
+      </w:rPr>
+    </w:lvl>
+    <w:lvl w:ilvl="1">
+      <w:start w:val="1"/>
+      <w:numFmt w:val="decimal"/>
+      <w:pStyle w:val="Heading2"/>
+      <w:lvlText w:val="%1.%2"/>
+      <w:lvlJc w:val="left"/>
+      <w:pPr>
+        <w:ind w:left="576" w:hanging="576"/>
+      </w:pPr>
+      <w:rPr>
+        <w:b w:val="0"/>
+        <w:bCs w:val="0"/>
+        <w:i w:val="0"/>
+        <w:iCs w:val="0"/>
+        <w:caps w:val="0"/>
+        <w:smallCaps w:val="0"/>
+        <w:strike w:val="0"/>
+        <w:dstrike w:val="0"/>
+        <w:outline w:val="0"/>
+        <w:shadow w:val="0"/>
+        <w:emboss w:val="0"/>
+        <w:imprint w:val="0"/>
+        <w:noProof w:val="0"/>
+        <w:vanish w:val="0"/>
+        <w:spacing w:val="0"/>
+        <w:kern w:val="0"/>
+        <w:position w:val="0"/>
+        <w:u w:val="none"/>
+        <w:effect w:val="none"/>
+        <w:vertAlign w:val="baseline"/>
+        <w:em w:val="none"/>
+        <w:specVanish w:val="0"/>
+        <w14:glow w14:rad="0">
+          <w14:srgbClr w14:val="000000"/>
+        </w14:glow>
+        <w14:shadow w14:blurRad="0" w14:dist="0" w14:dir="0" w14:sx="0" w14:sy="0" w14:kx="0" w14:ky="0" w14:algn="none">
+          <w14:srgbClr w14:val="000000"/>
+        </w14:shadow>
+        <w14:reflection w14:blurRad="0" w14:stA="0" w14:stPos="0" w14:endA="0" w14:endPos="0" w14:dist="0" w14:dir="0" w14:fadeDir="0" w14:sx="0" w14:sy="0" w14:kx="0" w14:ky="0" w14:algn="none"/>
+        <w14:textOutline w14:w="0" w14:cap="rnd" w14:cmpd="sng" w14:algn="ctr">
+          <w14:noFill/>
+          <w14:prstDash w14:val="solid"/>
+          <w14:bevel/>
+        </w14:textOutline>
+        <w14:scene3d>
+          <w14:camera w14:prst="orthographicFront"/>
+          <w14:lightRig w14:rig="threePt" w14:dir="t">
+            <w14:rot w14:lat="0" w14:lon="0" w14:rev="0"/>
+          </w14:lightRig>
+        </w14:scene3d>
+        <w14:props3d w14:extrusionH="0" w14:contourW="0" w14:prstMaterial="none"/>
+        <w14:ligatures w14:val="none"/>
+        <w14:numForm w14:val="default"/>
+        <w14:numSpacing w14:val="default"/>
+        <w14:stylisticSets/>
+        <w14:cntxtAlts w14:val="0"/>
+      </w:rPr>
+    </w:lvl>
+    <w:lvl w:ilvl="2">
+      <w:start w:val="1"/>
+      <w:numFmt w:val="decimal"/>
       <w:pStyle w:val="Heading3"/>
       <w:lvlText w:val="%1.%2.%3"/>
       <w:lvlJc w:val="left"/>
@@ -2273,7 +4983,7 @@
       </w:rPr>
     </w:lvl>
   </w:abstractNum>
-  <w:abstractNum w:abstractNumId="6">
+  <w:abstractNum w:abstractNumId="7">
     <w:nsid w:val="297C40CA"/>
     <w:multiLevelType w:val="hybridMultilevel"/>
     <w:tmpl w:val="AD8A1E14"/>
@@ -2386,7 +5096,7 @@
       </w:rPr>
     </w:lvl>
   </w:abstractNum>
-  <w:abstractNum w:abstractNumId="7">
+  <w:abstractNum w:abstractNumId="8">
     <w:nsid w:val="33F163B3"/>
     <w:multiLevelType w:val="multilevel"/>
     <w:tmpl w:val="3B989D8A"/>
@@ -2508,7 +5218,7 @@
       </w:rPr>
     </w:lvl>
   </w:abstractNum>
-  <w:abstractNum w:abstractNumId="8">
+  <w:abstractNum w:abstractNumId="9">
     <w:nsid w:val="5D6249E1"/>
     <w:multiLevelType w:val="hybridMultilevel"/>
     <w:tmpl w:val="AE5A38B6"/>
@@ -2621,7 +5331,7 @@
       </w:rPr>
     </w:lvl>
   </w:abstractNum>
-  <w:abstractNum w:abstractNumId="9">
+  <w:abstractNum w:abstractNumId="10">
     <w:nsid w:val="5FBB5FCE"/>
     <w:multiLevelType w:val="hybridMultilevel"/>
     <w:tmpl w:val="6A6E8F10"/>
@@ -2734,7 +5444,7 @@
       </w:rPr>
     </w:lvl>
   </w:abstractNum>
-  <w:abstractNum w:abstractNumId="10">
+  <w:abstractNum w:abstractNumId="11">
     <w:nsid w:val="64F841D6"/>
     <w:multiLevelType w:val="hybridMultilevel"/>
     <w:tmpl w:val="ED381A7E"/>
@@ -2847,7 +5557,7 @@
       </w:rPr>
     </w:lvl>
   </w:abstractNum>
-  <w:abstractNum w:abstractNumId="11">
+  <w:abstractNum w:abstractNumId="12">
     <w:nsid w:val="66447B53"/>
     <w:multiLevelType w:val="multilevel"/>
     <w:tmpl w:val="0816001F"/>
@@ -2933,7 +5643,7 @@
       </w:pPr>
     </w:lvl>
   </w:abstractNum>
-  <w:abstractNum w:abstractNumId="12">
+  <w:abstractNum w:abstractNumId="13">
     <w:nsid w:val="7BA41742"/>
     <w:multiLevelType w:val="hybridMultilevel"/>
     <w:tmpl w:val="EDC67446"/>
@@ -3047,28 +5757,28 @@
     </w:lvl>
   </w:abstractNum>
   <w:num w:numId="1">
+    <w:abstractNumId w:val="5"/>
+  </w:num>
+  <w:num w:numId="2">
+    <w:abstractNumId w:val="12"/>
+  </w:num>
+  <w:num w:numId="3">
     <w:abstractNumId w:val="4"/>
   </w:num>
-  <w:num w:numId="2">
-    <w:abstractNumId w:val="11"/>
-  </w:num>
-  <w:num w:numId="3">
-    <w:abstractNumId w:val="3"/>
-  </w:num>
   <w:num w:numId="4">
-    <w:abstractNumId w:val="7"/>
+    <w:abstractNumId w:val="8"/>
   </w:num>
   <w:num w:numId="5">
+    <w:abstractNumId w:val="10"/>
+  </w:num>
+  <w:num w:numId="6">
     <w:abstractNumId w:val="9"/>
   </w:num>
-  <w:num w:numId="6">
-    <w:abstractNumId w:val="8"/>
-  </w:num>
   <w:num w:numId="7">
-    <w:abstractNumId w:val="5"/>
+    <w:abstractNumId w:val="6"/>
   </w:num>
   <w:num w:numId="8">
-    <w:abstractNumId w:val="1"/>
+    <w:abstractNumId w:val="2"/>
     <w:lvlOverride w:ilvl="0">
       <w:startOverride w:val="3"/>
     </w:lvlOverride>
@@ -3098,19 +5808,19 @@
     </w:lvlOverride>
   </w:num>
   <w:num w:numId="9">
-    <w:abstractNumId w:val="10"/>
+    <w:abstractNumId w:val="11"/>
   </w:num>
   <w:num w:numId="10">
-    <w:abstractNumId w:val="2"/>
+    <w:abstractNumId w:val="3"/>
   </w:num>
   <w:num w:numId="11">
-    <w:abstractNumId w:val="12"/>
+    <w:abstractNumId w:val="13"/>
   </w:num>
   <w:num w:numId="12">
     <w:abstractNumId w:val="0"/>
   </w:num>
   <w:num w:numId="13">
-    <w:abstractNumId w:val="5"/>
+    <w:abstractNumId w:val="6"/>
     <w:lvlOverride w:ilvl="0">
       <w:startOverride w:val="1"/>
     </w:lvlOverride>
@@ -3140,7 +5850,10 @@
     </w:lvlOverride>
   </w:num>
   <w:num w:numId="14">
-    <w:abstractNumId w:val="6"/>
+    <w:abstractNumId w:val="7"/>
+  </w:num>
+  <w:num w:numId="15">
+    <w:abstractNumId w:val="1"/>
   </w:num>
   <w:numIdMacAtCleanup w:val="12"/>
 </w:numbering>
@@ -3322,13 +6035,10 @@
     <w:link w:val="Heading1Char"/>
     <w:uiPriority w:val="9"/>
     <w:qFormat/>
-    <w:rsid w:val="00906C1B"/>
+    <w:rsid w:val="008B2FF6"/>
     <w:pPr>
       <w:keepNext/>
       <w:keepLines/>
-      <w:numPr>
-        <w:numId w:val="7"/>
-      </w:numPr>
       <w:spacing w:before="480" w:after="0"/>
       <w:outlineLvl w:val="0"/>
     </w:pPr>
@@ -3694,8 +6404,15 @@
     <w:unhideWhenUsed/>
     <w:rsid w:val="00165449"/>
     <w:pPr>
-      <w:spacing w:after="100"/>
+      <w:spacing w:before="120" w:after="0"/>
+      <w:jc w:val="left"/>
     </w:pPr>
+    <w:rPr>
+      <w:rFonts w:asciiTheme="minorHAnsi" w:hAnsiTheme="minorHAnsi"/>
+      <w:b/>
+      <w:caps/>
+      <w:sz w:val="22"/>
+    </w:rPr>
   </w:style>
   <w:style w:type="paragraph" w:styleId="TOC2">
     <w:name w:val="toc 2"/>
@@ -3706,9 +6423,15 @@
     <w:unhideWhenUsed/>
     <w:rsid w:val="00165449"/>
     <w:pPr>
-      <w:spacing w:after="100"/>
+      <w:spacing w:after="0"/>
       <w:ind w:left="240"/>
+      <w:jc w:val="left"/>
     </w:pPr>
+    <w:rPr>
+      <w:rFonts w:asciiTheme="minorHAnsi" w:hAnsiTheme="minorHAnsi"/>
+      <w:smallCaps/>
+      <w:sz w:val="22"/>
+    </w:rPr>
   </w:style>
   <w:style w:type="character" w:styleId="Hyperlink">
     <w:name w:val="Hyperlink"/>
@@ -3896,13 +6619,15 @@
     <w:unhideWhenUsed/>
     <w:rsid w:val="00AD292B"/>
     <w:pPr>
-      <w:tabs>
-        <w:tab w:val="left" w:pos="1320"/>
-        <w:tab w:val="right" w:leader="dot" w:pos="8494"/>
-      </w:tabs>
-      <w:spacing w:after="100"/>
+      <w:spacing w:after="0"/>
       <w:ind w:left="480"/>
+      <w:jc w:val="left"/>
     </w:pPr>
+    <w:rPr>
+      <w:rFonts w:asciiTheme="minorHAnsi" w:hAnsiTheme="minorHAnsi"/>
+      <w:i/>
+      <w:sz w:val="22"/>
+    </w:rPr>
   </w:style>
   <w:style w:type="character" w:customStyle="1" w:styleId="apple-style-span">
     <w:name w:val="apple-style-span"/>
@@ -4463,9 +7188,15 @@
     <w:unhideWhenUsed/>
     <w:rsid w:val="003823D2"/>
     <w:pPr>
-      <w:spacing w:after="100"/>
-      <w:ind w:left="660"/>
+      <w:spacing w:after="0"/>
+      <w:ind w:left="720"/>
+      <w:jc w:val="left"/>
     </w:pPr>
+    <w:rPr>
+      <w:rFonts w:asciiTheme="minorHAnsi" w:hAnsiTheme="minorHAnsi"/>
+      <w:sz w:val="18"/>
+      <w:szCs w:val="18"/>
+    </w:rPr>
   </w:style>
   <w:style w:type="paragraph" w:styleId="TOC5">
     <w:name w:val="toc 5"/>
@@ -4476,9 +7207,15 @@
     <w:unhideWhenUsed/>
     <w:rsid w:val="003823D2"/>
     <w:pPr>
-      <w:spacing w:after="100"/>
-      <w:ind w:left="880"/>
+      <w:spacing w:after="0"/>
+      <w:ind w:left="960"/>
+      <w:jc w:val="left"/>
     </w:pPr>
+    <w:rPr>
+      <w:rFonts w:asciiTheme="minorHAnsi" w:hAnsiTheme="minorHAnsi"/>
+      <w:sz w:val="18"/>
+      <w:szCs w:val="18"/>
+    </w:rPr>
   </w:style>
   <w:style w:type="paragraph" w:styleId="TOC6">
     <w:name w:val="toc 6"/>
@@ -4489,9 +7226,15 @@
     <w:unhideWhenUsed/>
     <w:rsid w:val="003823D2"/>
     <w:pPr>
-      <w:spacing w:after="100"/>
-      <w:ind w:left="1100"/>
+      <w:spacing w:after="0"/>
+      <w:ind w:left="1200"/>
+      <w:jc w:val="left"/>
     </w:pPr>
+    <w:rPr>
+      <w:rFonts w:asciiTheme="minorHAnsi" w:hAnsiTheme="minorHAnsi"/>
+      <w:sz w:val="18"/>
+      <w:szCs w:val="18"/>
+    </w:rPr>
   </w:style>
   <w:style w:type="paragraph" w:styleId="TOC7">
     <w:name w:val="toc 7"/>
@@ -4502,9 +7245,15 @@
     <w:unhideWhenUsed/>
     <w:rsid w:val="003823D2"/>
     <w:pPr>
-      <w:spacing w:after="100"/>
-      <w:ind w:left="1320"/>
+      <w:spacing w:after="0"/>
+      <w:ind w:left="1440"/>
+      <w:jc w:val="left"/>
     </w:pPr>
+    <w:rPr>
+      <w:rFonts w:asciiTheme="minorHAnsi" w:hAnsiTheme="minorHAnsi"/>
+      <w:sz w:val="18"/>
+      <w:szCs w:val="18"/>
+    </w:rPr>
   </w:style>
   <w:style w:type="paragraph" w:styleId="TOC8">
     <w:name w:val="toc 8"/>
@@ -4515,9 +7264,15 @@
     <w:unhideWhenUsed/>
     <w:rsid w:val="003823D2"/>
     <w:pPr>
-      <w:spacing w:after="100"/>
-      <w:ind w:left="1540"/>
+      <w:spacing w:after="0"/>
+      <w:ind w:left="1680"/>
+      <w:jc w:val="left"/>
     </w:pPr>
+    <w:rPr>
+      <w:rFonts w:asciiTheme="minorHAnsi" w:hAnsiTheme="minorHAnsi"/>
+      <w:sz w:val="18"/>
+      <w:szCs w:val="18"/>
+    </w:rPr>
   </w:style>
   <w:style w:type="paragraph" w:styleId="TOC9">
     <w:name w:val="toc 9"/>
@@ -4528,9 +7283,15 @@
     <w:unhideWhenUsed/>
     <w:rsid w:val="003823D2"/>
     <w:pPr>
-      <w:spacing w:after="100"/>
-      <w:ind w:left="1760"/>
+      <w:spacing w:after="0"/>
+      <w:ind w:left="1920"/>
+      <w:jc w:val="left"/>
     </w:pPr>
+    <w:rPr>
+      <w:rFonts w:asciiTheme="minorHAnsi" w:hAnsiTheme="minorHAnsi"/>
+      <w:sz w:val="18"/>
+      <w:szCs w:val="18"/>
+    </w:rPr>
   </w:style>
   <w:style w:type="paragraph" w:styleId="Bibliography">
     <w:name w:val="Bibliography"/>
@@ -4819,6 +7580,14 @@
     <w:name w:val="short_text"/>
     <w:basedOn w:val="DefaultParagraphFont"/>
     <w:rsid w:val="00F70C1C"/>
+  </w:style>
+  <w:style w:type="character" w:styleId="PageNumber">
+    <w:name w:val="page number"/>
+    <w:basedOn w:val="DefaultParagraphFont"/>
+    <w:uiPriority w:val="99"/>
+    <w:semiHidden/>
+    <w:unhideWhenUsed/>
+    <w:rsid w:val="008B2FF6"/>
   </w:style>
 </w:styles>
 </file>
@@ -4999,13 +7768,10 @@
     <w:link w:val="Heading1Char"/>
     <w:uiPriority w:val="9"/>
     <w:qFormat/>
-    <w:rsid w:val="00906C1B"/>
+    <w:rsid w:val="008B2FF6"/>
     <w:pPr>
       <w:keepNext/>
       <w:keepLines/>
-      <w:numPr>
-        <w:numId w:val="7"/>
-      </w:numPr>
       <w:spacing w:before="480" w:after="0"/>
       <w:outlineLvl w:val="0"/>
     </w:pPr>
@@ -5371,8 +8137,15 @@
     <w:unhideWhenUsed/>
     <w:rsid w:val="00165449"/>
     <w:pPr>
-      <w:spacing w:after="100"/>
+      <w:spacing w:before="120" w:after="0"/>
+      <w:jc w:val="left"/>
     </w:pPr>
+    <w:rPr>
+      <w:rFonts w:asciiTheme="minorHAnsi" w:hAnsiTheme="minorHAnsi"/>
+      <w:b/>
+      <w:caps/>
+      <w:sz w:val="22"/>
+    </w:rPr>
   </w:style>
   <w:style w:type="paragraph" w:styleId="TOC2">
     <w:name w:val="toc 2"/>
@@ -5383,9 +8156,15 @@
     <w:unhideWhenUsed/>
     <w:rsid w:val="00165449"/>
     <w:pPr>
-      <w:spacing w:after="100"/>
+      <w:spacing w:after="0"/>
       <w:ind w:left="240"/>
+      <w:jc w:val="left"/>
     </w:pPr>
+    <w:rPr>
+      <w:rFonts w:asciiTheme="minorHAnsi" w:hAnsiTheme="minorHAnsi"/>
+      <w:smallCaps/>
+      <w:sz w:val="22"/>
+    </w:rPr>
   </w:style>
   <w:style w:type="character" w:styleId="Hyperlink">
     <w:name w:val="Hyperlink"/>
@@ -5573,13 +8352,15 @@
     <w:unhideWhenUsed/>
     <w:rsid w:val="00AD292B"/>
     <w:pPr>
-      <w:tabs>
-        <w:tab w:val="left" w:pos="1320"/>
-        <w:tab w:val="right" w:leader="dot" w:pos="8494"/>
-      </w:tabs>
-      <w:spacing w:after="100"/>
+      <w:spacing w:after="0"/>
       <w:ind w:left="480"/>
+      <w:jc w:val="left"/>
     </w:pPr>
+    <w:rPr>
+      <w:rFonts w:asciiTheme="minorHAnsi" w:hAnsiTheme="minorHAnsi"/>
+      <w:i/>
+      <w:sz w:val="22"/>
+    </w:rPr>
   </w:style>
   <w:style w:type="character" w:customStyle="1" w:styleId="apple-style-span">
     <w:name w:val="apple-style-span"/>
@@ -6140,9 +8921,15 @@
     <w:unhideWhenUsed/>
     <w:rsid w:val="003823D2"/>
     <w:pPr>
-      <w:spacing w:after="100"/>
-      <w:ind w:left="660"/>
+      <w:spacing w:after="0"/>
+      <w:ind w:left="720"/>
+      <w:jc w:val="left"/>
     </w:pPr>
+    <w:rPr>
+      <w:rFonts w:asciiTheme="minorHAnsi" w:hAnsiTheme="minorHAnsi"/>
+      <w:sz w:val="18"/>
+      <w:szCs w:val="18"/>
+    </w:rPr>
   </w:style>
   <w:style w:type="paragraph" w:styleId="TOC5">
     <w:name w:val="toc 5"/>
@@ -6153,9 +8940,15 @@
     <w:unhideWhenUsed/>
     <w:rsid w:val="003823D2"/>
     <w:pPr>
-      <w:spacing w:after="100"/>
-      <w:ind w:left="880"/>
+      <w:spacing w:after="0"/>
+      <w:ind w:left="960"/>
+      <w:jc w:val="left"/>
     </w:pPr>
+    <w:rPr>
+      <w:rFonts w:asciiTheme="minorHAnsi" w:hAnsiTheme="minorHAnsi"/>
+      <w:sz w:val="18"/>
+      <w:szCs w:val="18"/>
+    </w:rPr>
   </w:style>
   <w:style w:type="paragraph" w:styleId="TOC6">
     <w:name w:val="toc 6"/>
@@ -6166,9 +8959,15 @@
     <w:unhideWhenUsed/>
     <w:rsid w:val="003823D2"/>
     <w:pPr>
-      <w:spacing w:after="100"/>
-      <w:ind w:left="1100"/>
+      <w:spacing w:after="0"/>
+      <w:ind w:left="1200"/>
+      <w:jc w:val="left"/>
     </w:pPr>
+    <w:rPr>
+      <w:rFonts w:asciiTheme="minorHAnsi" w:hAnsiTheme="minorHAnsi"/>
+      <w:sz w:val="18"/>
+      <w:szCs w:val="18"/>
+    </w:rPr>
   </w:style>
   <w:style w:type="paragraph" w:styleId="TOC7">
     <w:name w:val="toc 7"/>
@@ -6179,9 +8978,15 @@
     <w:unhideWhenUsed/>
     <w:rsid w:val="003823D2"/>
     <w:pPr>
-      <w:spacing w:after="100"/>
-      <w:ind w:left="1320"/>
+      <w:spacing w:after="0"/>
+      <w:ind w:left="1440"/>
+      <w:jc w:val="left"/>
     </w:pPr>
+    <w:rPr>
+      <w:rFonts w:asciiTheme="minorHAnsi" w:hAnsiTheme="minorHAnsi"/>
+      <w:sz w:val="18"/>
+      <w:szCs w:val="18"/>
+    </w:rPr>
   </w:style>
   <w:style w:type="paragraph" w:styleId="TOC8">
     <w:name w:val="toc 8"/>
@@ -6192,9 +8997,15 @@
     <w:unhideWhenUsed/>
     <w:rsid w:val="003823D2"/>
     <w:pPr>
-      <w:spacing w:after="100"/>
-      <w:ind w:left="1540"/>
+      <w:spacing w:after="0"/>
+      <w:ind w:left="1680"/>
+      <w:jc w:val="left"/>
     </w:pPr>
+    <w:rPr>
+      <w:rFonts w:asciiTheme="minorHAnsi" w:hAnsiTheme="minorHAnsi"/>
+      <w:sz w:val="18"/>
+      <w:szCs w:val="18"/>
+    </w:rPr>
   </w:style>
   <w:style w:type="paragraph" w:styleId="TOC9">
     <w:name w:val="toc 9"/>
@@ -6205,9 +9016,15 @@
     <w:unhideWhenUsed/>
     <w:rsid w:val="003823D2"/>
     <w:pPr>
-      <w:spacing w:after="100"/>
-      <w:ind w:left="1760"/>
+      <w:spacing w:after="0"/>
+      <w:ind w:left="1920"/>
+      <w:jc w:val="left"/>
     </w:pPr>
+    <w:rPr>
+      <w:rFonts w:asciiTheme="minorHAnsi" w:hAnsiTheme="minorHAnsi"/>
+      <w:sz w:val="18"/>
+      <w:szCs w:val="18"/>
+    </w:rPr>
   </w:style>
   <w:style w:type="paragraph" w:styleId="Bibliography">
     <w:name w:val="Bibliography"/>
@@ -6496,6 +9313,14 @@
     <w:name w:val="short_text"/>
     <w:basedOn w:val="DefaultParagraphFont"/>
     <w:rsid w:val="00F70C1C"/>
+  </w:style>
+  <w:style w:type="character" w:styleId="PageNumber">
+    <w:name w:val="page number"/>
+    <w:basedOn w:val="DefaultParagraphFont"/>
+    <w:uiPriority w:val="99"/>
+    <w:semiHidden/>
+    <w:unhideWhenUsed/>
+    <w:rsid w:val="008B2FF6"/>
   </w:style>
 </w:styles>
 </file>
@@ -10672,7 +13497,7 @@
 </file>
 
 <file path=customXml/itemProps2.xml><?xml version="1.0" encoding="utf-8"?>
-<ds:datastoreItem xmlns:ds="http://schemas.openxmlformats.org/officeDocument/2006/customXml" ds:itemID="{943EF525-C033-5A4E-A7A5-AF2962ADCAB3}">
+<ds:datastoreItem xmlns:ds="http://schemas.openxmlformats.org/officeDocument/2006/customXml" ds:itemID="{E9255DA9-1D9B-084D-8228-3C1BDFE1E67F}">
   <ds:schemaRefs>
     <ds:schemaRef ds:uri="http://schemas.openxmlformats.org/officeDocument/2006/bibliography"/>
   </ds:schemaRefs>

--- a/Relatório.docx
+++ b/Relatório.docx
@@ -785,8 +785,6 @@
         </w:rPr>
         <w:fldChar w:fldCharType="end"/>
       </w:r>
-      <w:bookmarkStart w:id="1" w:name="_GoBack"/>
-      <w:bookmarkEnd w:id="1"/>
     </w:p>
     <w:p>
       <w:pPr>
@@ -2341,51 +2339,190 @@
       <w:pPr>
         <w:pStyle w:val="Heading1"/>
       </w:pPr>
-      <w:bookmarkStart w:id="2" w:name="_Toc233103845"/>
+      <w:bookmarkStart w:id="1" w:name="_Toc233103845"/>
       <w:r>
         <w:lastRenderedPageBreak/>
         <w:t>Grupo I</w:t>
       </w:r>
+      <w:bookmarkEnd w:id="1"/>
+    </w:p>
+    <w:p>
+      <w:pPr>
+        <w:pStyle w:val="Heading2"/>
+      </w:pPr>
+      <w:bookmarkStart w:id="2" w:name="_Toc233103846"/>
+      <w:r>
+        <w:t>Problema</w:t>
+      </w:r>
       <w:bookmarkEnd w:id="2"/>
     </w:p>
+    <w:p/>
     <w:p>
+      <w:r>
+        <w:t>O problema consiste a criptoanálise de quatro criptogramas obtidos recorrendo a cifras de substituição, shift e Vigenere. O objectivo é descobrir com qual a cifra utilizada para encriptar os criptogramas e obter o texto limpo dos mesmos.</w:t>
+      </w:r>
+    </w:p>
+    <w:p/>
+    <w:p>
       <w:pPr>
         <w:pStyle w:val="Heading2"/>
       </w:pPr>
-      <w:bookmarkStart w:id="3" w:name="_Toc233103846"/>
-      <w:r>
-        <w:t>Problema</w:t>
+      <w:bookmarkStart w:id="3" w:name="_Toc233103847"/>
+      <w:r>
+        <w:t>Abordagem</w:t>
       </w:r>
       <w:bookmarkEnd w:id="3"/>
     </w:p>
     <w:p/>
     <w:p>
       <w:r>
-        <w:t xml:space="preserve">O problema consiste a </w:t>
-      </w:r>
-      <w:proofErr w:type="spellStart"/>
-      <w:r>
-        <w:t>criptoanálise</w:t>
-      </w:r>
-      <w:proofErr w:type="spellEnd"/>
-      <w:r>
-        <w:t xml:space="preserve"> de quatro criptogramas obtidos recorrendo a cifras de substituição, </w:t>
-      </w:r>
-      <w:proofErr w:type="spellStart"/>
-      <w:r>
-        <w:t>shift</w:t>
-      </w:r>
-      <w:proofErr w:type="spellEnd"/>
-      <w:r>
-        <w:t xml:space="preserve"> e </w:t>
-      </w:r>
-      <w:proofErr w:type="spellStart"/>
-      <w:r>
-        <w:t>Vigenere</w:t>
-      </w:r>
-      <w:proofErr w:type="spellEnd"/>
-      <w:r>
-        <w:t>. O objectivo é descobrir com qual a cifra utilizada para encriptar os criptogramas e obter o texto limpo dos mesmos.</w:t>
+        <w:t>Visto se saber quais os tipos de cifras usadas para a obtenção dos diferentes criptogr</w:t>
+      </w:r>
+      <w:r>
+        <w:t>a</w:t>
+      </w:r>
+      <w:r>
+        <w:t>mas o primeiro passo passou pela elaboração de programas que fossem capazes de aux</w:t>
+      </w:r>
+      <w:r>
+        <w:t>i</w:t>
+      </w:r>
+      <w:r>
+        <w:t xml:space="preserve">liar à decifração das respectivas cifras. Assim sendo, as capacidades dos diferentes </w:t>
+      </w:r>
+      <w:r>
+        <w:t>m</w:t>
+      </w:r>
+      <w:r>
+        <w:t>ó</w:t>
+      </w:r>
+      <w:r>
+        <w:t>dulos</w:t>
+      </w:r>
+      <w:r>
+        <w:t xml:space="preserve"> passam pela análise da frequência de caracteres, um algoritmo capaz de dado um valor </w:t>
+      </w:r>
+      <w:r>
+        <w:t>efetuar</w:t>
+      </w:r>
+      <w:r>
+        <w:t xml:space="preserve"> o shift em todos os elementos da cifra, um algoritmos que dada uma cifra retornava o espaço entre palavras repetidas na mesma, para além de um programa capaz de fazer a </w:t>
+      </w:r>
+      <w:r>
+        <w:t>substituição</w:t>
+      </w:r>
+      <w:r>
+        <w:t xml:space="preserve"> letra a letra de forma muito simples e maleável.</w:t>
+      </w:r>
+    </w:p>
+    <w:p>
+      <w:r>
+        <w:t>Tendo os algoritmos necessários à decifragem o passo seguinte passou por testar cada um deles nos diferentes criptogramas analisando o resultado que ia sendo obtido de forma a provar que era a cifra que cifrou o criptograma.</w:t>
+      </w:r>
+    </w:p>
+    <w:p>
+      <w:r>
+        <w:t>Cada para a detecção de cada uma das cifras foram efetuados os seguintes passos:</w:t>
+      </w:r>
+    </w:p>
+    <w:p>
+      <w:r>
+        <w:rPr>
+          <w:b/>
+        </w:rPr>
+        <w:t>Shift:</w:t>
+      </w:r>
+      <w:r>
+        <w:t xml:space="preserve"> </w:t>
+      </w:r>
+      <w:r>
+        <w:t>Primeiramente foi feita uma análise da frequência de caracteres. Tendo estes v</w:t>
+      </w:r>
+      <w:r>
+        <w:t>a</w:t>
+      </w:r>
+      <w:r>
+        <w:t>lores e sabendo-se que se trataria de um texto limpo em inglês ou francês foram comp</w:t>
+      </w:r>
+      <w:r>
+        <w:t>a</w:t>
+      </w:r>
+      <w:r>
+        <w:t>radas as letras mais observadas nas cifras com as letras mais utilizadas em cada língua. Após a análise feita foi calculado o shift da letra respectiva, tendo o valor do shift foi executado o algoritmo de forma a fazer o shift inverso no criptograma de forma a anal</w:t>
+      </w:r>
+      <w:r>
+        <w:t>i</w:t>
+      </w:r>
+      <w:r>
+        <w:t>sar se o resultado obtido era um texto limpo. Visto ser um criptograma pequeno e visto que a frequência de caracteres podia não bater certo com a frequência de aparecimento no inglês ou francês, foram utilizadas as três letras mais usadas nas línguas e as três l</w:t>
+      </w:r>
+      <w:r>
+        <w:t>e</w:t>
+      </w:r>
+      <w:r>
+        <w:t>tras que mais apareciam no criptograma e calculado o shift para cada uma das possibil</w:t>
+      </w:r>
+      <w:r>
+        <w:t>i</w:t>
+      </w:r>
+      <w:r>
+        <w:lastRenderedPageBreak/>
+        <w:t>dades, juntando todas com todas, de forma a diminuir o risco de erro devido ao tamanho do criptograma.</w:t>
+      </w:r>
+    </w:p>
+    <w:p>
+      <w:r>
+        <w:rPr>
+          <w:b/>
+        </w:rPr>
+        <w:t xml:space="preserve">Substituição: </w:t>
+      </w:r>
+      <w:r>
+        <w:t>Para testar se o criptograma tinha sido cifrado com esta cifra foi feita uma análise da frequência dos caracteres do mesmo. Tendo a frequência de aparecime</w:t>
+      </w:r>
+      <w:r>
+        <w:t>n</w:t>
+      </w:r>
+      <w:r>
+        <w:t>to dos caracteres do criptograma e a frequência destes nas respectivas línguas, foi feita uma aproximação entre ambos e feita a substituição na cifra. Visto a frequência não coincidir para todos a primeira abordagem foi apenas para um preenchimento inicial da tabela, que foi posteriormente sendo mudada de forma a construir palavras com sentido até obter um texto limpo.</w:t>
+      </w:r>
+    </w:p>
+    <w:p>
+      <w:r>
+        <w:rPr>
+          <w:b/>
+        </w:rPr>
+        <w:t>Vigenere:</w:t>
+      </w:r>
+      <w:r>
+        <w:t xml:space="preserve"> </w:t>
+      </w:r>
+      <w:r>
+        <w:t>De forma a tentar resolver esta cifra foi inicialmente feita uma análise do espaçamento entre os conjuntos de caracteres repetidos e construída</w:t>
+      </w:r>
+      <w:r>
+        <w:t xml:space="preserve"> uma tabela com os divisores da distancia entre as palavras repetidas</w:t>
+      </w:r>
+      <w:r>
+        <w:t xml:space="preserve">. </w:t>
+      </w:r>
+      <w:r>
+        <w:t>Tendo a tabela preenchida é observ</w:t>
+      </w:r>
+      <w:r>
+        <w:t>a</w:t>
+      </w:r>
+      <w:r>
+        <w:t xml:space="preserve">do qual o divisor que mais vezes aparece nas palavras repetidas, sendo que este poderá ser o tamanho da chave. Tendo um candidato para tamanho da chave, o criptograma é partido em strings desse mesmo tamanho, tornando o criptograma em pequenas cifras de césar. </w:t>
+      </w:r>
+      <w:r>
+        <w:t>É feita então a analise de frequência das letras em cada coluna e comparadas com a frequência das letras em cada língua, sendo depois calculada a diferença entre a letra encontrada na coluna e a mais usada na língua, ou seja, o valor do shift. Neste momento é então aplicado o shift encontrado a todas as letras da coluna. Tem de se r</w:t>
+      </w:r>
+      <w:r>
+        <w:t>e</w:t>
+      </w:r>
+      <w:r>
+        <w:t>petir o processo para cada coluna. Sendo o shift encontrado para cada coluna cada letra da chave, por exemplo se o shift for “1” a letra da chave será “A”.</w:t>
       </w:r>
     </w:p>
     <w:p/>
@@ -2393,674 +2530,373 @@
       <w:pPr>
         <w:pStyle w:val="Heading2"/>
       </w:pPr>
-      <w:bookmarkStart w:id="4" w:name="_Toc233103847"/>
-      <w:r>
-        <w:t>Abordagem</w:t>
+      <w:bookmarkStart w:id="4" w:name="_Toc233103848"/>
+      <w:r>
+        <w:t>Resultados</w:t>
       </w:r>
       <w:bookmarkEnd w:id="4"/>
     </w:p>
     <w:p/>
     <w:p>
       <w:r>
-        <w:t>Visto se saber quais os tipos de cifras usadas para a obtenção dos diferentes criptogr</w:t>
-      </w:r>
-      <w:r>
-        <w:t>a</w:t>
-      </w:r>
-      <w:r>
-        <w:t>mas o primeiro passo passou pela elaboração de programas que fossem capazes de aux</w:t>
-      </w:r>
-      <w:r>
-        <w:t>i</w:t>
-      </w:r>
-      <w:r>
-        <w:t xml:space="preserve">liar à decifração das respectivas cifras. Assim sendo, as capacidades dos diferentes </w:t>
-      </w:r>
-      <w:r>
-        <w:t>m</w:t>
-      </w:r>
-      <w:r>
-        <w:t>ó</w:t>
-      </w:r>
-      <w:r>
-        <w:t>dulos</w:t>
-      </w:r>
-      <w:r>
-        <w:t xml:space="preserve"> passam pela análise da frequência de caracteres, um algoritmo capaz de dado um valor </w:t>
-      </w:r>
-      <w:r>
-        <w:t>efetuar</w:t>
-      </w:r>
-      <w:r>
-        <w:t xml:space="preserve"> o </w:t>
-      </w:r>
-      <w:proofErr w:type="spellStart"/>
-      <w:r>
-        <w:t>shift</w:t>
-      </w:r>
-      <w:proofErr w:type="spellEnd"/>
-      <w:r>
-        <w:t xml:space="preserve"> em todos os elementos da cifra, um algoritmos que dada uma cifra retornava o espaço entre palavras repetidas na mesma, para além de um programa capaz de fazer a </w:t>
-      </w:r>
-      <w:r>
-        <w:t>substituição</w:t>
-      </w:r>
-      <w:r>
-        <w:t xml:space="preserve"> letra a letra de forma muito simples e m</w:t>
-      </w:r>
-      <w:r>
-        <w:t>a</w:t>
-      </w:r>
-      <w:r>
-        <w:t>leável.</w:t>
+        <w:t>Os resultados obtidos foram os seguintes:</w:t>
       </w:r>
     </w:p>
     <w:p>
-      <w:r>
-        <w:t>Tendo os algoritmos necessários à decifragem o passo seguinte passou por testar cada um deles nos diferentes criptogramas analisando o resultado que ia sendo obtido de forma a provar que era a cifra que cifrou o criptograma.</w:t>
+      <w:pPr>
+        <w:rPr>
+          <w:b/>
+          <w:u w:val="single"/>
+        </w:rPr>
+      </w:pPr>
+      <w:r>
+        <w:rPr>
+          <w:b/>
+          <w:u w:val="single"/>
+        </w:rPr>
+        <w:t>Criptograma 1</w:t>
       </w:r>
     </w:p>
     <w:p>
       <w:r>
-        <w:t>Cada para a detecção de cada uma das cifras foram efetuados os seguintes passos:</w:t>
+        <w:rPr>
+          <w:b/>
+        </w:rPr>
+        <w:t>Chave:</w:t>
+      </w:r>
+      <w:r>
+        <w:t xml:space="preserve"> </w:t>
       </w:r>
     </w:p>
     <w:p>
-      <w:proofErr w:type="spellStart"/>
       <w:r>
         <w:rPr>
           <w:b/>
         </w:rPr>
-        <w:t>Shift</w:t>
-      </w:r>
-      <w:proofErr w:type="spellEnd"/>
-      <w:r>
-        <w:rPr>
-          <w:b/>
-        </w:rPr>
-        <w:t>:</w:t>
+        <w:t>Cifra:</w:t>
       </w:r>
       <w:r>
         <w:t xml:space="preserve"> </w:t>
-      </w:r>
-      <w:r>
-        <w:t>Primeiramente foi feita uma análise da frequência de caracteres. Tendo estes v</w:t>
-      </w:r>
-      <w:r>
-        <w:t>a</w:t>
-      </w:r>
-      <w:r>
-        <w:t>lores e sabendo-se que se trataria de um texto limpo em inglês ou francês foram comp</w:t>
-      </w:r>
-      <w:r>
-        <w:t>a</w:t>
-      </w:r>
-      <w:r>
-        <w:t xml:space="preserve">radas as letras mais observadas nas cifras com as letras mais utilizadas em cada língua. Após a análise feita foi calculado o </w:t>
-      </w:r>
-      <w:proofErr w:type="spellStart"/>
-      <w:r>
-        <w:t>shift</w:t>
-      </w:r>
-      <w:proofErr w:type="spellEnd"/>
-      <w:r>
-        <w:t xml:space="preserve"> da letra respectiva, tendo o valor do </w:t>
-      </w:r>
-      <w:proofErr w:type="spellStart"/>
-      <w:r>
-        <w:t>shift</w:t>
-      </w:r>
-      <w:proofErr w:type="spellEnd"/>
-      <w:r>
-        <w:t xml:space="preserve"> foi executado o algoritmo de forma a fazer o </w:t>
-      </w:r>
-      <w:proofErr w:type="spellStart"/>
-      <w:r>
-        <w:t>shift</w:t>
-      </w:r>
-      <w:proofErr w:type="spellEnd"/>
-      <w:r>
-        <w:t xml:space="preserve"> inverso no criptograma de forma a anal</w:t>
-      </w:r>
-      <w:r>
-        <w:t>i</w:t>
-      </w:r>
-      <w:r>
-        <w:t>sar se o resultado obtido era um texto limpo. Visto ser um criptograma pequeno e visto que a frequência de caracteres podia não bater certo com a frequência de aparecimento no inglês ou francês, foram utilizadas as três letras mais usadas nas línguas e as três l</w:t>
-      </w:r>
-      <w:r>
-        <w:t>e</w:t>
-      </w:r>
-      <w:r>
-        <w:t xml:space="preserve">tras que mais apareciam no criptograma e calculado o </w:t>
-      </w:r>
-      <w:proofErr w:type="spellStart"/>
-      <w:r>
-        <w:t>shift</w:t>
-      </w:r>
-      <w:proofErr w:type="spellEnd"/>
-      <w:r>
-        <w:t xml:space="preserve"> para cada uma das possibil</w:t>
-      </w:r>
-      <w:r>
-        <w:t>i</w:t>
-      </w:r>
-      <w:r>
-        <w:lastRenderedPageBreak/>
-        <w:t>dades, juntando todas com todas, de forma a diminuir o risco de erro devido ao tamanho do criptograma.</w:t>
       </w:r>
     </w:p>
     <w:p>
-      <w:r>
+      <w:pPr>
         <w:rPr>
           <w:b/>
         </w:rPr>
-        <w:t xml:space="preserve">Substituição: </w:t>
-      </w:r>
-      <w:r>
-        <w:t>Para testar se o criptograma tinha sido cifrado com esta cifra foi feita uma análise da frequência dos caracteres do mesmo. Tendo a frequência de aparecime</w:t>
-      </w:r>
-      <w:r>
-        <w:t>n</w:t>
-      </w:r>
-      <w:r>
-        <w:t>to dos caracteres do criptograma e a frequência destes nas respectivas línguas, foi feita uma aproximação entre ambos e feita a substituição na cifra. Visto a frequência não coincidir para todos a primeira abordagem foi apenas para um preenchimento inicial da tabela, que foi posteriormente sendo mudada de forma a construir palavras com sentido até obter um texto limpo.</w:t>
+      </w:pPr>
+      <w:r>
+        <w:rPr>
+          <w:b/>
+        </w:rPr>
+        <w:t>Resultado:</w:t>
       </w:r>
     </w:p>
     <w:p>
-      <w:proofErr w:type="spellStart"/>
-      <w:r>
+      <w:pPr>
         <w:rPr>
           <w:b/>
-        </w:rPr>
-        <w:t>Vigenere</w:t>
-      </w:r>
-      <w:proofErr w:type="spellEnd"/>
+          <w:u w:val="single"/>
+        </w:rPr>
+      </w:pPr>
       <w:r>
         <w:rPr>
           <w:b/>
-        </w:rPr>
-        <w:t>:</w:t>
+          <w:u w:val="single"/>
+        </w:rPr>
+        <w:lastRenderedPageBreak/>
+        <w:t>Criptograma 2</w:t>
+      </w:r>
+    </w:p>
+    <w:p>
+      <w:r>
+        <w:rPr>
+          <w:b/>
+        </w:rPr>
+        <w:t>Chave:</w:t>
       </w:r>
       <w:r>
         <w:t xml:space="preserve"> </w:t>
       </w:r>
       <w:r>
-        <w:t>De forma a tentar resolver esta cifra foi inicialmente feita uma análise do espaçamento entre os conjuntos de caracteres repetidos e construída</w:t>
-      </w:r>
-      <w:r>
-        <w:t xml:space="preserve"> uma tabela com os divisores da distancia entre as palavras repetidas</w:t>
-      </w:r>
-      <w:r>
-        <w:t xml:space="preserve">. </w:t>
-      </w:r>
-      <w:r>
-        <w:t>Tendo a tabela preenchida é observ</w:t>
-      </w:r>
-      <w:r>
-        <w:t>a</w:t>
-      </w:r>
-      <w:r>
-        <w:t>do qual o divisor que mais vezes aparece nas palavras repetidas, sendo que este poderá ser o tamanho da chave. Tendo um candidato para tam</w:t>
-      </w:r>
-      <w:r>
-        <w:t>a</w:t>
-      </w:r>
-      <w:r>
-        <w:t xml:space="preserve">nho da chave, o criptograma é partido em </w:t>
-      </w:r>
-      <w:proofErr w:type="spellStart"/>
-      <w:r>
-        <w:t>strings</w:t>
-      </w:r>
-      <w:proofErr w:type="spellEnd"/>
-      <w:r>
-        <w:t xml:space="preserve"> desse mesmo tamanho, tornando o criptograma em pequenas cifras de césar. </w:t>
-      </w:r>
-      <w:r>
-        <w:t xml:space="preserve">É feita então a analise de frequência das letras em cada coluna e comparadas com a frequência das letras em cada língua, sendo depois calculada a diferença entre a letra encontrada na coluna e a mais usada na língua, ou seja, o valor do </w:t>
-      </w:r>
-      <w:proofErr w:type="spellStart"/>
-      <w:r>
-        <w:t>shift</w:t>
-      </w:r>
-      <w:proofErr w:type="spellEnd"/>
-      <w:r>
-        <w:t xml:space="preserve">. Neste momento é então aplicado o </w:t>
-      </w:r>
-      <w:proofErr w:type="spellStart"/>
-      <w:r>
-        <w:t>shift</w:t>
-      </w:r>
-      <w:proofErr w:type="spellEnd"/>
-      <w:r>
-        <w:t xml:space="preserve"> encontrado a todas as letras da coluna. Tem de se r</w:t>
-      </w:r>
-      <w:r>
-        <w:t>e</w:t>
-      </w:r>
-      <w:r>
-        <w:t xml:space="preserve">petir o processo para cada coluna. Sendo o </w:t>
-      </w:r>
-      <w:proofErr w:type="spellStart"/>
-      <w:r>
-        <w:t>shift</w:t>
-      </w:r>
-      <w:proofErr w:type="spellEnd"/>
-      <w:r>
-        <w:t xml:space="preserve"> encontrado para cada coluna cada letra da chave, por exemplo se o </w:t>
-      </w:r>
-      <w:proofErr w:type="spellStart"/>
-      <w:r>
-        <w:t>shift</w:t>
-      </w:r>
-      <w:proofErr w:type="spellEnd"/>
-      <w:r>
-        <w:t xml:space="preserve"> for “1” a letra da chave será “A”.</w:t>
+        <w:t>crypto</w:t>
       </w:r>
     </w:p>
-    <w:p/>
     <w:p>
-      <w:pPr>
-        <w:pStyle w:val="Heading2"/>
-      </w:pPr>
-      <w:bookmarkStart w:id="5" w:name="_Toc233103848"/>
-      <w:r>
-        <w:t>Resultados</w:t>
+      <w:r>
+        <w:rPr>
+          <w:b/>
+        </w:rPr>
+        <w:t>Cifra:</w:t>
+      </w:r>
+      <w:r>
+        <w:t xml:space="preserve"> Vigenere</w:t>
+      </w:r>
+    </w:p>
+    <w:p>
+      <w:pPr>
+        <w:rPr>
+          <w:b/>
+        </w:rPr>
+      </w:pPr>
+      <w:r>
+        <w:rPr>
+          <w:b/>
+        </w:rPr>
+        <w:t>Resultado:</w:t>
+      </w:r>
+    </w:p>
+    <w:p>
+      <w:r>
+        <w:t>ilearnedhowtocalculatetheamountofpaperneededforaroomwheniwasatschooly</w:t>
+      </w:r>
+    </w:p>
+    <w:p>
+      <w:r>
+        <w:t>oumultiplythesquarefootageofthewallsbythecubiccontentsofthefloorandceili</w:t>
+      </w:r>
+    </w:p>
+    <w:p>
+      <w:r>
+        <w:t>ngcombinedanddoubleityouthenallowhalfthetotalforopeningssuchaswindowsand</w:t>
+      </w:r>
+    </w:p>
+    <w:p>
+      <w:r>
+        <w:t>doorsthenyouallowtheotherhalfformatchingthepatternthenyoudoublethewholet</w:t>
+      </w:r>
+    </w:p>
+    <w:p>
+      <w:r>
+        <w:t>hingagaintogiveamarginoferrorandthenyouorderthepaper</w:t>
+      </w:r>
+    </w:p>
+    <w:p>
+      <w:pPr>
+        <w:rPr>
+          <w:b/>
+          <w:u w:val="single"/>
+        </w:rPr>
+      </w:pPr>
+      <w:r>
+        <w:rPr>
+          <w:b/>
+          <w:u w:val="single"/>
+        </w:rPr>
+        <w:t>Criptograma 3</w:t>
+      </w:r>
+    </w:p>
+    <w:p>
+      <w:r>
+        <w:rPr>
+          <w:b/>
+        </w:rPr>
+        <w:t>Chave:</w:t>
+      </w:r>
+      <w:r>
+        <w:t xml:space="preserve"> </w:t>
+      </w:r>
+    </w:p>
+    <w:p>
+      <w:r>
+        <w:rPr>
+          <w:b/>
+        </w:rPr>
+        <w:t>Cifra:</w:t>
+      </w:r>
+      <w:r>
+        <w:t xml:space="preserve"> </w:t>
+      </w:r>
+    </w:p>
+    <w:p>
+      <w:pPr>
+        <w:rPr>
+          <w:b/>
+        </w:rPr>
+      </w:pPr>
+      <w:r>
+        <w:rPr>
+          <w:b/>
+        </w:rPr>
+        <w:t>Resultado:</w:t>
+      </w:r>
+    </w:p>
+    <w:p>
+      <w:pPr>
+        <w:rPr>
+          <w:b/>
+          <w:u w:val="single"/>
+        </w:rPr>
+      </w:pPr>
+      <w:r>
+        <w:rPr>
+          <w:b/>
+          <w:u w:val="single"/>
+        </w:rPr>
+        <w:t>Criptograma 4</w:t>
+      </w:r>
+    </w:p>
+    <w:p>
+      <w:r>
+        <w:rPr>
+          <w:b/>
+        </w:rPr>
+        <w:t>Chave:</w:t>
+      </w:r>
+      <w:r>
+        <w:t xml:space="preserve"> </w:t>
+      </w:r>
+      <w:r>
+        <w:t>theory</w:t>
+      </w:r>
+    </w:p>
+    <w:p>
+      <w:r>
+        <w:rPr>
+          <w:b/>
+        </w:rPr>
+        <w:t>Cifra:</w:t>
+      </w:r>
+      <w:r>
+        <w:t xml:space="preserve"> Vigenere</w:t>
+      </w:r>
+    </w:p>
+    <w:p>
+      <w:pPr>
+        <w:rPr>
+          <w:b/>
+        </w:rPr>
+      </w:pPr>
+      <w:r>
+        <w:rPr>
+          <w:b/>
+        </w:rPr>
+        <w:t>Resultado:</w:t>
+      </w:r>
+    </w:p>
+    <w:p>
+      <w:r>
+        <w:t>igrewupamongslowtalkersmeninparticularwhodroppedwordsafewatatimelikeb</w:t>
+      </w:r>
+    </w:p>
+    <w:p>
+      <w:r>
+        <w:t>eansinahillandwhenigottominneapoliswherepeopletookalakewobegoncommatomea</w:t>
+      </w:r>
+    </w:p>
+    <w:p>
+      <w:r>
+        <w:t>ntheendofastoryicouldntspeakawholesentenceincompanyandwasconsiderednotto</w:t>
+      </w:r>
+    </w:p>
+    <w:p>
+      <w:r>
+        <w:t>obrightsoienrolledinaspeechcoursetaughtbyorvillesandthefounderofreflexiv</w:t>
+      </w:r>
+    </w:p>
+    <w:p>
+      <w:r>
+        <w:t>erelaxologyaselfhypnotictechniquethatenabledapersontospeakuptothreehundr</w:t>
+      </w:r>
+    </w:p>
+    <w:p>
+      <w:r>
+        <w:t>edwordsperminute</w:t>
+      </w:r>
+    </w:p>
+    <w:p>
+      <w:pPr>
+        <w:spacing w:line="276" w:lineRule="auto"/>
+        <w:jc w:val="left"/>
+      </w:pPr>
+      <w:r>
+        <w:lastRenderedPageBreak/>
+        <w:br w:type="page"/>
+      </w:r>
+    </w:p>
+    <w:p>
+      <w:pPr>
+        <w:pStyle w:val="Heading1"/>
+      </w:pPr>
+      <w:bookmarkStart w:id="5" w:name="_Toc233103849"/>
+      <w:r>
+        <w:lastRenderedPageBreak/>
+        <w:t>Grupo II</w:t>
       </w:r>
       <w:bookmarkEnd w:id="5"/>
     </w:p>
     <w:p/>
     <w:p>
-      <w:r>
-        <w:t>Os resultados obtidos foram os seguintes:</w:t>
-      </w:r>
+      <w:pPr>
+        <w:pStyle w:val="Heading2"/>
+      </w:pPr>
+      <w:bookmarkStart w:id="6" w:name="_Toc233103850"/>
+      <w:r>
+        <w:t>Problema</w:t>
+      </w:r>
+      <w:bookmarkEnd w:id="6"/>
     </w:p>
     <w:p>
-      <w:pPr>
-        <w:rPr>
-          <w:b/>
-          <w:u w:val="single"/>
-        </w:rPr>
-      </w:pPr>
-      <w:r>
-        <w:rPr>
-          <w:b/>
-          <w:u w:val="single"/>
-        </w:rPr>
-        <w:t>Criptograma 1</w:t>
+      <w:r>
+        <w:t>Foram cifrados vinte textos recorrendo à cifra One-Time-Pad, com aritmética módulo vinte seis. Esta cifra é segura apenas quando usada uma vez, mas nestes vinte cript</w:t>
+      </w:r>
+      <w:r>
+        <w:t>o</w:t>
+      </w:r>
+      <w:r>
+        <w:t>gramas foi usada a mesma chave para cifrar dois deles. O objectivo é descobrir quais os criptogramas que usam a mesma chave.</w:t>
       </w:r>
     </w:p>
     <w:p>
-      <w:r>
-        <w:rPr>
-          <w:b/>
-        </w:rPr>
-        <w:t>Chave:</w:t>
-      </w:r>
-      <w:r>
-        <w:t xml:space="preserve"> </w:t>
-      </w:r>
-    </w:p>
-    <w:p>
-      <w:r>
-        <w:rPr>
-          <w:b/>
-        </w:rPr>
-        <w:t>Cifra:</w:t>
-      </w:r>
-      <w:r>
-        <w:t xml:space="preserve"> </w:t>
-      </w:r>
-    </w:p>
-    <w:p>
-      <w:pPr>
-        <w:rPr>
-          <w:b/>
-        </w:rPr>
-      </w:pPr>
-      <w:r>
-        <w:rPr>
-          <w:b/>
-        </w:rPr>
-        <w:t>Resultado:</w:t>
-      </w:r>
-    </w:p>
-    <w:p>
-      <w:pPr>
-        <w:rPr>
-          <w:b/>
-          <w:u w:val="single"/>
-        </w:rPr>
-      </w:pPr>
-      <w:r>
-        <w:rPr>
-          <w:b/>
-          <w:u w:val="single"/>
-        </w:rPr>
-        <w:lastRenderedPageBreak/>
-        <w:t>Criptograma 2</w:t>
-      </w:r>
-    </w:p>
-    <w:p>
-      <w:r>
-        <w:rPr>
-          <w:b/>
-        </w:rPr>
-        <w:t>Chave:</w:t>
-      </w:r>
-      <w:r>
-        <w:t xml:space="preserve"> </w:t>
-      </w:r>
-      <w:proofErr w:type="spellStart"/>
-      <w:r>
-        <w:t>crypto</w:t>
-      </w:r>
-      <w:proofErr w:type="spellEnd"/>
-    </w:p>
-    <w:p>
-      <w:r>
-        <w:rPr>
-          <w:b/>
-        </w:rPr>
-        <w:t>Cifra:</w:t>
-      </w:r>
-      <w:r>
-        <w:t xml:space="preserve"> </w:t>
-      </w:r>
-      <w:proofErr w:type="spellStart"/>
-      <w:r>
-        <w:t>Vigenere</w:t>
-      </w:r>
-      <w:proofErr w:type="spellEnd"/>
-    </w:p>
-    <w:p>
-      <w:pPr>
-        <w:rPr>
-          <w:b/>
-        </w:rPr>
-      </w:pPr>
-      <w:r>
-        <w:rPr>
-          <w:b/>
-        </w:rPr>
-        <w:t>Resultado:</w:t>
-      </w:r>
-    </w:p>
-    <w:p>
-      <w:r>
-        <w:t>ilearnedhowtocalculatetheamountofpaperneededforaroomwheniwasatschooly</w:t>
-      </w:r>
-    </w:p>
-    <w:p>
-      <w:r>
-        <w:t>oumultiplythesquarefootageofthewallsbythecubiccontentsofthefloorandceili</w:t>
-      </w:r>
-    </w:p>
-    <w:p>
-      <w:r>
-        <w:t>ngcombinedanddoubleityouthenallowhalfthetotalforopeningssuchaswindowsand</w:t>
-      </w:r>
-    </w:p>
-    <w:p>
-      <w:r>
-        <w:t>doorsthenyouallowtheotherhalfformatchingthepatternthenyoudoublethewholet</w:t>
-      </w:r>
-    </w:p>
-    <w:p>
-      <w:proofErr w:type="spellStart"/>
-      <w:r>
-        <w:t>hingagaintogiveamarginoferrorandthenyouorderthepaper</w:t>
-      </w:r>
-      <w:proofErr w:type="spellEnd"/>
-    </w:p>
-    <w:p>
-      <w:pPr>
-        <w:rPr>
-          <w:b/>
-          <w:u w:val="single"/>
-        </w:rPr>
-      </w:pPr>
-      <w:r>
-        <w:rPr>
-          <w:b/>
-          <w:u w:val="single"/>
-        </w:rPr>
-        <w:t>Criptograma 3</w:t>
-      </w:r>
-    </w:p>
-    <w:p>
-      <w:r>
-        <w:rPr>
-          <w:b/>
-        </w:rPr>
-        <w:t>Chave:</w:t>
-      </w:r>
-      <w:r>
-        <w:t xml:space="preserve"> </w:t>
-      </w:r>
-    </w:p>
-    <w:p>
-      <w:r>
-        <w:rPr>
-          <w:b/>
-        </w:rPr>
-        <w:t>Cifra:</w:t>
-      </w:r>
-      <w:r>
-        <w:t xml:space="preserve"> </w:t>
-      </w:r>
-    </w:p>
-    <w:p>
-      <w:pPr>
-        <w:rPr>
-          <w:b/>
-        </w:rPr>
-      </w:pPr>
-      <w:r>
-        <w:rPr>
-          <w:b/>
-        </w:rPr>
-        <w:t>Resultado:</w:t>
-      </w:r>
-    </w:p>
-    <w:p>
-      <w:pPr>
-        <w:rPr>
-          <w:b/>
-          <w:u w:val="single"/>
-        </w:rPr>
-      </w:pPr>
-      <w:r>
-        <w:rPr>
-          <w:b/>
-          <w:u w:val="single"/>
-        </w:rPr>
-        <w:t>Criptograma 4</w:t>
-      </w:r>
-    </w:p>
-    <w:p>
-      <w:r>
-        <w:rPr>
-          <w:b/>
-        </w:rPr>
-        <w:t>Chave:</w:t>
-      </w:r>
-      <w:r>
-        <w:t xml:space="preserve"> </w:t>
-      </w:r>
-      <w:proofErr w:type="spellStart"/>
-      <w:r>
-        <w:t>theory</w:t>
-      </w:r>
-      <w:proofErr w:type="spellEnd"/>
-    </w:p>
-    <w:p>
-      <w:r>
-        <w:rPr>
-          <w:b/>
-        </w:rPr>
-        <w:t>Cifra:</w:t>
-      </w:r>
-      <w:r>
-        <w:t xml:space="preserve"> </w:t>
-      </w:r>
-      <w:proofErr w:type="spellStart"/>
-      <w:r>
-        <w:t>Vigenere</w:t>
-      </w:r>
-      <w:proofErr w:type="spellEnd"/>
-    </w:p>
-    <w:p>
-      <w:pPr>
-        <w:rPr>
-          <w:b/>
-        </w:rPr>
-      </w:pPr>
-      <w:r>
-        <w:rPr>
-          <w:b/>
-        </w:rPr>
-        <w:t>Resultado:</w:t>
-      </w:r>
-    </w:p>
-    <w:p>
-      <w:r>
-        <w:t>igrewupamongslowtalkersmeninparticularwhodroppedwordsafewatatimelikeb</w:t>
-      </w:r>
-    </w:p>
-    <w:p>
-      <w:r>
-        <w:t>eansinahillandwhenigottominneapoliswherepeopletookalakewobegoncommatomea</w:t>
-      </w:r>
-    </w:p>
-    <w:p>
-      <w:r>
-        <w:t>ntheendofastoryicouldntspeakawholesentenceincompanyandwasconsiderednotto</w:t>
-      </w:r>
-    </w:p>
-    <w:p>
-      <w:r>
-        <w:t>obrightsoienrolledinaspeechcoursetaughtbyorvillesandthefounderofreflexiv</w:t>
-      </w:r>
-    </w:p>
-    <w:p>
-      <w:r>
-        <w:t>erelaxologyaselfhypnotictechniquethatenabledapersontospeakuptothreehundr</w:t>
-      </w:r>
-    </w:p>
-    <w:p>
-      <w:proofErr w:type="spellStart"/>
-      <w:r>
-        <w:t>edwordsperminute</w:t>
-      </w:r>
-      <w:proofErr w:type="spellEnd"/>
-    </w:p>
-    <w:p>
-      <w:pPr>
-        <w:spacing w:line="276" w:lineRule="auto"/>
-        <w:jc w:val="left"/>
-      </w:pPr>
-      <w:r>
-        <w:lastRenderedPageBreak/>
-        <w:br w:type="page"/>
-      </w:r>
-    </w:p>
-    <w:p>
-      <w:pPr>
-        <w:pStyle w:val="Heading1"/>
-      </w:pPr>
-      <w:bookmarkStart w:id="6" w:name="_Toc233103849"/>
-      <w:r>
-        <w:lastRenderedPageBreak/>
-        <w:t>Grupo II</w:t>
-      </w:r>
-      <w:bookmarkEnd w:id="6"/>
-    </w:p>
-    <w:p/>
-    <w:p>
       <w:pPr>
         <w:pStyle w:val="Heading2"/>
       </w:pPr>
-      <w:bookmarkStart w:id="7" w:name="_Toc233103850"/>
-      <w:r>
-        <w:t>Problema</w:t>
+      <w:bookmarkStart w:id="7" w:name="_Toc233103851"/>
+      <w:r>
+        <w:t>Abordagem</w:t>
       </w:r>
       <w:bookmarkEnd w:id="7"/>
     </w:p>
     <w:p>
       <w:r>
-        <w:t xml:space="preserve">Foram cifrados vinte textos recorrendo à cifra </w:t>
-      </w:r>
-      <w:proofErr w:type="spellStart"/>
-      <w:r>
-        <w:t>One</w:t>
-      </w:r>
-      <w:proofErr w:type="spellEnd"/>
-      <w:r>
-        <w:t>-Time-</w:t>
-      </w:r>
-      <w:proofErr w:type="spellStart"/>
-      <w:r>
-        <w:t>Pad</w:t>
-      </w:r>
-      <w:proofErr w:type="spellEnd"/>
-      <w:r>
-        <w:t>, com aritmética módulo vinte seis. Esta cifra é segura apenas quando usada uma vez, mas nestes vinte cript</w:t>
-      </w:r>
-      <w:r>
-        <w:t>o</w:t>
-      </w:r>
-      <w:r>
-        <w:t>gramas foi usada a mesma chave para cifrar dois deles. O objectivo é descobrir quais os cript</w:t>
-      </w:r>
-      <w:r>
-        <w:t>o</w:t>
-      </w:r>
-      <w:r>
-        <w:t>gramas que usam a mesma chave.</w:t>
+        <w:t xml:space="preserve">Para tentar resolver o problema foi feito um algoritmo que dados dois criptograma </w:t>
+      </w:r>
+      <w:r>
+        <w:t>fazia a operação de xor entre eles e devolvia o resultado. O resultado obtido por este algori</w:t>
+      </w:r>
+      <w:r>
+        <w:t>t</w:t>
+      </w:r>
+      <w:r>
+        <w:t>mo é o xor das duas mensagens caso tivessem sido cifrados pela mesma chave.</w:t>
       </w:r>
     </w:p>
     <w:p>
       <w:pPr>
         <w:pStyle w:val="Heading2"/>
       </w:pPr>
-      <w:bookmarkStart w:id="8" w:name="_Toc233103851"/>
-      <w:r>
-        <w:t>Abordagem</w:t>
+      <w:bookmarkStart w:id="8" w:name="_Toc233103852"/>
+      <w:r>
+        <w:t>Resultados</w:t>
       </w:r>
       <w:bookmarkEnd w:id="8"/>
     </w:p>
     <w:p>
       <w:r>
-        <w:t>Para tentar resolver o problema foi feito um algoritmo que dados dois criptograma vo</w:t>
+        <w:t>O resultado foi que não foi possível diferenciar quais as mensagens cifradas com a mesma chave.</w:t>
+      </w:r>
+      <w:r>
+        <w:t xml:space="preserve"> Embora a ideia da forma como se procedia o ataque e das limitações de cifrar duas mensagens com a mesma chave, não foi possível detectar qual a cifra resu</w:t>
       </w:r>
       <w:r>
         <w:t>l</w:t>
       </w:r>
       <w:r>
-        <w:t xml:space="preserve">tava a fazer o </w:t>
-      </w:r>
-      <w:proofErr w:type="spellStart"/>
-      <w:r>
-        <w:t>xhor</w:t>
-      </w:r>
-      <w:proofErr w:type="spellEnd"/>
-      <w:r>
-        <w:t xml:space="preserve"> caractere a caractere para tentar revelar informação sobre o texto limpo</w:t>
-      </w:r>
-    </w:p>
-    <w:p>
-      <w:pPr>
-        <w:pStyle w:val="Heading2"/>
-      </w:pPr>
-      <w:bookmarkStart w:id="9" w:name="_Toc233103852"/>
-      <w:r>
-        <w:t>Resultados</w:t>
-      </w:r>
+        <w:t>tante que era constituída pelo xor das duas mensagens.</w:t>
+      </w:r>
+      <w:bookmarkStart w:id="9" w:name="_GoBack"/>
       <w:bookmarkEnd w:id="9"/>
     </w:p>
-    <w:p/>
     <w:p>
       <w:pPr>
         <w:spacing w:line="276" w:lineRule="auto"/>
@@ -3093,31 +2929,7 @@
     </w:p>
     <w:p>
       <w:r>
-        <w:t xml:space="preserve">O problema prende-se com o facto de mostrar que a cifra por blocos </w:t>
-      </w:r>
-      <w:proofErr w:type="spellStart"/>
-      <w:r>
-        <w:t>Electronic</w:t>
-      </w:r>
-      <w:proofErr w:type="spellEnd"/>
-      <w:r>
-        <w:t xml:space="preserve"> </w:t>
-      </w:r>
-      <w:proofErr w:type="spellStart"/>
-      <w:r>
-        <w:t>Code</w:t>
-      </w:r>
-      <w:proofErr w:type="spellEnd"/>
-      <w:r>
-        <w:t xml:space="preserve"> </w:t>
-      </w:r>
-      <w:proofErr w:type="spellStart"/>
-      <w:r>
-        <w:t>Book</w:t>
-      </w:r>
-      <w:proofErr w:type="spellEnd"/>
-      <w:r>
-        <w:t xml:space="preserve"> não consegue esconder os padrões do texto limpo. Para mostrar que isto é verd</w:t>
+        <w:t>O problema prende-se com o facto de mostrar que a cifra por blocos Electronic Code Book não consegue esconder os padrões do texto limpo. Para mostrar que isto é verd</w:t>
       </w:r>
       <w:r>
         <w:t>a</w:t>
@@ -3144,23 +2956,7 @@
     </w:p>
     <w:p>
       <w:r>
-        <w:t xml:space="preserve">Para resolver o problema teve em primeiro lugar de se estudar a forma como a imagem era construída. Visto isto, foi ler a área correspondente à imagem, converter para um </w:t>
-      </w:r>
-      <w:proofErr w:type="spellStart"/>
-      <w:r>
-        <w:t>array</w:t>
-      </w:r>
-      <w:proofErr w:type="spellEnd"/>
-      <w:r>
-        <w:t xml:space="preserve"> de bytes e cifrar, tendo sido cifrado foi apenas necessário voltar a converter para um </w:t>
-      </w:r>
-      <w:proofErr w:type="spellStart"/>
-      <w:r>
-        <w:t>array</w:t>
-      </w:r>
-      <w:proofErr w:type="spellEnd"/>
-      <w:r>
-        <w:t xml:space="preserve"> de inteiros e reconstruir a imagem.</w:t>
+        <w:t>Para resolver o problema teve em primeiro lugar de se estudar a forma como a imagem era construída. Visto isto, foi ler a área correspondente à imagem, converter para um array de bytes e cifrar, tendo sido cifrado foi apenas necessário voltar a converter para um array de inteiros e reconstruir a imagem.</w:t>
       </w:r>
     </w:p>
     <w:p>
@@ -3244,14 +3040,27 @@
       <w:r>
         <w:t xml:space="preserve">Figura  </w:t>
       </w:r>
-      <w:fldSimple w:instr=" SEQ Figura_ \* ARABIC ">
-        <w:r>
-          <w:rPr>
-            <w:noProof/>
-          </w:rPr>
-          <w:t>1</w:t>
-        </w:r>
-      </w:fldSimple>
+      <w:r>
+        <w:fldChar w:fldCharType="begin"/>
+      </w:r>
+      <w:r>
+        <w:instrText xml:space="preserve"> SEQ Figura_ \* ARABIC </w:instrText>
+      </w:r>
+      <w:r>
+        <w:fldChar w:fldCharType="separate"/>
+      </w:r>
+      <w:r>
+        <w:rPr>
+          <w:noProof/>
+        </w:rPr>
+        <w:t>1</w:t>
+      </w:r>
+      <w:r>
+        <w:rPr>
+          <w:noProof/>
+        </w:rPr>
+        <w:fldChar w:fldCharType="end"/>
+      </w:r>
       <w:r>
         <w:t xml:space="preserve"> - Normal</w:t>
       </w:r>
@@ -3261,6 +3070,10 @@
         <w:keepNext/>
       </w:pPr>
       <w:r>
+        <w:rPr>
+          <w:noProof/>
+          <w:lang w:val="en-US"/>
+        </w:rPr>
         <w:lastRenderedPageBreak/>
         <w:drawing>
           <wp:inline distT="0" distB="0" distL="0" distR="0" wp14:anchorId="64B56D65" wp14:editId="1F32953C">
@@ -3319,14 +3132,27 @@
       <w:r>
         <w:t xml:space="preserve">Figura  </w:t>
       </w:r>
-      <w:fldSimple w:instr=" SEQ Figura_ \* ARABIC ">
-        <w:r>
-          <w:rPr>
-            <w:noProof/>
-          </w:rPr>
-          <w:t>2</w:t>
-        </w:r>
-      </w:fldSimple>
+      <w:r>
+        <w:fldChar w:fldCharType="begin"/>
+      </w:r>
+      <w:r>
+        <w:instrText xml:space="preserve"> SEQ Figura_ \* ARABIC </w:instrText>
+      </w:r>
+      <w:r>
+        <w:fldChar w:fldCharType="separate"/>
+      </w:r>
+      <w:r>
+        <w:rPr>
+          <w:noProof/>
+        </w:rPr>
+        <w:t>2</w:t>
+      </w:r>
+      <w:r>
+        <w:rPr>
+          <w:noProof/>
+        </w:rPr>
+        <w:fldChar w:fldCharType="end"/>
+      </w:r>
       <w:r>
         <w:t xml:space="preserve"> - Modo ECB</w:t>
       </w:r>
@@ -3400,14 +3226,27 @@
       <w:r>
         <w:t xml:space="preserve">Figura  </w:t>
       </w:r>
-      <w:fldSimple w:instr=" SEQ Figura_ \* ARABIC ">
-        <w:r>
-          <w:rPr>
-            <w:noProof/>
-          </w:rPr>
-          <w:t>3</w:t>
-        </w:r>
-      </w:fldSimple>
+      <w:r>
+        <w:fldChar w:fldCharType="begin"/>
+      </w:r>
+      <w:r>
+        <w:instrText xml:space="preserve"> SEQ Figura_ \* ARABIC </w:instrText>
+      </w:r>
+      <w:r>
+        <w:fldChar w:fldCharType="separate"/>
+      </w:r>
+      <w:r>
+        <w:rPr>
+          <w:noProof/>
+        </w:rPr>
+        <w:t>3</w:t>
+      </w:r>
+      <w:r>
+        <w:rPr>
+          <w:noProof/>
+        </w:rPr>
+        <w:fldChar w:fldCharType="end"/>
+      </w:r>
       <w:r>
         <w:t xml:space="preserve"> - Modo CBC</w:t>
       </w:r>
@@ -3632,7 +3471,7 @@
         <w:rStyle w:val="PageNumber"/>
         <w:noProof/>
       </w:rPr>
-      <w:t>iv</w:t>
+      <w:t>8</w:t>
     </w:r>
     <w:r>
       <w:rPr>
@@ -3670,6 +3509,7 @@
         <w:dataBinding w:prefixMappings="xmlns:ns0='http://schemas.openxmlformats.org/officeDocument/2006/extended-properties'" w:xpath="/ns0:Properties[1]/ns0:Company[1]" w:storeItemID="{6668398D-A668-4E3E-A5EB-62B293D839F1}"/>
         <w:text/>
       </w:sdtPr>
+      <w:sdtEndPr/>
       <w:sdtContent>
         <w:r>
           <w:rPr>
@@ -3696,6 +3536,7 @@
         <w:dataBinding w:prefixMappings="xmlns:ns0='http://schemas.microsoft.com/office/2006/coverPageProps'" w:xpath="/ns0:CoverPageProperties[1]/ns0:CompanyAddress[1]" w:storeItemID="{55AF091B-3C7A-41E3-B477-F2FDAA23CFDA}"/>
         <w:text w:multiLine="1"/>
       </w:sdtPr>
+      <w:sdtEndPr/>
       <w:sdtContent>
         <w:r>
           <w:rPr>
@@ -3733,6 +3574,7 @@
         <w:dataBinding w:prefixMappings="xmlns:ns0='http://schemas.openxmlformats.org/officeDocument/2006/extended-properties'" w:xpath="/ns0:Properties[1]/ns0:Company[1]" w:storeItemID="{6668398D-A668-4E3E-A5EB-62B293D839F1}"/>
         <w:text/>
       </w:sdtPr>
+      <w:sdtEndPr/>
       <w:sdtContent>
         <w:r>
           <w:rPr>
@@ -3759,6 +3601,7 @@
         <w:dataBinding w:prefixMappings="xmlns:ns0='http://schemas.microsoft.com/office/2006/coverPageProps'" w:xpath="/ns0:CoverPageProperties[1]/ns0:CompanyAddress[1]" w:storeItemID="{55AF091B-3C7A-41E3-B477-F2FDAA23CFDA}"/>
         <w:text w:multiLine="1"/>
       </w:sdtPr>
+      <w:sdtEndPr/>
       <w:sdtContent>
         <w:r>
           <w:rPr>
@@ -3850,7 +3693,7 @@
         <w:rStyle w:val="PageNumber"/>
         <w:noProof/>
       </w:rPr>
-      <w:t>13</w:t>
+      <w:t>7</w:t>
     </w:r>
     <w:r>
       <w:rPr>
@@ -3882,6 +3725,7 @@
         <w:dataBinding w:prefixMappings="xmlns:ns0='http://schemas.openxmlformats.org/officeDocument/2006/extended-properties'" w:xpath="/ns0:Properties[1]/ns0:Company[1]" w:storeItemID="{6668398D-A668-4E3E-A5EB-62B293D839F1}"/>
         <w:text/>
       </w:sdtPr>
+      <w:sdtEndPr/>
       <w:sdtContent>
         <w:r>
           <w:rPr>
@@ -3908,6 +3752,7 @@
         <w:dataBinding w:prefixMappings="xmlns:ns0='http://schemas.microsoft.com/office/2006/coverPageProps'" w:xpath="/ns0:CoverPageProperties[1]/ns0:CompanyAddress[1]" w:storeItemID="{55AF091B-3C7A-41E3-B477-F2FDAA23CFDA}"/>
         <w:text w:multiLine="1"/>
       </w:sdtPr>
+      <w:sdtEndPr/>
       <w:sdtContent>
         <w:r>
           <w:rPr>
@@ -3964,6 +3809,7 @@
       <w:dataBinding w:prefixMappings="xmlns:ns0='http://schemas.openxmlformats.org/package/2006/metadata/core-properties' xmlns:ns1='http://purl.org/dc/elements/1.1/'" w:xpath="/ns0:coreProperties[1]/ns1:title[1]" w:storeItemID="{6C3C8BC8-F283-45AE-878A-BAB7291924A1}"/>
       <w:text/>
     </w:sdtPr>
+    <w:sdtEndPr/>
     <w:sdtContent>
       <w:p>
         <w:pPr>
@@ -3990,7 +3836,7 @@
             <w:sz w:val="28"/>
             <w:szCs w:val="28"/>
           </w:rPr>
-          <w:t>Trabalho Prático Técnicas Criptográficas</w:t>
+          <w:t xml:space="preserve">Modelo de simulação de discos </w:t>
         </w:r>
       </w:p>
     </w:sdtContent>
@@ -13497,7 +13343,7 @@
 </file>
 
 <file path=customXml/itemProps2.xml><?xml version="1.0" encoding="utf-8"?>
-<ds:datastoreItem xmlns:ds="http://schemas.openxmlformats.org/officeDocument/2006/customXml" ds:itemID="{E9255DA9-1D9B-084D-8228-3C1BDFE1E67F}">
+<ds:datastoreItem xmlns:ds="http://schemas.openxmlformats.org/officeDocument/2006/customXml" ds:itemID="{F25A80E3-E686-8144-BFAF-6320A3FCF045}">
   <ds:schemaRefs>
     <ds:schemaRef ds:uri="http://schemas.openxmlformats.org/officeDocument/2006/bibliography"/>
   </ds:schemaRefs>

--- a/Relatório.docx
+++ b/Relatório.docx
@@ -2359,7 +2359,31 @@
     <w:p/>
     <w:p>
       <w:r>
-        <w:t>O problema consiste a criptoanálise de quatro criptogramas obtidos recorrendo a cifras de substituição, shift e Vigenere. O objectivo é descobrir com qual a cifra utilizada para encriptar os criptogramas e obter o texto limpo dos mesmos.</w:t>
+        <w:t xml:space="preserve">O problema consiste a </w:t>
+      </w:r>
+      <w:proofErr w:type="spellStart"/>
+      <w:r>
+        <w:t>criptoanálise</w:t>
+      </w:r>
+      <w:proofErr w:type="spellEnd"/>
+      <w:r>
+        <w:t xml:space="preserve"> de quatro criptogramas obtidos recorrendo a cifras de substituição, </w:t>
+      </w:r>
+      <w:proofErr w:type="spellStart"/>
+      <w:r>
+        <w:t>shift</w:t>
+      </w:r>
+      <w:proofErr w:type="spellEnd"/>
+      <w:r>
+        <w:t xml:space="preserve"> e </w:t>
+      </w:r>
+      <w:proofErr w:type="spellStart"/>
+      <w:r>
+        <w:t>Vigenere</w:t>
+      </w:r>
+      <w:proofErr w:type="spellEnd"/>
+      <w:r>
+        <w:t>. O objectivo é descobrir com qual a cifra utilizada para encriptar os criptogramas e obter o texto limpo dos mesmos.</w:t>
       </w:r>
     </w:p>
     <w:p/>
@@ -2406,7 +2430,15 @@
         <w:t>efetuar</w:t>
       </w:r>
       <w:r>
-        <w:t xml:space="preserve"> o shift em todos os elementos da cifra, um algoritmos que dada uma cifra retornava o espaço entre palavras repetidas na mesma, para além de um programa capaz de fazer a </w:t>
+        <w:t xml:space="preserve"> o </w:t>
+      </w:r>
+      <w:proofErr w:type="spellStart"/>
+      <w:r>
+        <w:t>shift</w:t>
+      </w:r>
+      <w:proofErr w:type="spellEnd"/>
+      <w:r>
+        <w:t xml:space="preserve"> em todos os elementos da cifra, um algoritmos que dada uma cifra retornava o espaço entre palavras repetidas na mesma, para além de um programa capaz de fazer a </w:t>
       </w:r>
       <w:r>
         <w:t>substituição</w:t>
@@ -2426,11 +2458,19 @@
       </w:r>
     </w:p>
     <w:p>
+      <w:proofErr w:type="spellStart"/>
       <w:r>
         <w:rPr>
           <w:b/>
         </w:rPr>
-        <w:t>Shift:</w:t>
+        <w:t>Shift</w:t>
+      </w:r>
+      <w:proofErr w:type="spellEnd"/>
+      <w:r>
+        <w:rPr>
+          <w:b/>
+        </w:rPr>
+        <w:t>:</w:t>
       </w:r>
       <w:r>
         <w:t xml:space="preserve"> </w:t>
@@ -2448,7 +2488,31 @@
         <w:t>a</w:t>
       </w:r>
       <w:r>
-        <w:t>radas as letras mais observadas nas cifras com as letras mais utilizadas em cada língua. Após a análise feita foi calculado o shift da letra respectiva, tendo o valor do shift foi executado o algoritmo de forma a fazer o shift inverso no criptograma de forma a anal</w:t>
+        <w:t xml:space="preserve">radas as letras mais observadas nas cifras com as letras mais utilizadas em cada língua. Após a análise feita foi calculado o </w:t>
+      </w:r>
+      <w:proofErr w:type="spellStart"/>
+      <w:r>
+        <w:t>shift</w:t>
+      </w:r>
+      <w:proofErr w:type="spellEnd"/>
+      <w:r>
+        <w:t xml:space="preserve"> da letra respectiva, tendo o valor do </w:t>
+      </w:r>
+      <w:proofErr w:type="spellStart"/>
+      <w:r>
+        <w:t>shift</w:t>
+      </w:r>
+      <w:proofErr w:type="spellEnd"/>
+      <w:r>
+        <w:t xml:space="preserve"> foi executado o algoritmo de forma a fazer o </w:t>
+      </w:r>
+      <w:proofErr w:type="spellStart"/>
+      <w:r>
+        <w:t>shift</w:t>
+      </w:r>
+      <w:proofErr w:type="spellEnd"/>
+      <w:r>
+        <w:t xml:space="preserve"> inverso no criptograma de forma a anal</w:t>
       </w:r>
       <w:r>
         <w:t>i</w:t>
@@ -2460,7 +2524,15 @@
         <w:t>e</w:t>
       </w:r>
       <w:r>
-        <w:t>tras que mais apareciam no criptograma e calculado o shift para cada uma das possibil</w:t>
+        <w:t xml:space="preserve">tras que mais apareciam no criptograma e calculado o </w:t>
+      </w:r>
+      <w:proofErr w:type="spellStart"/>
+      <w:r>
+        <w:t>shift</w:t>
+      </w:r>
+      <w:proofErr w:type="spellEnd"/>
+      <w:r>
+        <w:t xml:space="preserve"> para cada uma das possibil</w:t>
       </w:r>
       <w:r>
         <w:t>i</w:t>
@@ -2488,11 +2560,19 @@
       </w:r>
     </w:p>
     <w:p>
+      <w:proofErr w:type="spellStart"/>
       <w:r>
         <w:rPr>
           <w:b/>
         </w:rPr>
-        <w:t>Vigenere:</w:t>
+        <w:t>Vigenere</w:t>
+      </w:r>
+      <w:proofErr w:type="spellEnd"/>
+      <w:r>
+        <w:rPr>
+          <w:b/>
+        </w:rPr>
+        <w:t>:</w:t>
       </w:r>
       <w:r>
         <w:t xml:space="preserve"> </w:t>
@@ -2513,16 +2593,56 @@
         <w:t>a</w:t>
       </w:r>
       <w:r>
-        <w:t xml:space="preserve">do qual o divisor que mais vezes aparece nas palavras repetidas, sendo que este poderá ser o tamanho da chave. Tendo um candidato para tamanho da chave, o criptograma é partido em strings desse mesmo tamanho, tornando o criptograma em pequenas cifras de césar. </w:t>
-      </w:r>
-      <w:r>
-        <w:t>É feita então a analise de frequência das letras em cada coluna e comparadas com a frequência das letras em cada língua, sendo depois calculada a diferença entre a letra encontrada na coluna e a mais usada na língua, ou seja, o valor do shift. Neste momento é então aplicado o shift encontrado a todas as letras da coluna. Tem de se r</w:t>
+        <w:t xml:space="preserve">do qual o divisor que mais vezes aparece nas palavras repetidas, sendo que este poderá ser o tamanho da chave. Tendo um candidato para tamanho da chave, o criptograma é partido em </w:t>
+      </w:r>
+      <w:proofErr w:type="spellStart"/>
+      <w:r>
+        <w:t>strings</w:t>
+      </w:r>
+      <w:proofErr w:type="spellEnd"/>
+      <w:r>
+        <w:t xml:space="preserve"> desse mesmo tamanho, tornando o criptograma em pequenas cifras de césar. </w:t>
+      </w:r>
+      <w:r>
+        <w:t xml:space="preserve">É feita então a analise de frequência das letras em cada coluna e comparadas com a frequência das letras em cada língua, sendo depois calculada a diferença entre a letra encontrada na coluna e a mais usada na língua, ou seja, o valor do </w:t>
+      </w:r>
+      <w:proofErr w:type="spellStart"/>
+      <w:r>
+        <w:t>shift</w:t>
+      </w:r>
+      <w:proofErr w:type="spellEnd"/>
+      <w:r>
+        <w:t xml:space="preserve">. Neste momento é então aplicado o </w:t>
+      </w:r>
+      <w:proofErr w:type="spellStart"/>
+      <w:r>
+        <w:t>shift</w:t>
+      </w:r>
+      <w:proofErr w:type="spellEnd"/>
+      <w:r>
+        <w:t xml:space="preserve"> encontrado a todas as letras da coluna. Tem de se r</w:t>
       </w:r>
       <w:r>
         <w:t>e</w:t>
       </w:r>
       <w:r>
-        <w:t>petir o processo para cada coluna. Sendo o shift encontrado para cada coluna cada letra da chave, por exemplo se o shift for “1” a letra da chave será “A”.</w:t>
+        <w:t xml:space="preserve">petir o processo para cada coluna. Sendo o </w:t>
+      </w:r>
+      <w:proofErr w:type="spellStart"/>
+      <w:r>
+        <w:t>shift</w:t>
+      </w:r>
+      <w:proofErr w:type="spellEnd"/>
+      <w:r>
+        <w:t xml:space="preserve"> encontrado para cada coluna cada letra da chave, por exemplo se o </w:t>
+      </w:r>
+      <w:proofErr w:type="spellStart"/>
+      <w:r>
+        <w:t>shift</w:t>
+      </w:r>
+      <w:proofErr w:type="spellEnd"/>
+      <w:r>
+        <w:t xml:space="preserve"> for “1” a letra da chave será “A”.</w:t>
       </w:r>
     </w:p>
     <w:p/>
@@ -2618,9 +2738,11 @@
       <w:r>
         <w:t xml:space="preserve"> </w:t>
       </w:r>
+      <w:proofErr w:type="spellStart"/>
       <w:r>
         <w:t>crypto</w:t>
       </w:r>
+      <w:proofErr w:type="spellEnd"/>
     </w:p>
     <w:p>
       <w:r>
@@ -2630,8 +2752,13 @@
         <w:t>Cifra:</w:t>
       </w:r>
       <w:r>
-        <w:t xml:space="preserve"> Vigenere</w:t>
-      </w:r>
+        <w:t xml:space="preserve"> </w:t>
+      </w:r>
+      <w:proofErr w:type="spellStart"/>
+      <w:r>
+        <w:t>Vigenere</w:t>
+      </w:r>
+      <w:proofErr w:type="spellEnd"/>
     </w:p>
     <w:p>
       <w:pPr>
@@ -2667,9 +2794,11 @@
       </w:r>
     </w:p>
     <w:p>
+      <w:proofErr w:type="spellStart"/>
       <w:r>
         <w:t>hingagaintogiveamarginoferrorandthenyouorderthepaper</w:t>
       </w:r>
+      <w:proofErr w:type="spellEnd"/>
     </w:p>
     <w:p>
       <w:pPr>
@@ -2746,9 +2875,11 @@
       <w:r>
         <w:t xml:space="preserve"> </w:t>
       </w:r>
+      <w:proofErr w:type="spellStart"/>
       <w:r>
         <w:t>theory</w:t>
       </w:r>
+      <w:proofErr w:type="spellEnd"/>
     </w:p>
     <w:p>
       <w:r>
@@ -2758,8 +2889,13 @@
         <w:t>Cifra:</w:t>
       </w:r>
       <w:r>
-        <w:t xml:space="preserve"> Vigenere</w:t>
-      </w:r>
+        <w:t xml:space="preserve"> </w:t>
+      </w:r>
+      <w:proofErr w:type="spellStart"/>
+      <w:r>
+        <w:t>Vigenere</w:t>
+      </w:r>
+      <w:proofErr w:type="spellEnd"/>
     </w:p>
     <w:p>
       <w:pPr>
@@ -2800,9 +2936,11 @@
       </w:r>
     </w:p>
     <w:p>
+      <w:proofErr w:type="spellStart"/>
       <w:r>
         <w:t>edwordsperminute</w:t>
       </w:r>
+      <w:proofErr w:type="spellEnd"/>
     </w:p>
     <w:p>
       <w:pPr>
@@ -2838,7 +2976,23 @@
     </w:p>
     <w:p>
       <w:r>
-        <w:t>Foram cifrados vinte textos recorrendo à cifra One-Time-Pad, com aritmética módulo vinte seis. Esta cifra é segura apenas quando usada uma vez, mas nestes vinte cript</w:t>
+        <w:t xml:space="preserve">Foram cifrados vinte textos recorrendo à cifra </w:t>
+      </w:r>
+      <w:proofErr w:type="spellStart"/>
+      <w:r>
+        <w:t>One</w:t>
+      </w:r>
+      <w:proofErr w:type="spellEnd"/>
+      <w:r>
+        <w:t>-Time-</w:t>
+      </w:r>
+      <w:proofErr w:type="spellStart"/>
+      <w:r>
+        <w:t>Pad</w:t>
+      </w:r>
+      <w:proofErr w:type="spellEnd"/>
+      <w:r>
+        <w:t>, com aritmética módulo vinte seis. Esta cifra é segura apenas quando usada uma vez, mas nestes vinte cript</w:t>
       </w:r>
       <w:r>
         <w:t>o</w:t>
@@ -2862,13 +3016,29 @@
         <w:t xml:space="preserve">Para tentar resolver o problema foi feito um algoritmo que dados dois criptograma </w:t>
       </w:r>
       <w:r>
-        <w:t>fazia a operação de xor entre eles e devolvia o resultado. O resultado obtido por este algori</w:t>
+        <w:t xml:space="preserve">fazia a operação de </w:t>
+      </w:r>
+      <w:proofErr w:type="spellStart"/>
+      <w:r>
+        <w:t>xor</w:t>
+      </w:r>
+      <w:proofErr w:type="spellEnd"/>
+      <w:r>
+        <w:t xml:space="preserve"> entre eles e devolvia o resultado. O resultado obtido por este algori</w:t>
       </w:r>
       <w:r>
         <w:t>t</w:t>
       </w:r>
       <w:r>
-        <w:t>mo é o xor das duas mensagens caso tivessem sido cifrados pela mesma chave.</w:t>
+        <w:t xml:space="preserve">mo é o </w:t>
+      </w:r>
+      <w:proofErr w:type="spellStart"/>
+      <w:r>
+        <w:t>xor</w:t>
+      </w:r>
+      <w:proofErr w:type="spellEnd"/>
+      <w:r>
+        <w:t xml:space="preserve"> das duas mensagens caso tivessem sido cifrados pela mesma chave.</w:t>
       </w:r>
     </w:p>
     <w:p>
@@ -2892,82 +3062,128 @@
         <w:t>l</w:t>
       </w:r>
       <w:r>
-        <w:t>tante que era constituída pelo xor das duas mensagens.</w:t>
-      </w:r>
-      <w:bookmarkStart w:id="9" w:name="_GoBack"/>
+        <w:t xml:space="preserve">tante que era constituída pelo </w:t>
+      </w:r>
+      <w:proofErr w:type="spellStart"/>
+      <w:r>
+        <w:t>xor</w:t>
+      </w:r>
+      <w:proofErr w:type="spellEnd"/>
+      <w:r>
+        <w:t xml:space="preserve"> das duas mensagens.</w:t>
+      </w:r>
+    </w:p>
+    <w:p>
+      <w:pPr>
+        <w:spacing w:line="276" w:lineRule="auto"/>
+        <w:jc w:val="left"/>
+      </w:pPr>
+      <w:r>
+        <w:br w:type="page"/>
+      </w:r>
+    </w:p>
+    <w:p>
+      <w:pPr>
+        <w:pStyle w:val="Heading1"/>
+      </w:pPr>
+      <w:bookmarkStart w:id="9" w:name="_Toc233103853"/>
+      <w:r>
+        <w:lastRenderedPageBreak/>
+        <w:t>Grupo III</w:t>
+      </w:r>
       <w:bookmarkEnd w:id="9"/>
     </w:p>
     <w:p>
       <w:pPr>
-        <w:spacing w:line="276" w:lineRule="auto"/>
-        <w:jc w:val="left"/>
-      </w:pPr>
-      <w:r>
-        <w:br w:type="page"/>
-      </w:r>
-    </w:p>
-    <w:p>
-      <w:pPr>
-        <w:pStyle w:val="Heading1"/>
-      </w:pPr>
-      <w:bookmarkStart w:id="10" w:name="_Toc233103853"/>
-      <w:r>
-        <w:lastRenderedPageBreak/>
-        <w:t>Grupo III</w:t>
+        <w:pStyle w:val="Heading2"/>
+      </w:pPr>
+      <w:bookmarkStart w:id="10" w:name="_Toc233103854"/>
+      <w:r>
+        <w:t>Problema</w:t>
       </w:r>
       <w:bookmarkEnd w:id="10"/>
     </w:p>
     <w:p>
+      <w:r>
+        <w:t xml:space="preserve">O problema prende-se com o facto de mostrar que a cifra por blocos </w:t>
+      </w:r>
+      <w:proofErr w:type="spellStart"/>
+      <w:r>
+        <w:t>Electronic</w:t>
+      </w:r>
+      <w:proofErr w:type="spellEnd"/>
+      <w:r>
+        <w:t xml:space="preserve"> </w:t>
+      </w:r>
+      <w:proofErr w:type="spellStart"/>
+      <w:r>
+        <w:t>Code</w:t>
+      </w:r>
+      <w:proofErr w:type="spellEnd"/>
+      <w:r>
+        <w:t xml:space="preserve"> </w:t>
+      </w:r>
+      <w:proofErr w:type="spellStart"/>
+      <w:r>
+        <w:t>Book</w:t>
+      </w:r>
+      <w:proofErr w:type="spellEnd"/>
+      <w:r>
+        <w:t xml:space="preserve"> não consegue esconder os padrões do texto limpo. Para mostrar que isto é verd</w:t>
+      </w:r>
+      <w:r>
+        <w:t>a</w:t>
+      </w:r>
+      <w:r>
+        <w:t>de, e para observar num caso real essa propriedade do ECB é pedido que seja escolhida uma imagem, retirada apenas a parte que corresponde à imagem propriamente dita, e cifrar esse bloco de informação usando o ECB, e em seguida guarda a imagem nov</w:t>
+      </w:r>
+      <w:r>
+        <w:t>a</w:t>
+      </w:r>
+      <w:r>
+        <w:t>mente. A ideia será verificar que os padrões continuam visíveis mesmo após ser cifrada.</w:t>
+      </w:r>
+    </w:p>
+    <w:p>
       <w:pPr>
         <w:pStyle w:val="Heading2"/>
       </w:pPr>
-      <w:bookmarkStart w:id="11" w:name="_Toc233103854"/>
-      <w:r>
-        <w:t>Problema</w:t>
+      <w:bookmarkStart w:id="11" w:name="_Toc233103855"/>
+      <w:r>
+        <w:t>Abordagem</w:t>
       </w:r>
       <w:bookmarkEnd w:id="11"/>
     </w:p>
     <w:p>
       <w:r>
-        <w:t>O problema prende-se com o facto de mostrar que a cifra por blocos Electronic Code Book não consegue esconder os padrões do texto limpo. Para mostrar que isto é verd</w:t>
-      </w:r>
-      <w:r>
-        <w:t>a</w:t>
-      </w:r>
-      <w:r>
-        <w:t>de, e para observar num caso real essa propriedade do ECB é pedido que seja escolhida uma imagem, retirada apenas a parte que corresponde à imagem propriamente dita, e cifrar esse bloco de informação usando o ECB, e em seguida guarda a imagem nov</w:t>
-      </w:r>
-      <w:r>
-        <w:t>a</w:t>
-      </w:r>
-      <w:r>
-        <w:t>mente. A ideia será verificar que os padrões continuam visíveis mesmo após ser cifrada.</w:t>
+        <w:t xml:space="preserve">Para resolver o problema teve em primeiro lugar de se estudar a forma como a imagem era construída. Visto isto, foi ler a área correspondente à imagem, converter para um </w:t>
+      </w:r>
+      <w:proofErr w:type="spellStart"/>
+      <w:r>
+        <w:t>array</w:t>
+      </w:r>
+      <w:proofErr w:type="spellEnd"/>
+      <w:r>
+        <w:t xml:space="preserve"> de bytes e cifrar, tendo sido cifrado foi apenas necessário voltar a converter para um </w:t>
+      </w:r>
+      <w:proofErr w:type="spellStart"/>
+      <w:r>
+        <w:t>array</w:t>
+      </w:r>
+      <w:proofErr w:type="spellEnd"/>
+      <w:r>
+        <w:t xml:space="preserve"> de inteiros e reconstruir a imagem.</w:t>
       </w:r>
     </w:p>
     <w:p>
       <w:pPr>
         <w:pStyle w:val="Heading2"/>
       </w:pPr>
-      <w:bookmarkStart w:id="12" w:name="_Toc233103855"/>
-      <w:r>
-        <w:t>Abordagem</w:t>
+      <w:bookmarkStart w:id="12" w:name="_Toc233103856"/>
+      <w:r>
+        <w:t>Resultados</w:t>
       </w:r>
       <w:bookmarkEnd w:id="12"/>
-    </w:p>
-    <w:p>
-      <w:r>
-        <w:t>Para resolver o problema teve em primeiro lugar de se estudar a forma como a imagem era construída. Visto isto, foi ler a área correspondente à imagem, converter para um array de bytes e cifrar, tendo sido cifrado foi apenas necessário voltar a converter para um array de inteiros e reconstruir a imagem.</w:t>
-      </w:r>
-    </w:p>
-    <w:p>
-      <w:pPr>
-        <w:pStyle w:val="Heading2"/>
-      </w:pPr>
-      <w:bookmarkStart w:id="13" w:name="_Toc233103856"/>
-      <w:r>
-        <w:t>Resultados</w:t>
-      </w:r>
-      <w:bookmarkEnd w:id="13"/>
     </w:p>
     <w:p>
       <w:r>
@@ -3040,27 +3256,14 @@
       <w:r>
         <w:t xml:space="preserve">Figura  </w:t>
       </w:r>
-      <w:r>
-        <w:fldChar w:fldCharType="begin"/>
-      </w:r>
-      <w:r>
-        <w:instrText xml:space="preserve"> SEQ Figura_ \* ARABIC </w:instrText>
-      </w:r>
-      <w:r>
-        <w:fldChar w:fldCharType="separate"/>
-      </w:r>
-      <w:r>
-        <w:rPr>
-          <w:noProof/>
-        </w:rPr>
-        <w:t>1</w:t>
-      </w:r>
-      <w:r>
-        <w:rPr>
-          <w:noProof/>
-        </w:rPr>
-        <w:fldChar w:fldCharType="end"/>
-      </w:r>
+      <w:fldSimple w:instr=" SEQ Figura_ \* ARABIC ">
+        <w:r>
+          <w:rPr>
+            <w:noProof/>
+          </w:rPr>
+          <w:t>1</w:t>
+        </w:r>
+      </w:fldSimple>
       <w:r>
         <w:t xml:space="preserve"> - Normal</w:t>
       </w:r>
@@ -3132,27 +3335,14 @@
       <w:r>
         <w:t xml:space="preserve">Figura  </w:t>
       </w:r>
-      <w:r>
-        <w:fldChar w:fldCharType="begin"/>
-      </w:r>
-      <w:r>
-        <w:instrText xml:space="preserve"> SEQ Figura_ \* ARABIC </w:instrText>
-      </w:r>
-      <w:r>
-        <w:fldChar w:fldCharType="separate"/>
-      </w:r>
-      <w:r>
-        <w:rPr>
-          <w:noProof/>
-        </w:rPr>
-        <w:t>2</w:t>
-      </w:r>
-      <w:r>
-        <w:rPr>
-          <w:noProof/>
-        </w:rPr>
-        <w:fldChar w:fldCharType="end"/>
-      </w:r>
+      <w:fldSimple w:instr=" SEQ Figura_ \* ARABIC ">
+        <w:r>
+          <w:rPr>
+            <w:noProof/>
+          </w:rPr>
+          <w:t>2</w:t>
+        </w:r>
+      </w:fldSimple>
       <w:r>
         <w:t xml:space="preserve"> - Modo ECB</w:t>
       </w:r>
@@ -3226,27 +3416,14 @@
       <w:r>
         <w:t xml:space="preserve">Figura  </w:t>
       </w:r>
-      <w:r>
-        <w:fldChar w:fldCharType="begin"/>
-      </w:r>
-      <w:r>
-        <w:instrText xml:space="preserve"> SEQ Figura_ \* ARABIC </w:instrText>
-      </w:r>
-      <w:r>
-        <w:fldChar w:fldCharType="separate"/>
-      </w:r>
-      <w:r>
-        <w:rPr>
-          <w:noProof/>
-        </w:rPr>
-        <w:t>3</w:t>
-      </w:r>
-      <w:r>
-        <w:rPr>
-          <w:noProof/>
-        </w:rPr>
-        <w:fldChar w:fldCharType="end"/>
-      </w:r>
+      <w:fldSimple w:instr=" SEQ Figura_ \* ARABIC ">
+        <w:r>
+          <w:rPr>
+            <w:noProof/>
+          </w:rPr>
+          <w:t>3</w:t>
+        </w:r>
+      </w:fldSimple>
       <w:r>
         <w:t xml:space="preserve"> - Modo CBC</w:t>
       </w:r>
@@ -3264,10 +3441,20 @@
       <w:pPr>
         <w:pStyle w:val="Heading1"/>
       </w:pPr>
-      <w:bookmarkStart w:id="14" w:name="_Toc233103857"/>
+      <w:bookmarkStart w:id="13" w:name="_Toc233103857"/>
       <w:r>
         <w:lastRenderedPageBreak/>
         <w:t>Grupo IV</w:t>
+      </w:r>
+      <w:bookmarkEnd w:id="13"/>
+    </w:p>
+    <w:p>
+      <w:pPr>
+        <w:pStyle w:val="Heading2"/>
+      </w:pPr>
+      <w:bookmarkStart w:id="14" w:name="_Toc233103858"/>
+      <w:r>
+        <w:t>Problema</w:t>
       </w:r>
       <w:bookmarkEnd w:id="14"/>
     </w:p>
@@ -3275,9 +3462,9 @@
       <w:pPr>
         <w:pStyle w:val="Heading2"/>
       </w:pPr>
-      <w:bookmarkStart w:id="15" w:name="_Toc233103858"/>
-      <w:r>
-        <w:t>Problema</w:t>
+      <w:bookmarkStart w:id="15" w:name="_Toc233103859"/>
+      <w:r>
+        <w:t>Abordagem</w:t>
       </w:r>
       <w:bookmarkEnd w:id="15"/>
     </w:p>
@@ -3285,61 +3472,69 @@
       <w:pPr>
         <w:pStyle w:val="Heading2"/>
       </w:pPr>
-      <w:bookmarkStart w:id="16" w:name="_Toc233103859"/>
-      <w:r>
-        <w:t>Abordagem</w:t>
+      <w:bookmarkStart w:id="16" w:name="_Toc233103860"/>
+      <w:r>
+        <w:t>Resultados</w:t>
       </w:r>
       <w:bookmarkEnd w:id="16"/>
     </w:p>
     <w:p>
       <w:pPr>
-        <w:pStyle w:val="Heading2"/>
-      </w:pPr>
-      <w:bookmarkStart w:id="17" w:name="_Toc233103860"/>
-      <w:r>
-        <w:t>Resultados</w:t>
+        <w:spacing w:line="276" w:lineRule="auto"/>
+        <w:jc w:val="left"/>
+      </w:pPr>
+      <w:r>
+        <w:br w:type="page"/>
+      </w:r>
+    </w:p>
+    <w:p>
+      <w:pPr>
+        <w:pStyle w:val="Heading1"/>
+      </w:pPr>
+      <w:bookmarkStart w:id="17" w:name="_Toc233103861"/>
+      <w:r>
+        <w:lastRenderedPageBreak/>
+        <w:t>Grupo V</w:t>
       </w:r>
       <w:bookmarkEnd w:id="17"/>
     </w:p>
     <w:p>
       <w:pPr>
-        <w:spacing w:line="276" w:lineRule="auto"/>
-        <w:jc w:val="left"/>
-      </w:pPr>
-      <w:r>
-        <w:br w:type="page"/>
-      </w:r>
-    </w:p>
-    <w:p>
-      <w:pPr>
-        <w:pStyle w:val="Heading1"/>
-      </w:pPr>
-      <w:bookmarkStart w:id="18" w:name="_Toc233103861"/>
-      <w:r>
-        <w:lastRenderedPageBreak/>
-        <w:t>Grupo V</w:t>
+        <w:pStyle w:val="Heading2"/>
+      </w:pPr>
+      <w:bookmarkStart w:id="18" w:name="_Toc233103862"/>
+      <w:r>
+        <w:t>Problema</w:t>
       </w:r>
       <w:bookmarkEnd w:id="18"/>
     </w:p>
     <w:p>
       <w:pPr>
-        <w:pStyle w:val="Heading2"/>
-      </w:pPr>
-      <w:bookmarkStart w:id="19" w:name="_Toc233103862"/>
-      <w:r>
-        <w:t>Problema</w:t>
-      </w:r>
-      <w:bookmarkEnd w:id="19"/>
+        <w:pStyle w:val="Heading3"/>
+      </w:pPr>
+      <w:r>
+        <w:t>Sistema de Congruências</w:t>
+      </w:r>
     </w:p>
     <w:p>
+      <w:r>
+        <w:t xml:space="preserve">Resolver Sistemas de Congruências  do </w:t>
+      </w:r>
+    </w:p>
+    <w:p>
       <w:pPr>
         <w:pStyle w:val="Heading2"/>
       </w:pPr>
-      <w:bookmarkStart w:id="20" w:name="_Toc233103863"/>
-      <w:r>
-        <w:t>Abordagem</w:t>
-      </w:r>
+      <w:bookmarkStart w:id="19" w:name="_Toc233103863"/>
+      <w:r>
+        <w:t>Aborda</w:t>
+      </w:r>
+      <w:bookmarkStart w:id="20" w:name="_GoBack"/>
       <w:bookmarkEnd w:id="20"/>
+      <w:r>
+        <w:t>gem</w:t>
+      </w:r>
+      <w:bookmarkEnd w:id="19"/>
     </w:p>
     <w:p>
       <w:pPr>
@@ -3471,7 +3666,7 @@
         <w:rStyle w:val="PageNumber"/>
         <w:noProof/>
       </w:rPr>
-      <w:t>8</w:t>
+      <w:t>10</w:t>
     </w:r>
     <w:r>
       <w:rPr>
@@ -3496,7 +3691,14 @@
         <w:noProof/>
         <w:color w:val="808080" w:themeColor="background1" w:themeShade="80"/>
       </w:rPr>
-      <w:t xml:space="preserve"> | </w:t>
+      <w:t xml:space="preserve"> </w:t>
+    </w:r>
+    <w:r>
+      <w:rPr>
+        <w:noProof/>
+        <w:color w:val="808080" w:themeColor="background1" w:themeShade="80"/>
+      </w:rPr>
+      <w:t xml:space="preserve">| </w:t>
     </w:r>
     <w:sdt>
       <w:sdtPr>
@@ -3509,7 +3711,6 @@
         <w:dataBinding w:prefixMappings="xmlns:ns0='http://schemas.openxmlformats.org/officeDocument/2006/extended-properties'" w:xpath="/ns0:Properties[1]/ns0:Company[1]" w:storeItemID="{6668398D-A668-4E3E-A5EB-62B293D839F1}"/>
         <w:text/>
       </w:sdtPr>
-      <w:sdtEndPr/>
       <w:sdtContent>
         <w:r>
           <w:rPr>
@@ -3536,7 +3737,6 @@
         <w:dataBinding w:prefixMappings="xmlns:ns0='http://schemas.microsoft.com/office/2006/coverPageProps'" w:xpath="/ns0:CoverPageProperties[1]/ns0:CompanyAddress[1]" w:storeItemID="{55AF091B-3C7A-41E3-B477-F2FDAA23CFDA}"/>
         <w:text w:multiLine="1"/>
       </w:sdtPr>
-      <w:sdtEndPr/>
       <w:sdtContent>
         <w:r>
           <w:rPr>
@@ -3574,7 +3774,6 @@
         <w:dataBinding w:prefixMappings="xmlns:ns0='http://schemas.openxmlformats.org/officeDocument/2006/extended-properties'" w:xpath="/ns0:Properties[1]/ns0:Company[1]" w:storeItemID="{6668398D-A668-4E3E-A5EB-62B293D839F1}"/>
         <w:text/>
       </w:sdtPr>
-      <w:sdtEndPr/>
       <w:sdtContent>
         <w:r>
           <w:rPr>
@@ -3601,7 +3800,6 @@
         <w:dataBinding w:prefixMappings="xmlns:ns0='http://schemas.microsoft.com/office/2006/coverPageProps'" w:xpath="/ns0:CoverPageProperties[1]/ns0:CompanyAddress[1]" w:storeItemID="{55AF091B-3C7A-41E3-B477-F2FDAA23CFDA}"/>
         <w:text w:multiLine="1"/>
       </w:sdtPr>
-      <w:sdtEndPr/>
       <w:sdtContent>
         <w:r>
           <w:rPr>
@@ -3693,7 +3891,7 @@
         <w:rStyle w:val="PageNumber"/>
         <w:noProof/>
       </w:rPr>
-      <w:t>7</w:t>
+      <w:t>9</w:t>
     </w:r>
     <w:r>
       <w:rPr>
@@ -3725,7 +3923,6 @@
         <w:dataBinding w:prefixMappings="xmlns:ns0='http://schemas.openxmlformats.org/officeDocument/2006/extended-properties'" w:xpath="/ns0:Properties[1]/ns0:Company[1]" w:storeItemID="{6668398D-A668-4E3E-A5EB-62B293D839F1}"/>
         <w:text/>
       </w:sdtPr>
-      <w:sdtEndPr/>
       <w:sdtContent>
         <w:r>
           <w:rPr>
@@ -3752,7 +3949,6 @@
         <w:dataBinding w:prefixMappings="xmlns:ns0='http://schemas.microsoft.com/office/2006/coverPageProps'" w:xpath="/ns0:CoverPageProperties[1]/ns0:CompanyAddress[1]" w:storeItemID="{55AF091B-3C7A-41E3-B477-F2FDAA23CFDA}"/>
         <w:text w:multiLine="1"/>
       </w:sdtPr>
-      <w:sdtEndPr/>
       <w:sdtContent>
         <w:r>
           <w:rPr>
@@ -3809,7 +4005,6 @@
       <w:dataBinding w:prefixMappings="xmlns:ns0='http://schemas.openxmlformats.org/package/2006/metadata/core-properties' xmlns:ns1='http://purl.org/dc/elements/1.1/'" w:xpath="/ns0:coreProperties[1]/ns1:title[1]" w:storeItemID="{6C3C8BC8-F283-45AE-878A-BAB7291924A1}"/>
       <w:text/>
     </w:sdtPr>
-    <w:sdtEndPr/>
     <w:sdtContent>
       <w:p>
         <w:pPr>
@@ -5957,7 +6152,6 @@
     <w:next w:val="Normal"/>
     <w:link w:val="Heading4Char"/>
     <w:uiPriority w:val="9"/>
-    <w:semiHidden/>
     <w:unhideWhenUsed/>
     <w:qFormat/>
     <w:rsid w:val="00906C1B"/>
@@ -6210,7 +6404,6 @@
       <w:color w:val="759AA5" w:themeColor="accent1"/>
       <w:sz w:val="26"/>
       <w:szCs w:val="26"/>
-      <w:lang w:val="en-US"/>
     </w:rPr>
   </w:style>
   <w:style w:type="character" w:customStyle="1" w:styleId="Heading3Char">
@@ -6225,7 +6418,6 @@
       <w:bCs/>
       <w:color w:val="759AA5" w:themeColor="accent1"/>
       <w:sz w:val="24"/>
-      <w:lang w:val="en-US"/>
     </w:rPr>
   </w:style>
   <w:style w:type="paragraph" w:styleId="TOCHeading">
@@ -7201,7 +7393,6 @@
     <w:basedOn w:val="DefaultParagraphFont"/>
     <w:link w:val="Heading4"/>
     <w:uiPriority w:val="9"/>
-    <w:semiHidden/>
     <w:rsid w:val="00906C1B"/>
     <w:rPr>
       <w:rFonts w:ascii="NewsGotT" w:eastAsiaTheme="majorEastAsia" w:hAnsi="NewsGotT" w:cstheme="majorBidi"/>
@@ -7211,7 +7402,6 @@
       <w:iCs/>
       <w:color w:val="759AA5" w:themeColor="accent1"/>
       <w:sz w:val="24"/>
-      <w:lang w:val="en-US"/>
     </w:rPr>
   </w:style>
   <w:style w:type="character" w:customStyle="1" w:styleId="Heading5Char">
@@ -7224,7 +7414,7 @@
     <w:rPr>
       <w:rFonts w:asciiTheme="majorHAnsi" w:eastAsiaTheme="majorEastAsia" w:hAnsiTheme="majorHAnsi" w:cstheme="majorBidi"/>
       <w:color w:val="374E54" w:themeColor="accent1" w:themeShade="7F"/>
-      <w:lang w:val="en-US"/>
+      <w:sz w:val="24"/>
     </w:rPr>
   </w:style>
   <w:style w:type="character" w:customStyle="1" w:styleId="Heading6Char">
@@ -7239,7 +7429,7 @@
       <w:i/>
       <w:iCs/>
       <w:color w:val="374E54" w:themeColor="accent1" w:themeShade="7F"/>
-      <w:lang w:val="en-US"/>
+      <w:sz w:val="24"/>
     </w:rPr>
   </w:style>
   <w:style w:type="character" w:customStyle="1" w:styleId="Heading7Char">
@@ -7254,7 +7444,7 @@
       <w:i/>
       <w:iCs/>
       <w:color w:val="404040" w:themeColor="text1" w:themeTint="BF"/>
-      <w:lang w:val="en-US"/>
+      <w:sz w:val="24"/>
     </w:rPr>
   </w:style>
   <w:style w:type="character" w:customStyle="1" w:styleId="Heading8Char">
@@ -7269,7 +7459,6 @@
       <w:color w:val="759AA5" w:themeColor="accent1"/>
       <w:sz w:val="20"/>
       <w:szCs w:val="20"/>
-      <w:lang w:val="en-US"/>
     </w:rPr>
   </w:style>
   <w:style w:type="character" w:customStyle="1" w:styleId="Heading9Char">
@@ -7286,7 +7475,6 @@
       <w:color w:val="404040" w:themeColor="text1" w:themeTint="BF"/>
       <w:sz w:val="20"/>
       <w:szCs w:val="20"/>
-      <w:lang w:val="en-US"/>
     </w:rPr>
   </w:style>
   <w:style w:type="paragraph" w:styleId="Quote">
@@ -7690,7 +7878,6 @@
     <w:next w:val="Normal"/>
     <w:link w:val="Heading4Char"/>
     <w:uiPriority w:val="9"/>
-    <w:semiHidden/>
     <w:unhideWhenUsed/>
     <w:qFormat/>
     <w:rsid w:val="00906C1B"/>
@@ -7943,7 +8130,6 @@
       <w:color w:val="759AA5" w:themeColor="accent1"/>
       <w:sz w:val="26"/>
       <w:szCs w:val="26"/>
-      <w:lang w:val="en-US"/>
     </w:rPr>
   </w:style>
   <w:style w:type="character" w:customStyle="1" w:styleId="Heading3Char">
@@ -7958,7 +8144,6 @@
       <w:bCs/>
       <w:color w:val="759AA5" w:themeColor="accent1"/>
       <w:sz w:val="24"/>
-      <w:lang w:val="en-US"/>
     </w:rPr>
   </w:style>
   <w:style w:type="paragraph" w:styleId="TOCHeading">
@@ -8934,7 +9119,6 @@
     <w:basedOn w:val="DefaultParagraphFont"/>
     <w:link w:val="Heading4"/>
     <w:uiPriority w:val="9"/>
-    <w:semiHidden/>
     <w:rsid w:val="00906C1B"/>
     <w:rPr>
       <w:rFonts w:ascii="NewsGotT" w:eastAsiaTheme="majorEastAsia" w:hAnsi="NewsGotT" w:cstheme="majorBidi"/>
@@ -8944,7 +9128,6 @@
       <w:iCs/>
       <w:color w:val="759AA5" w:themeColor="accent1"/>
       <w:sz w:val="24"/>
-      <w:lang w:val="en-US"/>
     </w:rPr>
   </w:style>
   <w:style w:type="character" w:customStyle="1" w:styleId="Heading5Char">
@@ -8957,7 +9140,7 @@
     <w:rPr>
       <w:rFonts w:asciiTheme="majorHAnsi" w:eastAsiaTheme="majorEastAsia" w:hAnsiTheme="majorHAnsi" w:cstheme="majorBidi"/>
       <w:color w:val="374E54" w:themeColor="accent1" w:themeShade="7F"/>
-      <w:lang w:val="en-US"/>
+      <w:sz w:val="24"/>
     </w:rPr>
   </w:style>
   <w:style w:type="character" w:customStyle="1" w:styleId="Heading6Char">
@@ -8972,7 +9155,7 @@
       <w:i/>
       <w:iCs/>
       <w:color w:val="374E54" w:themeColor="accent1" w:themeShade="7F"/>
-      <w:lang w:val="en-US"/>
+      <w:sz w:val="24"/>
     </w:rPr>
   </w:style>
   <w:style w:type="character" w:customStyle="1" w:styleId="Heading7Char">
@@ -8987,7 +9170,7 @@
       <w:i/>
       <w:iCs/>
       <w:color w:val="404040" w:themeColor="text1" w:themeTint="BF"/>
-      <w:lang w:val="en-US"/>
+      <w:sz w:val="24"/>
     </w:rPr>
   </w:style>
   <w:style w:type="character" w:customStyle="1" w:styleId="Heading8Char">
@@ -9002,7 +9185,6 @@
       <w:color w:val="759AA5" w:themeColor="accent1"/>
       <w:sz w:val="20"/>
       <w:szCs w:val="20"/>
-      <w:lang w:val="en-US"/>
     </w:rPr>
   </w:style>
   <w:style w:type="character" w:customStyle="1" w:styleId="Heading9Char">
@@ -9019,7 +9201,6 @@
       <w:color w:val="404040" w:themeColor="text1" w:themeTint="BF"/>
       <w:sz w:val="20"/>
       <w:szCs w:val="20"/>
-      <w:lang w:val="en-US"/>
     </w:rPr>
   </w:style>
   <w:style w:type="paragraph" w:styleId="Quote">
@@ -13343,7 +13524,7 @@
 </file>
 
 <file path=customXml/itemProps2.xml><?xml version="1.0" encoding="utf-8"?>
-<ds:datastoreItem xmlns:ds="http://schemas.openxmlformats.org/officeDocument/2006/customXml" ds:itemID="{F25A80E3-E686-8144-BFAF-6320A3FCF045}">
+<ds:datastoreItem xmlns:ds="http://schemas.openxmlformats.org/officeDocument/2006/customXml" ds:itemID="{59B89A56-B344-F746-BB78-B5E2C241EBD3}">
   <ds:schemaRefs>
     <ds:schemaRef ds:uri="http://schemas.openxmlformats.org/officeDocument/2006/bibliography"/>
   </ds:schemaRefs>

--- a/Relatório.docx
+++ b/Relatório.docx
@@ -10,7 +10,7 @@
         <w:autoSpaceDN w:val="0"/>
         <w:adjustRightInd w:val="0"/>
         <w:snapToGrid w:val="0"/>
-        <w:spacing w:line="240" w:lineRule="auto"/>
+        <w:spacing w:line="276" w:lineRule="auto"/>
         <w:rPr>
           <w:rFonts w:cs="NewsGotT"/>
           <w:color w:val="A2A09D"/>
@@ -36,7 +36,7 @@
         <w:autoSpaceDN w:val="0"/>
         <w:adjustRightInd w:val="0"/>
         <w:snapToGrid w:val="0"/>
-        <w:spacing w:line="240" w:lineRule="auto"/>
+        <w:spacing w:line="276" w:lineRule="auto"/>
         <w:rPr>
           <w:rFonts w:ascii="Times New Roman" w:hAnsi="Times New Roman"/>
         </w:rPr>
@@ -48,7 +48,25 @@
           <w:sz w:val="30"/>
           <w:szCs w:val="30"/>
         </w:rPr>
-        <w:t>Telmo Rafael Remondes</w:t>
+        <w:t xml:space="preserve">Telmo Rafael </w:t>
+      </w:r>
+      <w:r>
+        <w:rPr>
+          <w:rFonts w:cs="NewsGotT"/>
+          <w:color w:val="A2A09D"/>
+          <w:sz w:val="30"/>
+          <w:szCs w:val="30"/>
+        </w:rPr>
+        <w:t xml:space="preserve">Rodrigues </w:t>
+      </w:r>
+      <w:r>
+        <w:rPr>
+          <w:rFonts w:cs="NewsGotT"/>
+          <w:color w:val="A2A09D"/>
+          <w:sz w:val="30"/>
+          <w:szCs w:val="30"/>
+        </w:rPr>
+        <w:t>Remondes</w:t>
       </w:r>
     </w:p>
     <w:p>
@@ -59,7 +77,7 @@
         <w:autoSpaceDN w:val="0"/>
         <w:adjustRightInd w:val="0"/>
         <w:snapToGrid w:val="0"/>
-        <w:spacing w:line="240" w:lineRule="auto"/>
+        <w:spacing w:line="276" w:lineRule="auto"/>
         <w:rPr>
           <w:rFonts w:ascii="NewsGotT Bold" w:hAnsi="NewsGotT Bold" w:cs="NewsGotT Bold"/>
           <w:color w:val="A2A09D"/>
@@ -85,7 +103,7 @@
         <w:autoSpaceDN w:val="0"/>
         <w:adjustRightInd w:val="0"/>
         <w:snapToGrid w:val="0"/>
-        <w:spacing w:line="240" w:lineRule="auto"/>
+        <w:spacing w:line="276" w:lineRule="auto"/>
         <w:rPr>
           <w:rFonts w:ascii="Times New Roman" w:hAnsi="Times New Roman"/>
         </w:rPr>
@@ -153,7 +171,7 @@
         <w:autoSpaceDN w:val="0"/>
         <w:adjustRightInd w:val="0"/>
         <w:snapToGrid w:val="0"/>
-        <w:spacing w:line="240" w:lineRule="auto"/>
+        <w:spacing w:line="276" w:lineRule="auto"/>
         <w:rPr>
           <w:rFonts w:ascii="Times New Roman" w:hAnsi="Times New Roman"/>
         </w:rPr>
@@ -185,7 +203,7 @@
         <w:autoSpaceDN w:val="0"/>
         <w:adjustRightInd w:val="0"/>
         <w:snapToGrid w:val="0"/>
-        <w:spacing w:line="240" w:lineRule="auto"/>
+        <w:spacing w:line="276" w:lineRule="auto"/>
         <w:rPr>
           <w:rFonts w:cs="NewsGotTLig"/>
           <w:color w:val="A2A09D"/>
@@ -211,7 +229,7 @@
         <w:autoSpaceDN w:val="0"/>
         <w:adjustRightInd w:val="0"/>
         <w:snapToGrid w:val="0"/>
-        <w:spacing w:line="240" w:lineRule="auto"/>
+        <w:spacing w:line="276" w:lineRule="auto"/>
         <w:rPr>
           <w:rFonts w:cs="NewsGotTLig"/>
           <w:color w:val="A2A09D"/>
@@ -231,6 +249,7 @@
     </w:p>
     <w:p>
       <w:pPr>
+        <w:spacing w:line="276" w:lineRule="auto"/>
         <w:rPr>
           <w:i/>
           <w:noProof/>
@@ -304,6 +323,7 @@
     </w:p>
     <w:p>
       <w:pPr>
+        <w:spacing w:line="276" w:lineRule="auto"/>
         <w:ind w:firstLine="708"/>
         <w:rPr>
           <w:i/>
@@ -325,6 +345,7 @@
     <w:p>
       <w:pPr>
         <w:pStyle w:val="Heading1"/>
+        <w:spacing w:line="276" w:lineRule="auto"/>
       </w:pPr>
       <w:bookmarkStart w:id="0" w:name="_Toc233103844"/>
       <w:r>
@@ -339,6 +360,7 @@
         <w:tabs>
           <w:tab w:val="right" w:leader="dot" w:pos="8494"/>
         </w:tabs>
+        <w:spacing w:line="276" w:lineRule="auto"/>
         <w:rPr>
           <w:b w:val="0"/>
           <w:caps w:val="0"/>
@@ -411,6 +433,7 @@
         <w:tabs>
           <w:tab w:val="right" w:leader="dot" w:pos="8494"/>
         </w:tabs>
+        <w:spacing w:line="276" w:lineRule="auto"/>
         <w:rPr>
           <w:b w:val="0"/>
           <w:caps w:val="0"/>
@@ -475,6 +498,7 @@
           <w:tab w:val="left" w:pos="769"/>
           <w:tab w:val="right" w:leader="dot" w:pos="8494"/>
         </w:tabs>
+        <w:spacing w:line="276" w:lineRule="auto"/>
         <w:rPr>
           <w:smallCaps w:val="0"/>
           <w:noProof/>
@@ -560,6 +584,7 @@
           <w:tab w:val="left" w:pos="769"/>
           <w:tab w:val="right" w:leader="dot" w:pos="8494"/>
         </w:tabs>
+        <w:spacing w:line="276" w:lineRule="auto"/>
         <w:rPr>
           <w:smallCaps w:val="0"/>
           <w:noProof/>
@@ -645,6 +670,7 @@
           <w:tab w:val="left" w:pos="769"/>
           <w:tab w:val="right" w:leader="dot" w:pos="8494"/>
         </w:tabs>
+        <w:spacing w:line="276" w:lineRule="auto"/>
         <w:rPr>
           <w:smallCaps w:val="0"/>
           <w:noProof/>
@@ -729,6 +755,7 @@
         <w:tabs>
           <w:tab w:val="right" w:leader="dot" w:pos="8494"/>
         </w:tabs>
+        <w:spacing w:line="276" w:lineRule="auto"/>
         <w:rPr>
           <w:b w:val="0"/>
           <w:caps w:val="0"/>
@@ -793,6 +820,7 @@
           <w:tab w:val="left" w:pos="769"/>
           <w:tab w:val="right" w:leader="dot" w:pos="8494"/>
         </w:tabs>
+        <w:spacing w:line="276" w:lineRule="auto"/>
         <w:rPr>
           <w:smallCaps w:val="0"/>
           <w:noProof/>
@@ -878,6 +906,7 @@
           <w:tab w:val="left" w:pos="769"/>
           <w:tab w:val="right" w:leader="dot" w:pos="8494"/>
         </w:tabs>
+        <w:spacing w:line="276" w:lineRule="auto"/>
         <w:rPr>
           <w:smallCaps w:val="0"/>
           <w:noProof/>
@@ -963,6 +992,7 @@
           <w:tab w:val="left" w:pos="769"/>
           <w:tab w:val="right" w:leader="dot" w:pos="8494"/>
         </w:tabs>
+        <w:spacing w:line="276" w:lineRule="auto"/>
         <w:rPr>
           <w:smallCaps w:val="0"/>
           <w:noProof/>
@@ -1047,6 +1077,7 @@
         <w:tabs>
           <w:tab w:val="right" w:leader="dot" w:pos="8494"/>
         </w:tabs>
+        <w:spacing w:line="276" w:lineRule="auto"/>
         <w:rPr>
           <w:b w:val="0"/>
           <w:caps w:val="0"/>
@@ -1111,6 +1142,7 @@
           <w:tab w:val="left" w:pos="769"/>
           <w:tab w:val="right" w:leader="dot" w:pos="8494"/>
         </w:tabs>
+        <w:spacing w:line="276" w:lineRule="auto"/>
         <w:rPr>
           <w:smallCaps w:val="0"/>
           <w:noProof/>
@@ -1196,6 +1228,7 @@
           <w:tab w:val="left" w:pos="769"/>
           <w:tab w:val="right" w:leader="dot" w:pos="8494"/>
         </w:tabs>
+        <w:spacing w:line="276" w:lineRule="auto"/>
         <w:rPr>
           <w:smallCaps w:val="0"/>
           <w:noProof/>
@@ -1281,6 +1314,7 @@
           <w:tab w:val="left" w:pos="769"/>
           <w:tab w:val="right" w:leader="dot" w:pos="8494"/>
         </w:tabs>
+        <w:spacing w:line="276" w:lineRule="auto"/>
         <w:rPr>
           <w:smallCaps w:val="0"/>
           <w:noProof/>
@@ -1365,6 +1399,7 @@
         <w:tabs>
           <w:tab w:val="right" w:leader="dot" w:pos="8494"/>
         </w:tabs>
+        <w:spacing w:line="276" w:lineRule="auto"/>
         <w:rPr>
           <w:b w:val="0"/>
           <w:caps w:val="0"/>
@@ -1429,6 +1464,7 @@
           <w:tab w:val="left" w:pos="891"/>
           <w:tab w:val="right" w:leader="dot" w:pos="8494"/>
         </w:tabs>
+        <w:spacing w:line="276" w:lineRule="auto"/>
         <w:rPr>
           <w:smallCaps w:val="0"/>
           <w:noProof/>
@@ -1514,6 +1550,7 @@
           <w:tab w:val="left" w:pos="891"/>
           <w:tab w:val="right" w:leader="dot" w:pos="8494"/>
         </w:tabs>
+        <w:spacing w:line="276" w:lineRule="auto"/>
         <w:rPr>
           <w:smallCaps w:val="0"/>
           <w:noProof/>
@@ -1599,6 +1636,7 @@
           <w:tab w:val="left" w:pos="891"/>
           <w:tab w:val="right" w:leader="dot" w:pos="8494"/>
         </w:tabs>
+        <w:spacing w:line="276" w:lineRule="auto"/>
         <w:rPr>
           <w:smallCaps w:val="0"/>
           <w:noProof/>
@@ -1683,6 +1721,7 @@
         <w:tabs>
           <w:tab w:val="right" w:leader="dot" w:pos="8494"/>
         </w:tabs>
+        <w:spacing w:line="276" w:lineRule="auto"/>
         <w:rPr>
           <w:b w:val="0"/>
           <w:caps w:val="0"/>
@@ -1747,6 +1786,7 @@
           <w:tab w:val="left" w:pos="891"/>
           <w:tab w:val="right" w:leader="dot" w:pos="8494"/>
         </w:tabs>
+        <w:spacing w:line="276" w:lineRule="auto"/>
         <w:rPr>
           <w:smallCaps w:val="0"/>
           <w:noProof/>
@@ -1832,6 +1872,7 @@
           <w:tab w:val="left" w:pos="891"/>
           <w:tab w:val="right" w:leader="dot" w:pos="8494"/>
         </w:tabs>
+        <w:spacing w:line="276" w:lineRule="auto"/>
         <w:rPr>
           <w:smallCaps w:val="0"/>
           <w:noProof/>
@@ -1917,6 +1958,7 @@
           <w:tab w:val="left" w:pos="891"/>
           <w:tab w:val="right" w:leader="dot" w:pos="8494"/>
         </w:tabs>
+        <w:spacing w:line="276" w:lineRule="auto"/>
         <w:rPr>
           <w:smallCaps w:val="0"/>
           <w:noProof/>
@@ -2001,6 +2043,7 @@
         <w:tabs>
           <w:tab w:val="right" w:leader="dot" w:pos="8494"/>
         </w:tabs>
+        <w:spacing w:line="276" w:lineRule="auto"/>
         <w:rPr>
           <w:b w:val="0"/>
           <w:caps w:val="0"/>
@@ -2065,6 +2108,7 @@
           <w:tab w:val="left" w:pos="891"/>
           <w:tab w:val="right" w:leader="dot" w:pos="8494"/>
         </w:tabs>
+        <w:spacing w:line="276" w:lineRule="auto"/>
         <w:rPr>
           <w:smallCaps w:val="0"/>
           <w:noProof/>
@@ -2150,6 +2194,7 @@
           <w:tab w:val="left" w:pos="891"/>
           <w:tab w:val="right" w:leader="dot" w:pos="8494"/>
         </w:tabs>
+        <w:spacing w:line="276" w:lineRule="auto"/>
         <w:rPr>
           <w:smallCaps w:val="0"/>
           <w:noProof/>
@@ -2235,6 +2280,7 @@
           <w:tab w:val="left" w:pos="891"/>
           <w:tab w:val="right" w:leader="dot" w:pos="8494"/>
         </w:tabs>
+        <w:spacing w:line="276" w:lineRule="auto"/>
         <w:rPr>
           <w:smallCaps w:val="0"/>
           <w:noProof/>
@@ -2314,6 +2360,9 @@
       </w:r>
     </w:p>
     <w:p>
+      <w:pPr>
+        <w:spacing w:line="276" w:lineRule="auto"/>
+      </w:pPr>
       <w:r>
         <w:fldChar w:fldCharType="end"/>
       </w:r>
@@ -2338,6 +2387,7 @@
     <w:p>
       <w:pPr>
         <w:pStyle w:val="Heading1"/>
+        <w:spacing w:line="276" w:lineRule="auto"/>
       </w:pPr>
       <w:bookmarkStart w:id="1" w:name="_Toc233103845"/>
       <w:r>
@@ -2349,6 +2399,7 @@
     <w:p>
       <w:pPr>
         <w:pStyle w:val="Heading2"/>
+        <w:spacing w:line="276" w:lineRule="auto"/>
       </w:pPr>
       <w:bookmarkStart w:id="2" w:name="_Toc233103846"/>
       <w:r>
@@ -2356,40 +2407,28 @@
       </w:r>
       <w:bookmarkEnd w:id="2"/>
     </w:p>
-    <w:p/>
-    <w:p>
-      <w:r>
-        <w:t xml:space="preserve">O problema consiste a </w:t>
-      </w:r>
-      <w:proofErr w:type="spellStart"/>
-      <w:r>
-        <w:t>criptoanálise</w:t>
-      </w:r>
-      <w:proofErr w:type="spellEnd"/>
-      <w:r>
-        <w:t xml:space="preserve"> de quatro criptogramas obtidos recorrendo a cifras de substituição, </w:t>
-      </w:r>
-      <w:proofErr w:type="spellStart"/>
-      <w:r>
-        <w:t>shift</w:t>
-      </w:r>
-      <w:proofErr w:type="spellEnd"/>
-      <w:r>
-        <w:t xml:space="preserve"> e </w:t>
-      </w:r>
-      <w:proofErr w:type="spellStart"/>
-      <w:r>
-        <w:t>Vigenere</w:t>
-      </w:r>
-      <w:proofErr w:type="spellEnd"/>
-      <w:r>
-        <w:t>. O objectivo é descobrir com qual a cifra utilizada para encriptar os criptogramas e obter o texto limpo dos mesmos.</w:t>
-      </w:r>
-    </w:p>
-    <w:p/>
+    <w:p>
+      <w:pPr>
+        <w:spacing w:line="276" w:lineRule="auto"/>
+      </w:pPr>
+    </w:p>
+    <w:p>
+      <w:pPr>
+        <w:spacing w:line="276" w:lineRule="auto"/>
+      </w:pPr>
+      <w:r>
+        <w:t>O problema consiste a criptoanálise de quatro criptogramas obtidos recorrendo a cifras de substituição, shift e Vigenere. O objectivo é descobrir com qual a cifra utilizada para encriptar os criptogramas e obter o texto limpo dos mesmos.</w:t>
+      </w:r>
+    </w:p>
+    <w:p>
+      <w:pPr>
+        <w:spacing w:line="276" w:lineRule="auto"/>
+      </w:pPr>
+    </w:p>
     <w:p>
       <w:pPr>
         <w:pStyle w:val="Heading2"/>
+        <w:spacing w:line="276" w:lineRule="auto"/>
       </w:pPr>
       <w:bookmarkStart w:id="3" w:name="_Toc233103847"/>
       <w:r>
@@ -2397,8 +2436,15 @@
       </w:r>
       <w:bookmarkEnd w:id="3"/>
     </w:p>
-    <w:p/>
-    <w:p>
+    <w:p>
+      <w:pPr>
+        <w:spacing w:line="276" w:lineRule="auto"/>
+      </w:pPr>
+    </w:p>
+    <w:p>
+      <w:pPr>
+        <w:spacing w:line="276" w:lineRule="auto"/>
+      </w:pPr>
       <w:r>
         <w:t>Visto se saber quais os tipos de cifras usadas para a obtenção dos diferentes criptogr</w:t>
       </w:r>
@@ -2430,15 +2476,7 @@
         <w:t>efetuar</w:t>
       </w:r>
       <w:r>
-        <w:t xml:space="preserve"> o </w:t>
-      </w:r>
-      <w:proofErr w:type="spellStart"/>
-      <w:r>
-        <w:t>shift</w:t>
-      </w:r>
-      <w:proofErr w:type="spellEnd"/>
-      <w:r>
-        <w:t xml:space="preserve"> em todos os elementos da cifra, um algoritmos que dada uma cifra retornava o espaço entre palavras repetidas na mesma, para além de um programa capaz de fazer a </w:t>
+        <w:t xml:space="preserve"> o shift em todos os elementos da cifra, um algoritmos que dada uma cifra retornava o espaço entre palavras repetidas na mesma, para além de um programa capaz de fazer a </w:t>
       </w:r>
       <w:r>
         <w:t>substituição</w:t>
@@ -2448,207 +2486,139 @@
       </w:r>
     </w:p>
     <w:p>
+      <w:pPr>
+        <w:spacing w:line="276" w:lineRule="auto"/>
+      </w:pPr>
       <w:r>
         <w:t>Tendo os algoritmos necessários à decifragem o passo seguinte passou por testar cada um deles nos diferentes criptogramas analisando o resultado que ia sendo obtido de forma a provar que era a cifra que cifrou o criptograma.</w:t>
       </w:r>
     </w:p>
     <w:p>
+      <w:pPr>
+        <w:spacing w:line="276" w:lineRule="auto"/>
+      </w:pPr>
       <w:r>
         <w:t>Cada para a detecção de cada uma das cifras foram efetuados os seguintes passos:</w:t>
       </w:r>
     </w:p>
     <w:p>
-      <w:proofErr w:type="spellStart"/>
+      <w:pPr>
+        <w:spacing w:line="276" w:lineRule="auto"/>
+      </w:pPr>
       <w:r>
         <w:rPr>
           <w:b/>
         </w:rPr>
-        <w:t>Shift</w:t>
-      </w:r>
-      <w:proofErr w:type="spellEnd"/>
+        <w:t>Shift:</w:t>
+      </w:r>
+      <w:r>
+        <w:t xml:space="preserve"> </w:t>
+      </w:r>
+      <w:r>
+        <w:t>Primeiramente foi feita uma análise da frequência de caracteres. Tendo estes v</w:t>
+      </w:r>
+      <w:r>
+        <w:t>a</w:t>
+      </w:r>
+      <w:r>
+        <w:t>lores e sabendo-se que se trataria de um texto limpo em inglês ou francês foram comp</w:t>
+      </w:r>
+      <w:r>
+        <w:t>a</w:t>
+      </w:r>
+      <w:r>
+        <w:t>radas as letras mais observadas nas cifras com as letras mais utilizadas em cada língua. Após a análise feita foi calculado o shift da letra respectiva, tendo o valor do shift foi executado o algoritmo de forma a fazer o shift inverso no criptograma de forma a anal</w:t>
+      </w:r>
+      <w:r>
+        <w:t>i</w:t>
+      </w:r>
+      <w:r>
+        <w:t>sar se o resultado obtido era um texto limpo. Visto ser um criptograma pequeno e visto que a frequência de caracteres podia não bater certo com a frequência de aparecimento no inglês ou francês, foram utilizadas as três letras mais usadas nas línguas e as três l</w:t>
+      </w:r>
+      <w:r>
+        <w:t>e</w:t>
+      </w:r>
+      <w:r>
+        <w:t>tras que mais apareciam no criptograma e calculado o shift para cada uma das possibil</w:t>
+      </w:r>
+      <w:r>
+        <w:t>i</w:t>
+      </w:r>
+      <w:r>
+        <w:t>dades, juntando todas com todas, de forma a diminuir o risco de erro devido ao tamanho do criptograma.</w:t>
+      </w:r>
+    </w:p>
+    <w:p>
+      <w:pPr>
+        <w:spacing w:line="276" w:lineRule="auto"/>
+      </w:pPr>
       <w:r>
         <w:rPr>
           <w:b/>
         </w:rPr>
-        <w:t>:</w:t>
+        <w:t xml:space="preserve">Substituição: </w:t>
+      </w:r>
+      <w:r>
+        <w:t>Para testar se o criptograma tinha sido cifrado com esta cifra foi feita uma análise da frequência dos caracteres do mesmo. Tendo a frequência de aparecime</w:t>
+      </w:r>
+      <w:r>
+        <w:t>n</w:t>
+      </w:r>
+      <w:r>
+        <w:t>to dos caracteres do criptograma e a frequência destes nas respectivas línguas, foi feita uma aproximação entre ambos e feita a substituição na cifra. Visto a frequência não coincidir para todos a primeira abordagem foi apenas para um preenchimento inicial da tabela, que foi posteriormente sendo mudada de forma a construir palavras com sentido até obter um texto limpo.</w:t>
+      </w:r>
+    </w:p>
+    <w:p>
+      <w:pPr>
+        <w:spacing w:line="276" w:lineRule="auto"/>
+      </w:pPr>
+      <w:r>
+        <w:rPr>
+          <w:b/>
+        </w:rPr>
+        <w:lastRenderedPageBreak/>
+        <w:t>Vigenere:</w:t>
       </w:r>
       <w:r>
         <w:t xml:space="preserve"> </w:t>
       </w:r>
       <w:r>
-        <w:t>Primeiramente foi feita uma análise da frequência de caracteres. Tendo estes v</w:t>
+        <w:t>De forma a tentar resolver esta cifra foi inicialmente feita uma análise do espaçamento entre os conjuntos de caracteres repetidos e construída</w:t>
+      </w:r>
+      <w:r>
+        <w:t xml:space="preserve"> uma tabela com os divisores da distancia entre as palavras repetidas</w:t>
+      </w:r>
+      <w:r>
+        <w:t xml:space="preserve">. </w:t>
+      </w:r>
+      <w:r>
+        <w:t>Tendo a tabela preenchida é observ</w:t>
       </w:r>
       <w:r>
         <w:t>a</w:t>
       </w:r>
       <w:r>
-        <w:t>lores e sabendo-se que se trataria de um texto limpo em inglês ou francês foram comp</w:t>
-      </w:r>
-      <w:r>
-        <w:t>a</w:t>
-      </w:r>
-      <w:r>
-        <w:t xml:space="preserve">radas as letras mais observadas nas cifras com as letras mais utilizadas em cada língua. Após a análise feita foi calculado o </w:t>
-      </w:r>
-      <w:proofErr w:type="spellStart"/>
-      <w:r>
-        <w:t>shift</w:t>
-      </w:r>
-      <w:proofErr w:type="spellEnd"/>
-      <w:r>
-        <w:t xml:space="preserve"> da letra respectiva, tendo o valor do </w:t>
-      </w:r>
-      <w:proofErr w:type="spellStart"/>
-      <w:r>
-        <w:t>shift</w:t>
-      </w:r>
-      <w:proofErr w:type="spellEnd"/>
-      <w:r>
-        <w:t xml:space="preserve"> foi executado o algoritmo de forma a fazer o </w:t>
-      </w:r>
-      <w:proofErr w:type="spellStart"/>
-      <w:r>
-        <w:t>shift</w:t>
-      </w:r>
-      <w:proofErr w:type="spellEnd"/>
-      <w:r>
-        <w:t xml:space="preserve"> inverso no criptograma de forma a anal</w:t>
-      </w:r>
-      <w:r>
-        <w:t>i</w:t>
-      </w:r>
-      <w:r>
-        <w:t>sar se o resultado obtido era um texto limpo. Visto ser um criptograma pequeno e visto que a frequência de caracteres podia não bater certo com a frequência de aparecimento no inglês ou francês, foram utilizadas as três letras mais usadas nas línguas e as três l</w:t>
+        <w:t xml:space="preserve">do qual o divisor que mais vezes aparece nas palavras repetidas, sendo que este poderá ser o tamanho da chave. Tendo um candidato para tamanho da chave, o criptograma é partido em strings desse mesmo tamanho, tornando o criptograma em pequenas cifras de césar. </w:t>
+      </w:r>
+      <w:r>
+        <w:t>É feita então a analise de frequência das letras em cada coluna e comparadas com a frequência das letras em cada língua, sendo depois calculada a diferença entre a letra encontrada na coluna e a mais usada na língua, ou seja, o valor do shift. Neste momento é então aplicado o shift encontrado a todas as letras da coluna. Tem de se r</w:t>
       </w:r>
       <w:r>
         <w:t>e</w:t>
       </w:r>
       <w:r>
-        <w:t xml:space="preserve">tras que mais apareciam no criptograma e calculado o </w:t>
-      </w:r>
-      <w:proofErr w:type="spellStart"/>
-      <w:r>
-        <w:t>shift</w:t>
-      </w:r>
-      <w:proofErr w:type="spellEnd"/>
-      <w:r>
-        <w:t xml:space="preserve"> para cada uma das possibil</w:t>
-      </w:r>
-      <w:r>
-        <w:t>i</w:t>
-      </w:r>
-      <w:r>
-        <w:lastRenderedPageBreak/>
-        <w:t>dades, juntando todas com todas, de forma a diminuir o risco de erro devido ao tamanho do criptograma.</w:t>
-      </w:r>
-    </w:p>
-    <w:p>
-      <w:r>
-        <w:rPr>
-          <w:b/>
-        </w:rPr>
-        <w:t xml:space="preserve">Substituição: </w:t>
-      </w:r>
-      <w:r>
-        <w:t>Para testar se o criptograma tinha sido cifrado com esta cifra foi feita uma análise da frequência dos caracteres do mesmo. Tendo a frequência de aparecime</w:t>
-      </w:r>
-      <w:r>
-        <w:t>n</w:t>
-      </w:r>
-      <w:r>
-        <w:t>to dos caracteres do criptograma e a frequência destes nas respectivas línguas, foi feita uma aproximação entre ambos e feita a substituição na cifra. Visto a frequência não coincidir para todos a primeira abordagem foi apenas para um preenchimento inicial da tabela, que foi posteriormente sendo mudada de forma a construir palavras com sentido até obter um texto limpo.</w:t>
-      </w:r>
-    </w:p>
-    <w:p>
-      <w:proofErr w:type="spellStart"/>
-      <w:r>
-        <w:rPr>
-          <w:b/>
-        </w:rPr>
-        <w:t>Vigenere</w:t>
-      </w:r>
-      <w:proofErr w:type="spellEnd"/>
-      <w:r>
-        <w:rPr>
-          <w:b/>
-        </w:rPr>
-        <w:t>:</w:t>
-      </w:r>
-      <w:r>
-        <w:t xml:space="preserve"> </w:t>
-      </w:r>
-      <w:r>
-        <w:t>De forma a tentar resolver esta cifra foi inicialmente feita uma análise do espaçamento entre os conjuntos de caracteres repetidos e construída</w:t>
-      </w:r>
-      <w:r>
-        <w:t xml:space="preserve"> uma tabela com os divisores da distancia entre as palavras repetidas</w:t>
-      </w:r>
-      <w:r>
-        <w:t xml:space="preserve">. </w:t>
-      </w:r>
-      <w:r>
-        <w:t>Tendo a tabela preenchida é observ</w:t>
-      </w:r>
-      <w:r>
-        <w:t>a</w:t>
-      </w:r>
-      <w:r>
-        <w:t xml:space="preserve">do qual o divisor que mais vezes aparece nas palavras repetidas, sendo que este poderá ser o tamanho da chave. Tendo um candidato para tamanho da chave, o criptograma é partido em </w:t>
-      </w:r>
-      <w:proofErr w:type="spellStart"/>
-      <w:r>
-        <w:t>strings</w:t>
-      </w:r>
-      <w:proofErr w:type="spellEnd"/>
-      <w:r>
-        <w:t xml:space="preserve"> desse mesmo tamanho, tornando o criptograma em pequenas cifras de césar. </w:t>
-      </w:r>
-      <w:r>
-        <w:t xml:space="preserve">É feita então a analise de frequência das letras em cada coluna e comparadas com a frequência das letras em cada língua, sendo depois calculada a diferença entre a letra encontrada na coluna e a mais usada na língua, ou seja, o valor do </w:t>
-      </w:r>
-      <w:proofErr w:type="spellStart"/>
-      <w:r>
-        <w:t>shift</w:t>
-      </w:r>
-      <w:proofErr w:type="spellEnd"/>
-      <w:r>
-        <w:t xml:space="preserve">. Neste momento é então aplicado o </w:t>
-      </w:r>
-      <w:proofErr w:type="spellStart"/>
-      <w:r>
-        <w:t>shift</w:t>
-      </w:r>
-      <w:proofErr w:type="spellEnd"/>
-      <w:r>
-        <w:t xml:space="preserve"> encontrado a todas as letras da coluna. Tem de se r</w:t>
-      </w:r>
-      <w:r>
-        <w:t>e</w:t>
-      </w:r>
-      <w:r>
-        <w:t xml:space="preserve">petir o processo para cada coluna. Sendo o </w:t>
-      </w:r>
-      <w:proofErr w:type="spellStart"/>
-      <w:r>
-        <w:t>shift</w:t>
-      </w:r>
-      <w:proofErr w:type="spellEnd"/>
-      <w:r>
-        <w:t xml:space="preserve"> encontrado para cada coluna cada letra da chave, por exemplo se o </w:t>
-      </w:r>
-      <w:proofErr w:type="spellStart"/>
-      <w:r>
-        <w:t>shift</w:t>
-      </w:r>
-      <w:proofErr w:type="spellEnd"/>
-      <w:r>
-        <w:t xml:space="preserve"> for “1” a letra da chave será “A”.</w:t>
-      </w:r>
-    </w:p>
-    <w:p/>
+        <w:t>petir o processo para cada coluna. Sendo o shift encontrado para cada coluna cada letra da chave, por exemplo se o shift for “1” a letra da chave será “A”.</w:t>
+      </w:r>
+    </w:p>
+    <w:p>
+      <w:pPr>
+        <w:spacing w:line="276" w:lineRule="auto"/>
+      </w:pPr>
+    </w:p>
     <w:p>
       <w:pPr>
         <w:pStyle w:val="Heading2"/>
+        <w:spacing w:line="276" w:lineRule="auto"/>
       </w:pPr>
       <w:bookmarkStart w:id="4" w:name="_Toc233103848"/>
       <w:r>
@@ -2656,14 +2626,22 @@
       </w:r>
       <w:bookmarkEnd w:id="4"/>
     </w:p>
-    <w:p/>
-    <w:p>
+    <w:p>
+      <w:pPr>
+        <w:spacing w:line="276" w:lineRule="auto"/>
+      </w:pPr>
+    </w:p>
+    <w:p>
+      <w:pPr>
+        <w:spacing w:line="276" w:lineRule="auto"/>
+      </w:pPr>
       <w:r>
         <w:t>Os resultados obtidos foram os seguintes:</w:t>
       </w:r>
     </w:p>
     <w:p>
       <w:pPr>
+        <w:spacing w:line="276" w:lineRule="auto"/>
         <w:rPr>
           <w:b/>
           <w:u w:val="single"/>
@@ -2678,6 +2656,9 @@
       </w:r>
     </w:p>
     <w:p>
+      <w:pPr>
+        <w:spacing w:line="276" w:lineRule="auto"/>
+      </w:pPr>
       <w:r>
         <w:rPr>
           <w:b/>
@@ -2689,6 +2670,9 @@
       </w:r>
     </w:p>
     <w:p>
+      <w:pPr>
+        <w:spacing w:line="276" w:lineRule="auto"/>
+      </w:pPr>
       <w:r>
         <w:rPr>
           <w:b/>
@@ -2701,6 +2685,7 @@
     </w:p>
     <w:p>
       <w:pPr>
+        <w:spacing w:line="276" w:lineRule="auto"/>
         <w:rPr>
           <w:b/>
         </w:rPr>
@@ -2714,6 +2699,7 @@
     </w:p>
     <w:p>
       <w:pPr>
+        <w:spacing w:line="276" w:lineRule="auto"/>
         <w:rPr>
           <w:b/>
           <w:u w:val="single"/>
@@ -2724,11 +2710,13 @@
           <w:b/>
           <w:u w:val="single"/>
         </w:rPr>
-        <w:lastRenderedPageBreak/>
         <w:t>Criptograma 2</w:t>
       </w:r>
     </w:p>
     <w:p>
+      <w:pPr>
+        <w:spacing w:line="276" w:lineRule="auto"/>
+      </w:pPr>
       <w:r>
         <w:rPr>
           <w:b/>
@@ -2738,13 +2726,14 @@
       <w:r>
         <w:t xml:space="preserve"> </w:t>
       </w:r>
-      <w:proofErr w:type="spellStart"/>
       <w:r>
         <w:t>crypto</w:t>
       </w:r>
-      <w:proofErr w:type="spellEnd"/>
-    </w:p>
-    <w:p>
+    </w:p>
+    <w:p>
+      <w:pPr>
+        <w:spacing w:line="276" w:lineRule="auto"/>
+      </w:pPr>
       <w:r>
         <w:rPr>
           <w:b/>
@@ -2752,16 +2741,12 @@
         <w:t>Cifra:</w:t>
       </w:r>
       <w:r>
-        <w:t xml:space="preserve"> </w:t>
-      </w:r>
-      <w:proofErr w:type="spellStart"/>
-      <w:r>
-        <w:t>Vigenere</w:t>
-      </w:r>
-      <w:proofErr w:type="spellEnd"/>
-    </w:p>
-    <w:p>
-      <w:pPr>
+        <w:t xml:space="preserve"> Vigenere</w:t>
+      </w:r>
+    </w:p>
+    <w:p>
+      <w:pPr>
+        <w:spacing w:line="276" w:lineRule="auto"/>
         <w:rPr>
           <w:b/>
         </w:rPr>
@@ -2774,34 +2759,48 @@
       </w:r>
     </w:p>
     <w:p>
+      <w:pPr>
+        <w:spacing w:line="276" w:lineRule="auto"/>
+      </w:pPr>
       <w:r>
         <w:t>ilearnedhowtocalculatetheamountofpaperneededforaroomwheniwasatschooly</w:t>
       </w:r>
     </w:p>
     <w:p>
+      <w:pPr>
+        <w:spacing w:line="276" w:lineRule="auto"/>
+      </w:pPr>
       <w:r>
         <w:t>oumultiplythesquarefootageofthewallsbythecubiccontentsofthefloorandceili</w:t>
       </w:r>
     </w:p>
     <w:p>
+      <w:pPr>
+        <w:spacing w:line="276" w:lineRule="auto"/>
+      </w:pPr>
       <w:r>
         <w:t>ngcombinedanddoubleityouthenallowhalfthetotalforopeningssuchaswindowsand</w:t>
       </w:r>
     </w:p>
     <w:p>
+      <w:pPr>
+        <w:spacing w:line="276" w:lineRule="auto"/>
+      </w:pPr>
       <w:r>
         <w:t>doorsthenyouallowtheotherhalfformatchingthepatternthenyoudoublethewholet</w:t>
       </w:r>
     </w:p>
     <w:p>
-      <w:proofErr w:type="spellStart"/>
+      <w:pPr>
+        <w:spacing w:line="276" w:lineRule="auto"/>
+      </w:pPr>
       <w:r>
         <w:t>hingagaintogiveamarginoferrorandthenyouorderthepaper</w:t>
       </w:r>
-      <w:proofErr w:type="spellEnd"/>
-    </w:p>
-    <w:p>
-      <w:pPr>
+    </w:p>
+    <w:p>
+      <w:pPr>
+        <w:spacing w:line="276" w:lineRule="auto"/>
         <w:rPr>
           <w:b/>
           <w:u w:val="single"/>
@@ -2816,6 +2815,9 @@
       </w:r>
     </w:p>
     <w:p>
+      <w:pPr>
+        <w:spacing w:line="276" w:lineRule="auto"/>
+      </w:pPr>
       <w:r>
         <w:rPr>
           <w:b/>
@@ -2827,6 +2829,9 @@
       </w:r>
     </w:p>
     <w:p>
+      <w:pPr>
+        <w:spacing w:line="276" w:lineRule="auto"/>
+      </w:pPr>
       <w:r>
         <w:rPr>
           <w:b/>
@@ -2839,6 +2844,7 @@
     </w:p>
     <w:p>
       <w:pPr>
+        <w:spacing w:line="276" w:lineRule="auto"/>
         <w:rPr>
           <w:b/>
         </w:rPr>
@@ -2847,11 +2853,13 @@
         <w:rPr>
           <w:b/>
         </w:rPr>
+        <w:lastRenderedPageBreak/>
         <w:t>Resultado:</w:t>
       </w:r>
     </w:p>
     <w:p>
       <w:pPr>
+        <w:spacing w:line="276" w:lineRule="auto"/>
         <w:rPr>
           <w:b/>
           <w:u w:val="single"/>
@@ -2866,6 +2874,9 @@
       </w:r>
     </w:p>
     <w:p>
+      <w:pPr>
+        <w:spacing w:line="276" w:lineRule="auto"/>
+      </w:pPr>
       <w:r>
         <w:rPr>
           <w:b/>
@@ -2875,13 +2886,14 @@
       <w:r>
         <w:t xml:space="preserve"> </w:t>
       </w:r>
-      <w:proofErr w:type="spellStart"/>
       <w:r>
         <w:t>theory</w:t>
       </w:r>
-      <w:proofErr w:type="spellEnd"/>
-    </w:p>
-    <w:p>
+    </w:p>
+    <w:p>
+      <w:pPr>
+        <w:spacing w:line="276" w:lineRule="auto"/>
+      </w:pPr>
       <w:r>
         <w:rPr>
           <w:b/>
@@ -2889,16 +2901,12 @@
         <w:t>Cifra:</w:t>
       </w:r>
       <w:r>
-        <w:t xml:space="preserve"> </w:t>
-      </w:r>
-      <w:proofErr w:type="spellStart"/>
-      <w:r>
-        <w:t>Vigenere</w:t>
-      </w:r>
-      <w:proofErr w:type="spellEnd"/>
-    </w:p>
-    <w:p>
-      <w:pPr>
+        <w:t xml:space="preserve"> Vigenere</w:t>
+      </w:r>
+    </w:p>
+    <w:p>
+      <w:pPr>
+        <w:spacing w:line="276" w:lineRule="auto"/>
         <w:rPr>
           <w:b/>
         </w:rPr>
@@ -2911,36 +2919,52 @@
       </w:r>
     </w:p>
     <w:p>
+      <w:pPr>
+        <w:spacing w:line="276" w:lineRule="auto"/>
+      </w:pPr>
       <w:r>
         <w:t>igrewupamongslowtalkersmeninparticularwhodroppedwordsafewatatimelikeb</w:t>
       </w:r>
     </w:p>
     <w:p>
+      <w:pPr>
+        <w:spacing w:line="276" w:lineRule="auto"/>
+      </w:pPr>
       <w:r>
         <w:t>eansinahillandwhenigottominneapoliswherepeopletookalakewobegoncommatomea</w:t>
       </w:r>
     </w:p>
     <w:p>
+      <w:pPr>
+        <w:spacing w:line="276" w:lineRule="auto"/>
+      </w:pPr>
       <w:r>
         <w:t>ntheendofastoryicouldntspeakawholesentenceincompanyandwasconsiderednotto</w:t>
       </w:r>
     </w:p>
     <w:p>
+      <w:pPr>
+        <w:spacing w:line="276" w:lineRule="auto"/>
+      </w:pPr>
       <w:r>
         <w:t>obrightsoienrolledinaspeechcoursetaughtbyorvillesandthefounderofreflexiv</w:t>
       </w:r>
     </w:p>
     <w:p>
+      <w:pPr>
+        <w:spacing w:line="276" w:lineRule="auto"/>
+      </w:pPr>
       <w:r>
         <w:t>erelaxologyaselfhypnotictechniquethatenabledapersontospeakuptothreehundr</w:t>
       </w:r>
     </w:p>
     <w:p>
-      <w:proofErr w:type="spellStart"/>
+      <w:pPr>
+        <w:spacing w:line="276" w:lineRule="auto"/>
+      </w:pPr>
       <w:r>
         <w:t>edwordsperminute</w:t>
       </w:r>
-      <w:proofErr w:type="spellEnd"/>
     </w:p>
     <w:p>
       <w:pPr>
@@ -2948,13 +2972,13 @@
         <w:jc w:val="left"/>
       </w:pPr>
       <w:r>
-        <w:lastRenderedPageBreak/>
         <w:br w:type="page"/>
       </w:r>
     </w:p>
     <w:p>
       <w:pPr>
         <w:pStyle w:val="Heading1"/>
+        <w:spacing w:line="276" w:lineRule="auto"/>
       </w:pPr>
       <w:bookmarkStart w:id="5" w:name="_Toc233103849"/>
       <w:r>
@@ -2963,10 +2987,15 @@
       </w:r>
       <w:bookmarkEnd w:id="5"/>
     </w:p>
-    <w:p/>
+    <w:p>
+      <w:pPr>
+        <w:spacing w:line="276" w:lineRule="auto"/>
+      </w:pPr>
+    </w:p>
     <w:p>
       <w:pPr>
         <w:pStyle w:val="Heading2"/>
+        <w:spacing w:line="276" w:lineRule="auto"/>
       </w:pPr>
       <w:bookmarkStart w:id="6" w:name="_Toc233103850"/>
       <w:r>
@@ -2975,24 +3004,11 @@
       <w:bookmarkEnd w:id="6"/>
     </w:p>
     <w:p>
-      <w:r>
-        <w:t xml:space="preserve">Foram cifrados vinte textos recorrendo à cifra </w:t>
-      </w:r>
-      <w:proofErr w:type="spellStart"/>
-      <w:r>
-        <w:t>One</w:t>
-      </w:r>
-      <w:proofErr w:type="spellEnd"/>
-      <w:r>
-        <w:t>-Time-</w:t>
-      </w:r>
-      <w:proofErr w:type="spellStart"/>
-      <w:r>
-        <w:t>Pad</w:t>
-      </w:r>
-      <w:proofErr w:type="spellEnd"/>
-      <w:r>
-        <w:t>, com aritmética módulo vinte seis. Esta cifra é segura apenas quando usada uma vez, mas nestes vinte cript</w:t>
+      <w:pPr>
+        <w:spacing w:line="276" w:lineRule="auto"/>
+      </w:pPr>
+      <w:r>
+        <w:t>Foram cifrados vinte textos recorrendo à cifra One-Time-Pad, com aritmética módulo vinte seis. Esta cifra é segura apenas quando usada uma vez, mas nestes vinte cript</w:t>
       </w:r>
       <w:r>
         <w:t>o</w:t>
@@ -3004,6 +3020,7 @@
     <w:p>
       <w:pPr>
         <w:pStyle w:val="Heading2"/>
+        <w:spacing w:line="276" w:lineRule="auto"/>
       </w:pPr>
       <w:bookmarkStart w:id="7" w:name="_Toc233103851"/>
       <w:r>
@@ -3012,38 +3029,26 @@
       <w:bookmarkEnd w:id="7"/>
     </w:p>
     <w:p>
+      <w:pPr>
+        <w:spacing w:line="276" w:lineRule="auto"/>
+      </w:pPr>
       <w:r>
         <w:t xml:space="preserve">Para tentar resolver o problema foi feito um algoritmo que dados dois criptograma </w:t>
       </w:r>
       <w:r>
-        <w:t xml:space="preserve">fazia a operação de </w:t>
-      </w:r>
-      <w:proofErr w:type="spellStart"/>
-      <w:r>
-        <w:t>xor</w:t>
-      </w:r>
-      <w:proofErr w:type="spellEnd"/>
-      <w:r>
-        <w:t xml:space="preserve"> entre eles e devolvia o resultado. O resultado obtido por este algori</w:t>
+        <w:t>fazia a operação de xor entre eles e devolvia o resultado. O resultado obtido por este algori</w:t>
       </w:r>
       <w:r>
         <w:t>t</w:t>
       </w:r>
       <w:r>
-        <w:t xml:space="preserve">mo é o </w:t>
-      </w:r>
-      <w:proofErr w:type="spellStart"/>
-      <w:r>
-        <w:t>xor</w:t>
-      </w:r>
-      <w:proofErr w:type="spellEnd"/>
-      <w:r>
-        <w:t xml:space="preserve"> das duas mensagens caso tivessem sido cifrados pela mesma chave.</w:t>
+        <w:t>mo é o xor das duas mensagens caso tivessem sido cifrados pela mesma chave.</w:t>
       </w:r>
     </w:p>
     <w:p>
       <w:pPr>
         <w:pStyle w:val="Heading2"/>
+        <w:spacing w:line="276" w:lineRule="auto"/>
       </w:pPr>
       <w:bookmarkStart w:id="8" w:name="_Toc233103852"/>
       <w:r>
@@ -3052,6 +3057,9 @@
       <w:bookmarkEnd w:id="8"/>
     </w:p>
     <w:p>
+      <w:pPr>
+        <w:spacing w:line="276" w:lineRule="auto"/>
+      </w:pPr>
       <w:r>
         <w:t>O resultado foi que não foi possível diferenciar quais as mensagens cifradas com a mesma chave.</w:t>
       </w:r>
@@ -3062,15 +3070,7 @@
         <w:t>l</w:t>
       </w:r>
       <w:r>
-        <w:t xml:space="preserve">tante que era constituída pelo </w:t>
-      </w:r>
-      <w:proofErr w:type="spellStart"/>
-      <w:r>
-        <w:t>xor</w:t>
-      </w:r>
-      <w:proofErr w:type="spellEnd"/>
-      <w:r>
-        <w:t xml:space="preserve"> das duas mensagens.</w:t>
+        <w:t>tante que era constituída pelo xor das duas mensagens.</w:t>
       </w:r>
     </w:p>
     <w:p>
@@ -3085,6 +3085,7 @@
     <w:p>
       <w:pPr>
         <w:pStyle w:val="Heading1"/>
+        <w:spacing w:line="276" w:lineRule="auto"/>
       </w:pPr>
       <w:bookmarkStart w:id="9" w:name="_Toc233103853"/>
       <w:r>
@@ -3096,6 +3097,7 @@
     <w:p>
       <w:pPr>
         <w:pStyle w:val="Heading2"/>
+        <w:spacing w:line="276" w:lineRule="auto"/>
       </w:pPr>
       <w:bookmarkStart w:id="10" w:name="_Toc233103854"/>
       <w:r>
@@ -3104,32 +3106,11 @@
       <w:bookmarkEnd w:id="10"/>
     </w:p>
     <w:p>
-      <w:r>
-        <w:t xml:space="preserve">O problema prende-se com o facto de mostrar que a cifra por blocos </w:t>
-      </w:r>
-      <w:proofErr w:type="spellStart"/>
-      <w:r>
-        <w:t>Electronic</w:t>
-      </w:r>
-      <w:proofErr w:type="spellEnd"/>
-      <w:r>
-        <w:t xml:space="preserve"> </w:t>
-      </w:r>
-      <w:proofErr w:type="spellStart"/>
-      <w:r>
-        <w:t>Code</w:t>
-      </w:r>
-      <w:proofErr w:type="spellEnd"/>
-      <w:r>
-        <w:t xml:space="preserve"> </w:t>
-      </w:r>
-      <w:proofErr w:type="spellStart"/>
-      <w:r>
-        <w:t>Book</w:t>
-      </w:r>
-      <w:proofErr w:type="spellEnd"/>
-      <w:r>
-        <w:t xml:space="preserve"> não consegue esconder os padrões do texto limpo. Para mostrar que isto é verd</w:t>
+      <w:pPr>
+        <w:spacing w:line="276" w:lineRule="auto"/>
+      </w:pPr>
+      <w:r>
+        <w:t>O problema prende-se com o facto de mostrar que a cifra por blocos Electronic Code Book não consegue esconder os padrões do texto limpo. Para mostrar que isto é verd</w:t>
       </w:r>
       <w:r>
         <w:t>a</w:t>
@@ -3147,6 +3128,7 @@
     <w:p>
       <w:pPr>
         <w:pStyle w:val="Heading2"/>
+        <w:spacing w:line="276" w:lineRule="auto"/>
       </w:pPr>
       <w:bookmarkStart w:id="11" w:name="_Toc233103855"/>
       <w:r>
@@ -3155,29 +3137,17 @@
       <w:bookmarkEnd w:id="11"/>
     </w:p>
     <w:p>
-      <w:r>
-        <w:t xml:space="preserve">Para resolver o problema teve em primeiro lugar de se estudar a forma como a imagem era construída. Visto isto, foi ler a área correspondente à imagem, converter para um </w:t>
-      </w:r>
-      <w:proofErr w:type="spellStart"/>
-      <w:r>
-        <w:t>array</w:t>
-      </w:r>
-      <w:proofErr w:type="spellEnd"/>
-      <w:r>
-        <w:t xml:space="preserve"> de bytes e cifrar, tendo sido cifrado foi apenas necessário voltar a converter para um </w:t>
-      </w:r>
-      <w:proofErr w:type="spellStart"/>
-      <w:r>
-        <w:t>array</w:t>
-      </w:r>
-      <w:proofErr w:type="spellEnd"/>
-      <w:r>
-        <w:t xml:space="preserve"> de inteiros e reconstruir a imagem.</w:t>
+      <w:pPr>
+        <w:spacing w:line="276" w:lineRule="auto"/>
+      </w:pPr>
+      <w:r>
+        <w:t>Para resolver o problema teve em primeiro lugar de se estudar a forma como a imagem era construída. Visto isto, foi ler a área correspondente à imagem, converter para um array de bytes e cifrar, tendo sido cifrado foi apenas necessário voltar a converter para um array de inteiros e reconstruir a imagem.</w:t>
       </w:r>
     </w:p>
     <w:p>
       <w:pPr>
         <w:pStyle w:val="Heading2"/>
+        <w:spacing w:line="276" w:lineRule="auto"/>
       </w:pPr>
       <w:bookmarkStart w:id="12" w:name="_Toc233103856"/>
       <w:r>
@@ -3186,6 +3156,9 @@
       <w:bookmarkEnd w:id="12"/>
     </w:p>
     <w:p>
+      <w:pPr>
+        <w:spacing w:line="276" w:lineRule="auto"/>
+      </w:pPr>
       <w:r>
         <w:t>Como expectável os padrões continuaram visíveis na imagem quando usado o modo ECB. A titulo de experiencia usou se o modo CBC também.</w:t>
       </w:r>
@@ -3193,6 +3166,7 @@
     <w:p>
       <w:pPr>
         <w:keepNext/>
+        <w:spacing w:line="276" w:lineRule="auto"/>
       </w:pPr>
       <w:r>
         <w:rPr>
@@ -3252,6 +3226,7 @@
     <w:p>
       <w:pPr>
         <w:pStyle w:val="Caption"/>
+        <w:spacing w:line="276" w:lineRule="auto"/>
       </w:pPr>
       <w:r>
         <w:t xml:space="preserve">Figura  </w:t>
@@ -3271,6 +3246,7 @@
     <w:p>
       <w:pPr>
         <w:keepNext/>
+        <w:spacing w:line="276" w:lineRule="auto"/>
       </w:pPr>
       <w:r>
         <w:rPr>
@@ -3331,6 +3307,7 @@
     <w:p>
       <w:pPr>
         <w:pStyle w:val="Caption"/>
+        <w:spacing w:line="276" w:lineRule="auto"/>
       </w:pPr>
       <w:r>
         <w:t xml:space="preserve">Figura  </w:t>
@@ -3411,6 +3388,7 @@
     <w:p>
       <w:pPr>
         <w:pStyle w:val="Caption"/>
+        <w:spacing w:line="276" w:lineRule="auto"/>
         <w:jc w:val="left"/>
       </w:pPr>
       <w:r>
@@ -3440,6 +3418,7 @@
     <w:p>
       <w:pPr>
         <w:pStyle w:val="Heading1"/>
+        <w:spacing w:line="276" w:lineRule="auto"/>
       </w:pPr>
       <w:bookmarkStart w:id="13" w:name="_Toc233103857"/>
       <w:r>
@@ -3451,6 +3430,7 @@
     <w:p>
       <w:pPr>
         <w:pStyle w:val="Heading2"/>
+        <w:spacing w:line="276" w:lineRule="auto"/>
       </w:pPr>
       <w:bookmarkStart w:id="14" w:name="_Toc233103858"/>
       <w:r>
@@ -3460,7 +3440,108 @@
     </w:p>
     <w:p>
       <w:pPr>
+        <w:spacing w:line="276" w:lineRule="auto"/>
+        <w:rPr>
+          <w:i/>
+        </w:rPr>
+      </w:pPr>
+      <w:r>
+        <w:t xml:space="preserve">O problema pedido neste guião prático é explorar as vulnerabilidades do </w:t>
+      </w:r>
+      <w:r>
+        <w:rPr>
+          <w:i/>
+        </w:rPr>
+        <w:t>CBC-Mac</w:t>
+      </w:r>
+      <w:r>
+        <w:rPr>
+          <w:i/>
+        </w:rPr>
+        <w:t xml:space="preserve"> </w:t>
+      </w:r>
+      <w:r>
+        <w:t xml:space="preserve">quando todas as tags são retornadas ou quando o IV(Initialization Vector) é aleatório em vez de fixo como acontece na generalidade dos casos. Em baixo segue a descrição do  algoritmo através de um esquema, para uma mensagem </w:t>
+      </w:r>
+      <w:r>
+        <w:rPr>
+          <w:i/>
+        </w:rPr>
+        <w:t>m</w:t>
+      </w:r>
+      <w:r>
+        <w:t xml:space="preserve"> separada em blocos </w:t>
+      </w:r>
+      <w:r>
+        <w:rPr>
+          <w:i/>
+        </w:rPr>
+        <w:t>m1 m2 m3 ... ml(n):</w:t>
+      </w:r>
+    </w:p>
+    <w:p>
+      <w:pPr>
+        <w:spacing w:line="276" w:lineRule="auto"/>
+      </w:pPr>
+      <w:r>
+        <w:rPr>
+          <w:noProof/>
+          <w:lang w:val="en-US"/>
+        </w:rPr>
+        <w:drawing>
+          <wp:inline distT="0" distB="0" distL="0" distR="0" wp14:anchorId="458209D7" wp14:editId="5CA11057">
+            <wp:extent cx="5400040" cy="1989189"/>
+            <wp:effectExtent l="0" t="0" r="10160" b="0"/>
+            <wp:docPr id="1" name="Picture 1"/>
+            <wp:cNvGraphicFramePr>
+              <a:graphicFrameLocks xmlns:a="http://schemas.openxmlformats.org/drawingml/2006/main" noChangeAspect="1"/>
+            </wp:cNvGraphicFramePr>
+            <a:graphic xmlns:a="http://schemas.openxmlformats.org/drawingml/2006/main">
+              <a:graphicData uri="http://schemas.openxmlformats.org/drawingml/2006/picture">
+                <pic:pic xmlns:pic="http://schemas.openxmlformats.org/drawingml/2006/picture">
+                  <pic:nvPicPr>
+                    <pic:cNvPr id="0" name="Picture 1"/>
+                    <pic:cNvPicPr>
+                      <a:picLocks noChangeAspect="1" noChangeArrowheads="1"/>
+                    </pic:cNvPicPr>
+                  </pic:nvPicPr>
+                  <pic:blipFill>
+                    <a:blip r:embed="rId17">
+                      <a:extLst>
+                        <a:ext uri="{28A0092B-C50C-407E-A947-70E740481C1C}">
+                          <a14:useLocalDpi xmlns:a14="http://schemas.microsoft.com/office/drawing/2010/main" val="0"/>
+                        </a:ext>
+                      </a:extLst>
+                    </a:blip>
+                    <a:srcRect/>
+                    <a:stretch>
+                      <a:fillRect/>
+                    </a:stretch>
+                  </pic:blipFill>
+                  <pic:spPr bwMode="auto">
+                    <a:xfrm>
+                      <a:off x="0" y="0"/>
+                      <a:ext cx="5400040" cy="1989189"/>
+                    </a:xfrm>
+                    <a:prstGeom prst="rect">
+                      <a:avLst/>
+                    </a:prstGeom>
+                    <a:noFill/>
+                    <a:ln>
+                      <a:noFill/>
+                    </a:ln>
+                  </pic:spPr>
+                </pic:pic>
+              </a:graphicData>
+            </a:graphic>
+          </wp:inline>
+        </w:drawing>
+      </w:r>
+    </w:p>
+    <w:p>
+      <w:pPr>
         <w:pStyle w:val="Heading2"/>
+        <w:spacing w:line="276" w:lineRule="auto"/>
       </w:pPr>
       <w:bookmarkStart w:id="15" w:name="_Toc233103859"/>
       <w:r>
@@ -3470,10 +3551,266 @@
     </w:p>
     <w:p>
       <w:pPr>
+        <w:spacing w:line="276" w:lineRule="auto"/>
+      </w:pPr>
+      <w:r>
+        <w:t xml:space="preserve">O Objectivo é conseguir construir uma mensagem </w:t>
+      </w:r>
+      <w:r>
+        <w:rPr>
+          <w:i/>
+        </w:rPr>
+        <w:t xml:space="preserve">m’ </w:t>
+      </w:r>
+      <w:r>
+        <w:t xml:space="preserve">com uma tag </w:t>
+      </w:r>
+      <w:r>
+        <w:rPr>
+          <w:i/>
+        </w:rPr>
+        <w:t>t</w:t>
+      </w:r>
+      <w:r>
+        <w:t xml:space="preserve">, de forma a que a função </w:t>
+      </w:r>
+      <w:r>
+        <w:rPr>
+          <w:i/>
+        </w:rPr>
+        <w:t>Ver(m,t) = true</w:t>
+      </w:r>
+      <w:r>
+        <w:t xml:space="preserve">. As funções de gerar a chave, verificar a validade da mensagem e de gerar um </w:t>
+      </w:r>
+      <w:r>
+        <w:rPr>
+          <w:i/>
+        </w:rPr>
+        <w:t>cbc-mac</w:t>
+      </w:r>
+      <w:r>
+        <w:t xml:space="preserve"> são dadas por:</w:t>
+      </w:r>
+    </w:p>
+    <w:p>
+      <w:pPr>
+        <w:spacing w:line="276" w:lineRule="auto"/>
+      </w:pPr>
+      <w:r>
+        <w:rPr>
+          <w:noProof/>
+          <w:lang w:val="en-US"/>
+        </w:rPr>
+        <w:drawing>
+          <wp:inline distT="0" distB="0" distL="0" distR="0" wp14:anchorId="45BC1B77" wp14:editId="0B4C6068">
+            <wp:extent cx="5400040" cy="1445279"/>
+            <wp:effectExtent l="0" t="0" r="10160" b="2540"/>
+            <wp:docPr id="2" name="Picture 2"/>
+            <wp:cNvGraphicFramePr>
+              <a:graphicFrameLocks xmlns:a="http://schemas.openxmlformats.org/drawingml/2006/main" noChangeAspect="1"/>
+            </wp:cNvGraphicFramePr>
+            <a:graphic xmlns:a="http://schemas.openxmlformats.org/drawingml/2006/main">
+              <a:graphicData uri="http://schemas.openxmlformats.org/drawingml/2006/picture">
+                <pic:pic xmlns:pic="http://schemas.openxmlformats.org/drawingml/2006/picture">
+                  <pic:nvPicPr>
+                    <pic:cNvPr id="0" name="Picture 2"/>
+                    <pic:cNvPicPr>
+                      <a:picLocks noChangeAspect="1" noChangeArrowheads="1"/>
+                    </pic:cNvPicPr>
+                  </pic:nvPicPr>
+                  <pic:blipFill>
+                    <a:blip r:embed="rId18">
+                      <a:extLst>
+                        <a:ext uri="{28A0092B-C50C-407E-A947-70E740481C1C}">
+                          <a14:useLocalDpi xmlns:a14="http://schemas.microsoft.com/office/drawing/2010/main" val="0"/>
+                        </a:ext>
+                      </a:extLst>
+                    </a:blip>
+                    <a:srcRect/>
+                    <a:stretch>
+                      <a:fillRect/>
+                    </a:stretch>
+                  </pic:blipFill>
+                  <pic:spPr bwMode="auto">
+                    <a:xfrm>
+                      <a:off x="0" y="0"/>
+                      <a:ext cx="5400040" cy="1445279"/>
+                    </a:xfrm>
+                    <a:prstGeom prst="rect">
+                      <a:avLst/>
+                    </a:prstGeom>
+                    <a:noFill/>
+                    <a:ln>
+                      <a:noFill/>
+                    </a:ln>
+                  </pic:spPr>
+                </pic:pic>
+              </a:graphicData>
+            </a:graphic>
+          </wp:inline>
+        </w:drawing>
+      </w:r>
+    </w:p>
+    <w:p>
+      <w:pPr>
+        <w:spacing w:line="276" w:lineRule="auto"/>
+      </w:pPr>
+      <w:r>
+        <w:t>Como primeiro passo foi implementado uma função que para uma dada mensagem, d</w:t>
+      </w:r>
+      <w:r>
+        <w:t>e</w:t>
+      </w:r>
+      <w:r>
+        <w:t xml:space="preserve">volve-se a tag correspondente à mensagem. Posteriormente a função foi modificada de forma a conter as seguintes variantes: gerar uma tag com um </w:t>
+      </w:r>
+      <w:r>
+        <w:rPr>
+          <w:i/>
+        </w:rPr>
+        <w:t>IV</w:t>
+      </w:r>
+      <w:r>
+        <w:rPr>
+          <w:i/>
+        </w:rPr>
+        <w:t xml:space="preserve"> </w:t>
+      </w:r>
+      <w:r>
+        <w:t>aleatório e outra varia</w:t>
+      </w:r>
+      <w:r>
+        <w:t>n</w:t>
+      </w:r>
+      <w:r>
+        <w:t>te que devo</w:t>
+      </w:r>
+      <w:r>
+        <w:t>lve-se todas as tags e não apenas a ú</w:t>
+      </w:r>
+      <w:r>
+        <w:t>ltima que serve para autenticar</w:t>
+      </w:r>
+      <w:r>
+        <w:t xml:space="preserve"> a mens</w:t>
+      </w:r>
+      <w:r>
+        <w:t>a</w:t>
+      </w:r>
+      <w:r>
+        <w:t xml:space="preserve">gem.  </w:t>
+      </w:r>
+    </w:p>
+    <w:p>
+      <w:pPr>
+        <w:spacing w:line="276" w:lineRule="auto"/>
+      </w:pPr>
+      <w:r>
+        <w:t xml:space="preserve">Na versão que devolve todos blocos é possível construir uma mensagem </w:t>
+      </w:r>
+      <w:r>
+        <w:rPr>
+          <w:i/>
+        </w:rPr>
+        <w:t>m</w:t>
+      </w:r>
+      <w:r>
+        <w:rPr>
+          <w:i/>
+        </w:rPr>
+        <w:t>’</w:t>
+      </w:r>
+      <w:r>
+        <w:t xml:space="preserve"> a partir da mensagem original</w:t>
+      </w:r>
+      <w:r>
+        <w:rPr>
+          <w:i/>
+        </w:rPr>
+        <w:t xml:space="preserve"> </w:t>
+      </w:r>
+      <w:r>
+        <w:t xml:space="preserve">tal que </w:t>
+      </w:r>
+      <w:r>
+        <w:rPr>
+          <w:i/>
+        </w:rPr>
+        <w:t xml:space="preserve">Ver(m’,t) = true. </w:t>
+      </w:r>
+      <w:r>
+        <w:t xml:space="preserve">Para isso é construído a mensagem </w:t>
+      </w:r>
+      <w:r>
+        <w:rPr>
+          <w:i/>
+        </w:rPr>
+        <w:t xml:space="preserve">m’ </w:t>
+      </w:r>
+      <w:r>
+        <w:t xml:space="preserve">da seguinte maneira: </w:t>
+      </w:r>
+      <w:r>
+        <w:rPr>
+          <w:i/>
+        </w:rPr>
+        <w:t>m’ = xor(t0,m1)</w:t>
+      </w:r>
+      <w:r>
+        <w:rPr>
+          <w:rFonts w:ascii="Times New Roman" w:hAnsi="Times New Roman" w:cs="Times New Roman"/>
+          <w:b/>
+          <w:bCs/>
+          <w:sz w:val="22"/>
+          <w:lang w:val="en-US"/>
+        </w:rPr>
+        <w:t xml:space="preserve"> </w:t>
+      </w:r>
+      <w:r>
+        <w:rPr>
+          <w:i/>
+        </w:rPr>
+        <w:t xml:space="preserve">||m2||m3||...||xor(t(l(n)),m0). </w:t>
+      </w:r>
+      <w:r>
+        <w:t>Com este ataque ap</w:t>
+      </w:r>
+      <w:r>
+        <w:t>a</w:t>
+      </w:r>
+      <w:r>
+        <w:t xml:space="preserve">rentemente trivial é fácil garantir que </w:t>
+      </w:r>
+      <w:r>
+        <w:rPr>
+          <w:i/>
+        </w:rPr>
+        <w:t xml:space="preserve">Ver(m’,t) = true. </w:t>
+      </w:r>
+    </w:p>
+    <w:p>
+      <w:pPr>
+        <w:spacing w:line="276" w:lineRule="auto"/>
+      </w:pPr>
+      <w:r>
+        <w:t xml:space="preserve">Com o IV aleatório torna-se ainda mais fácil falsificar uma mensagem e uma tag. Para isso basta construir a mensagem </w:t>
+      </w:r>
+      <w:r>
+        <w:rPr>
+          <w:i/>
+        </w:rPr>
+        <w:t xml:space="preserve">m’=xor(IV,m0)||m2||m3||...||m(l(n)). </w:t>
+      </w:r>
+    </w:p>
+    <w:p>
+      <w:pPr>
         <w:pStyle w:val="Heading2"/>
+        <w:spacing w:line="276" w:lineRule="auto"/>
       </w:pPr>
       <w:bookmarkStart w:id="16" w:name="_Toc233103860"/>
       <w:r>
+        <w:lastRenderedPageBreak/>
         <w:t>Resultados</w:t>
       </w:r>
       <w:bookmarkEnd w:id="16"/>
@@ -3481,6 +3818,102 @@
     <w:p>
       <w:pPr>
         <w:spacing w:line="276" w:lineRule="auto"/>
+        <w:rPr>
+          <w:i/>
+        </w:rPr>
+      </w:pPr>
+      <w:r>
+        <w:t>O resultado do programa escrito em java deverá retornar o resultado da função que ver</w:t>
+      </w:r>
+      <w:r>
+        <w:t>i</w:t>
+      </w:r>
+      <w:r>
+        <w:t xml:space="preserve">fica a validade das tags, para os dois casos temos o seguinte </w:t>
+      </w:r>
+      <w:r>
+        <w:rPr>
+          <w:i/>
+        </w:rPr>
+        <w:t>output:</w:t>
+      </w:r>
+    </w:p>
+    <w:p>
+      <w:pPr>
+        <w:spacing w:line="276" w:lineRule="auto"/>
+      </w:pPr>
+      <w:r>
+        <w:rPr>
+          <w:noProof/>
+          <w:lang w:val="en-US"/>
+        </w:rPr>
+        <w:drawing>
+          <wp:inline distT="0" distB="0" distL="0" distR="0" wp14:anchorId="50406976" wp14:editId="0A5A97DB">
+            <wp:extent cx="3088206" cy="863505"/>
+            <wp:effectExtent l="0" t="0" r="10795" b="635"/>
+            <wp:docPr id="3" name="Picture 3"/>
+            <wp:cNvGraphicFramePr>
+              <a:graphicFrameLocks xmlns:a="http://schemas.openxmlformats.org/drawingml/2006/main" noChangeAspect="1"/>
+            </wp:cNvGraphicFramePr>
+            <a:graphic xmlns:a="http://schemas.openxmlformats.org/drawingml/2006/main">
+              <a:graphicData uri="http://schemas.openxmlformats.org/drawingml/2006/picture">
+                <pic:pic xmlns:pic="http://schemas.openxmlformats.org/drawingml/2006/picture">
+                  <pic:nvPicPr>
+                    <pic:cNvPr id="0" name="Picture 3"/>
+                    <pic:cNvPicPr>
+                      <a:picLocks noChangeAspect="1" noChangeArrowheads="1"/>
+                    </pic:cNvPicPr>
+                  </pic:nvPicPr>
+                  <pic:blipFill>
+                    <a:blip r:embed="rId19">
+                      <a:extLst>
+                        <a:ext uri="{28A0092B-C50C-407E-A947-70E740481C1C}">
+                          <a14:useLocalDpi xmlns:a14="http://schemas.microsoft.com/office/drawing/2010/main" val="0"/>
+                        </a:ext>
+                      </a:extLst>
+                    </a:blip>
+                    <a:srcRect/>
+                    <a:stretch>
+                      <a:fillRect/>
+                    </a:stretch>
+                  </pic:blipFill>
+                  <pic:spPr bwMode="auto">
+                    <a:xfrm>
+                      <a:off x="0" y="0"/>
+                      <a:ext cx="3088546" cy="863600"/>
+                    </a:xfrm>
+                    <a:prstGeom prst="rect">
+                      <a:avLst/>
+                    </a:prstGeom>
+                    <a:noFill/>
+                    <a:ln>
+                      <a:noFill/>
+                    </a:ln>
+                  </pic:spPr>
+                </pic:pic>
+              </a:graphicData>
+            </a:graphic>
+          </wp:inline>
+        </w:drawing>
+      </w:r>
+    </w:p>
+    <w:p>
+      <w:pPr>
+        <w:spacing w:line="276" w:lineRule="auto"/>
+      </w:pPr>
+      <w:r>
+        <w:t>Com esta experiência foi possível comprovar que com as vulnerabilidades pedidas para serem testadas, o cbc-mac torna-se altamente inseguro e muito vulnerável a ataques tr</w:t>
+      </w:r>
+      <w:r>
+        <w:t>i</w:t>
+      </w:r>
+      <w:r>
+        <w:t>viais</w:t>
+      </w:r>
+    </w:p>
+    <w:p>
+      <w:pPr>
+        <w:spacing w:line="276" w:lineRule="auto"/>
         <w:jc w:val="left"/>
       </w:pPr>
       <w:r>
@@ -3490,6 +3923,7 @@
     <w:p>
       <w:pPr>
         <w:pStyle w:val="Heading1"/>
+        <w:spacing w:line="276" w:lineRule="auto"/>
       </w:pPr>
       <w:bookmarkStart w:id="17" w:name="_Toc233103861"/>
       <w:r>
@@ -3501,6 +3935,7 @@
     <w:p>
       <w:pPr>
         <w:pStyle w:val="Heading2"/>
+        <w:spacing w:line="276" w:lineRule="auto"/>
       </w:pPr>
       <w:bookmarkStart w:id="18" w:name="_Toc233103862"/>
       <w:r>
@@ -3510,96 +3945,1225 @@
     </w:p>
     <w:p>
       <w:pPr>
+        <w:spacing w:line="276" w:lineRule="auto"/>
+      </w:pPr>
+      <w:r>
+        <w:t>Este guião foi dividido em 3 problemas.</w:t>
+      </w:r>
+    </w:p>
+    <w:p>
+      <w:pPr>
         <w:pStyle w:val="Heading3"/>
+        <w:spacing w:line="276" w:lineRule="auto"/>
       </w:pPr>
       <w:r>
         <w:t>Sistema de Congruências</w:t>
       </w:r>
     </w:p>
     <w:p>
-      <w:r>
-        <w:t xml:space="preserve">Resolver Sistemas de Congruências  do </w:t>
+      <w:pPr>
+        <w:spacing w:line="276" w:lineRule="auto"/>
+      </w:pPr>
+      <w:r>
+        <w:t>Na primeira parte era pedido para resolver um sistema de congruências, ou seja, um si</w:t>
+      </w:r>
+      <w:r>
+        <w:t>s</w:t>
+      </w:r>
+      <w:r>
+        <w:t>tema com este aspecto:</w:t>
+      </w:r>
+    </w:p>
+    <w:p>
+      <w:pPr>
+        <w:spacing w:line="276" w:lineRule="auto"/>
+      </w:pPr>
+      <w:r>
+        <w:rPr>
+          <w:noProof/>
+          <w:lang w:val="en-US"/>
+        </w:rPr>
+        <w:drawing>
+          <wp:inline distT="0" distB="0" distL="0" distR="0" wp14:anchorId="5799F739" wp14:editId="709D9B40">
+            <wp:extent cx="1602306" cy="704092"/>
+            <wp:effectExtent l="0" t="0" r="0" b="7620"/>
+            <wp:docPr id="4" name="Picture 4"/>
+            <wp:cNvGraphicFramePr>
+              <a:graphicFrameLocks xmlns:a="http://schemas.openxmlformats.org/drawingml/2006/main" noChangeAspect="1"/>
+            </wp:cNvGraphicFramePr>
+            <a:graphic xmlns:a="http://schemas.openxmlformats.org/drawingml/2006/main">
+              <a:graphicData uri="http://schemas.openxmlformats.org/drawingml/2006/picture">
+                <pic:pic xmlns:pic="http://schemas.openxmlformats.org/drawingml/2006/picture">
+                  <pic:nvPicPr>
+                    <pic:cNvPr id="0" name="Picture 4"/>
+                    <pic:cNvPicPr>
+                      <a:picLocks noChangeAspect="1" noChangeArrowheads="1"/>
+                    </pic:cNvPicPr>
+                  </pic:nvPicPr>
+                  <pic:blipFill>
+                    <a:blip r:embed="rId20">
+                      <a:extLst>
+                        <a:ext uri="{28A0092B-C50C-407E-A947-70E740481C1C}">
+                          <a14:useLocalDpi xmlns:a14="http://schemas.microsoft.com/office/drawing/2010/main" val="0"/>
+                        </a:ext>
+                      </a:extLst>
+                    </a:blip>
+                    <a:srcRect/>
+                    <a:stretch>
+                      <a:fillRect/>
+                    </a:stretch>
+                  </pic:blipFill>
+                  <pic:spPr bwMode="auto">
+                    <a:xfrm>
+                      <a:off x="0" y="0"/>
+                      <a:ext cx="1602522" cy="704187"/>
+                    </a:xfrm>
+                    <a:prstGeom prst="rect">
+                      <a:avLst/>
+                    </a:prstGeom>
+                    <a:noFill/>
+                    <a:ln>
+                      <a:noFill/>
+                    </a:ln>
+                  </pic:spPr>
+                </pic:pic>
+              </a:graphicData>
+            </a:graphic>
+          </wp:inline>
+        </w:drawing>
+      </w:r>
+    </w:p>
+    <w:p>
+      <w:pPr>
+        <w:pStyle w:val="Heading3"/>
+        <w:spacing w:line="276" w:lineRule="auto"/>
+      </w:pPr>
+      <w:r>
+        <w:t>RSA</w:t>
+      </w:r>
+    </w:p>
+    <w:p>
+      <w:pPr>
+        <w:spacing w:line="276" w:lineRule="auto"/>
+      </w:pPr>
+      <w:r>
+        <w:t>Na segunda p</w:t>
+      </w:r>
+      <w:r>
+        <w:t>arte era pedido para atacar o RSA, considerando que o n é um número de pequena ordem(</w:t>
+      </w:r>
+      <w:r>
+        <w:rPr>
+          <w:rFonts w:ascii="Times New Roman" w:hAnsi="Times New Roman" w:cs="Times New Roman"/>
+          <w:szCs w:val="24"/>
+          <w:lang w:val="en-US"/>
+        </w:rPr>
+        <w:t>31313,</w:t>
+      </w:r>
+      <w:r>
+        <w:rPr>
+          <w:rFonts w:ascii="Times New Roman" w:hAnsi="Times New Roman" w:cs="Times New Roman"/>
+          <w:szCs w:val="24"/>
+          <w:lang w:val="en-US"/>
+        </w:rPr>
+        <w:t xml:space="preserve"> </w:t>
+      </w:r>
+      <w:r>
+        <w:rPr>
+          <w:rFonts w:ascii="Times New Roman" w:hAnsi="Times New Roman" w:cs="Times New Roman"/>
+          <w:szCs w:val="24"/>
+          <w:lang w:val="en-US"/>
+        </w:rPr>
+        <w:t>18923</w:t>
+      </w:r>
+      <w:r>
+        <w:t>). Para além do n, era dado também b=</w:t>
+      </w:r>
+      <w:r>
+        <w:rPr>
+          <w:rFonts w:ascii="Times New Roman" w:hAnsi="Times New Roman" w:cs="Times New Roman"/>
+          <w:szCs w:val="24"/>
+          <w:lang w:val="en-US"/>
+        </w:rPr>
+        <w:t xml:space="preserve"> </w:t>
+      </w:r>
+      <w:r>
+        <w:rPr>
+          <w:rFonts w:ascii="Times New Roman" w:hAnsi="Times New Roman" w:cs="Times New Roman"/>
+          <w:szCs w:val="24"/>
+          <w:lang w:val="en-US"/>
+        </w:rPr>
+        <w:t>4913 para o primeiro caso e b=</w:t>
+      </w:r>
+      <w:r>
+        <w:rPr>
+          <w:rFonts w:ascii="Times New Roman" w:hAnsi="Times New Roman" w:cs="Times New Roman"/>
+          <w:szCs w:val="24"/>
+          <w:lang w:val="en-US"/>
+        </w:rPr>
+        <w:t xml:space="preserve"> </w:t>
+      </w:r>
+      <w:r>
+        <w:rPr>
+          <w:rFonts w:ascii="Times New Roman" w:hAnsi="Times New Roman" w:cs="Times New Roman"/>
+          <w:szCs w:val="24"/>
+          <w:lang w:val="en-US"/>
+        </w:rPr>
+        <w:t>1261.</w:t>
+      </w:r>
+    </w:p>
+    <w:p>
+      <w:pPr>
+        <w:pStyle w:val="Heading3"/>
+        <w:spacing w:line="276" w:lineRule="auto"/>
+      </w:pPr>
+      <w:r>
+        <w:t>Símbolos de Jacobi</w:t>
+      </w:r>
+    </w:p>
+    <w:p>
+      <w:pPr>
+        <w:spacing w:line="276" w:lineRule="auto"/>
+      </w:pPr>
+      <w:r>
+        <w:t>Na terceira parte era pedido para calcular símbolos de Jacobi numa primeira fase, e d</w:t>
+      </w:r>
+      <w:r>
+        <w:t>e</w:t>
+      </w:r>
+      <w:r>
+        <w:t>pois recorrer aos mesmos símbolos de Jacobi para</w:t>
+      </w:r>
+      <w:r>
+        <w:rPr>
+          <w:rFonts w:ascii="Times New Roman" w:hAnsi="Times New Roman" w:cs="Times New Roman"/>
+          <w:szCs w:val="24"/>
+          <w:lang w:val="en-US"/>
+        </w:rPr>
+        <w:t xml:space="preserve"> </w:t>
+      </w:r>
+      <w:r>
+        <w:rPr>
+          <w:rFonts w:ascii="Times New Roman" w:hAnsi="Times New Roman" w:cs="Times New Roman"/>
+          <w:szCs w:val="24"/>
+          <w:lang w:val="en-US"/>
+        </w:rPr>
+        <w:t>encontrar as bases b, para as quais n é um pseudo-primo de Euler.</w:t>
       </w:r>
     </w:p>
     <w:p>
       <w:pPr>
         <w:pStyle w:val="Heading2"/>
+        <w:spacing w:line="276" w:lineRule="auto"/>
       </w:pPr>
       <w:bookmarkStart w:id="19" w:name="_Toc233103863"/>
       <w:r>
-        <w:t>Aborda</w:t>
-      </w:r>
-      <w:bookmarkStart w:id="20" w:name="_GoBack"/>
+        <w:t>Abordagem</w:t>
+      </w:r>
+      <w:bookmarkEnd w:id="19"/>
+    </w:p>
+    <w:p>
+      <w:pPr>
+        <w:pStyle w:val="Heading3"/>
+        <w:spacing w:line="276" w:lineRule="auto"/>
+      </w:pPr>
+      <w:r>
+        <w:t>Sistema de Congruências</w:t>
+      </w:r>
+    </w:p>
+    <w:p>
+      <w:pPr>
+        <w:widowControl w:val="0"/>
+        <w:autoSpaceDE w:val="0"/>
+        <w:autoSpaceDN w:val="0"/>
+        <w:adjustRightInd w:val="0"/>
+        <w:spacing w:after="0" w:line="276" w:lineRule="auto"/>
+        <w:jc w:val="left"/>
+      </w:pPr>
+      <w:r>
+        <w:t>Para resolver o Sistema de congruências foi utilizado o CRT(Teorema Chinês dos Re</w:t>
+      </w:r>
+      <w:r>
+        <w:t>s</w:t>
+      </w:r>
+      <w:r>
+        <w:t xml:space="preserve">tos). Tendo um conjunto </w:t>
+      </w:r>
+      <w:r>
+        <w:rPr>
+          <w:i/>
+        </w:rPr>
+        <w:t xml:space="preserve">n1,...,nk </w:t>
+      </w:r>
+      <w:r>
+        <w:t>de inteiros mutualmente coprimos e dada uma s</w:t>
+      </w:r>
+      <w:r>
+        <w:t>e</w:t>
+      </w:r>
+      <w:r>
+        <w:t xml:space="preserve">quência de inteiros </w:t>
+      </w:r>
+      <w:r>
+        <w:rPr>
+          <w:i/>
+        </w:rPr>
+        <w:t xml:space="preserve">a1,...,ak, </w:t>
+      </w:r>
+      <w:r>
+        <w:t xml:space="preserve">existe um </w:t>
+      </w:r>
+      <w:r>
+        <w:rPr>
+          <w:i/>
+        </w:rPr>
+        <w:t>x</w:t>
+      </w:r>
+      <w:r>
+        <w:t xml:space="preserve"> que resolve o sistema de congruências.</w:t>
+      </w:r>
+    </w:p>
+    <w:p>
+      <w:pPr>
+        <w:widowControl w:val="0"/>
+        <w:autoSpaceDE w:val="0"/>
+        <w:autoSpaceDN w:val="0"/>
+        <w:adjustRightInd w:val="0"/>
+        <w:spacing w:after="0" w:line="276" w:lineRule="auto"/>
+        <w:jc w:val="left"/>
+        <w:rPr>
+          <w:i/>
+        </w:rPr>
+      </w:pPr>
+      <w:r>
+        <w:t>Para além do CRT, foi utilizado o algoritmo extendido de Euclides para auxílio aos CRT.</w:t>
+      </w:r>
+      <w:r>
+        <w:t xml:space="preserve"> Com o algoritmo de Euclides é possível encontrar inteiros </w:t>
+      </w:r>
+      <w:r>
+        <w:rPr>
+          <w:i/>
+        </w:rPr>
+        <w:t xml:space="preserve">r </w:t>
+      </w:r>
+      <w:r>
+        <w:t>e</w:t>
+      </w:r>
+      <w:r>
+        <w:rPr>
+          <w:i/>
+        </w:rPr>
+        <w:t xml:space="preserve"> s </w:t>
+      </w:r>
+      <w:r>
+        <w:t xml:space="preserve">tal que </w:t>
+      </w:r>
+      <w:r>
+        <w:rPr>
+          <w:i/>
+        </w:rPr>
+        <w:t>r*n+s(N=n)=1.</w:t>
+      </w:r>
+    </w:p>
+    <w:p>
+      <w:pPr>
+        <w:pStyle w:val="Heading3"/>
+        <w:spacing w:line="276" w:lineRule="auto"/>
+      </w:pPr>
+      <w:r>
+        <w:t>RSA</w:t>
+      </w:r>
+    </w:p>
+    <w:p>
+      <w:pPr>
+        <w:spacing w:line="276" w:lineRule="auto"/>
+      </w:pPr>
+      <w:r>
+        <w:t xml:space="preserve">O primeiro passo foi encontrar </w:t>
+      </w:r>
+      <w:r>
+        <w:rPr>
+          <w:i/>
+        </w:rPr>
+        <w:t>p,q</w:t>
+      </w:r>
+      <w:r>
+        <w:t xml:space="preserve"> tal que </w:t>
+      </w:r>
+      <w:r>
+        <w:rPr>
+          <w:i/>
+        </w:rPr>
+        <w:t>n=(p*q)</w:t>
+      </w:r>
+      <w:r>
+        <w:t xml:space="preserve"> em que ambos são primos. Como </w:t>
+      </w:r>
+      <w:r>
+        <w:rPr>
+          <w:i/>
+        </w:rPr>
+        <w:t>n</w:t>
+      </w:r>
+      <w:r>
+        <w:t xml:space="preserve"> é de pequena ordem, foi possível encontrar </w:t>
+      </w:r>
+      <w:r>
+        <w:rPr>
+          <w:i/>
+        </w:rPr>
+        <w:t>p,q</w:t>
+      </w:r>
+      <w:r>
+        <w:t xml:space="preserve"> em tempo útil. Em caso de </w:t>
+      </w:r>
+      <w:r>
+        <w:rPr>
+          <w:i/>
+        </w:rPr>
+        <w:t>n</w:t>
+      </w:r>
+      <w:r>
+        <w:t xml:space="preserve"> ser de grande ordem seria impossível realizar este passo em tempo razoável. Depois disto foi apenas aplicar o algoritmo normal RSA, calcular a função totiente de Euler e computar o exp</w:t>
+      </w:r>
+      <w:r>
+        <w:t>o</w:t>
+      </w:r>
+      <w:r>
+        <w:t xml:space="preserve">ente privado </w:t>
+      </w:r>
+      <w:r>
+        <w:rPr>
+          <w:i/>
+        </w:rPr>
+        <w:t xml:space="preserve">d </w:t>
+      </w:r>
+      <w:r>
+        <w:t xml:space="preserve">tal que </w:t>
+      </w:r>
+      <w:r>
+        <w:rPr>
+          <w:i/>
+        </w:rPr>
+        <w:t>d =</w:t>
+      </w:r>
+      <w:r>
+        <w:rPr>
+          <w:i/>
+        </w:rPr>
+        <w:t>e</w:t>
+      </w:r>
+      <w:r>
+        <w:rPr>
+          <w:i/>
+        </w:rPr>
+        <w:t xml:space="preserve"> mod</w:t>
+      </w:r>
+      <w:r>
+        <w:rPr>
+          <w:i/>
+        </w:rPr>
+        <w:t xml:space="preserve"> totient(n).</w:t>
+      </w:r>
+      <w:r>
+        <w:t xml:space="preserve"> Com o expoente privado, foi apenas aplicar o algoritmo de decifração normal para obter a mensagem original.</w:t>
+      </w:r>
+    </w:p>
+    <w:p>
+      <w:pPr>
+        <w:pStyle w:val="Heading3"/>
+        <w:spacing w:line="276" w:lineRule="auto"/>
+      </w:pPr>
+      <w:r>
+        <w:t>Símbolos de Jacobi</w:t>
+      </w:r>
+    </w:p>
+    <w:p>
+      <w:pPr>
+        <w:spacing w:line="276" w:lineRule="auto"/>
+      </w:pPr>
+      <w:r>
+        <w:t>Para os símbolos de Jacobi foi implementada uma função de forma recursiva de forma a pode corresponder a todas as propriedades:</w:t>
+      </w:r>
+    </w:p>
+    <w:p>
+      <w:pPr>
+        <w:spacing w:line="276" w:lineRule="auto"/>
+      </w:pPr>
+      <w:r>
+        <w:rPr>
+          <w:noProof/>
+          <w:lang w:val="en-US"/>
+        </w:rPr>
+        <w:lastRenderedPageBreak/>
+        <w:drawing>
+          <wp:inline distT="0" distB="0" distL="0" distR="0" wp14:anchorId="429BFABB" wp14:editId="45ACA2EE">
+            <wp:extent cx="3202506" cy="2080825"/>
+            <wp:effectExtent l="0" t="0" r="0" b="2540"/>
+            <wp:docPr id="8" name="Picture 5"/>
+            <wp:cNvGraphicFramePr>
+              <a:graphicFrameLocks xmlns:a="http://schemas.openxmlformats.org/drawingml/2006/main" noChangeAspect="1"/>
+            </wp:cNvGraphicFramePr>
+            <a:graphic xmlns:a="http://schemas.openxmlformats.org/drawingml/2006/main">
+              <a:graphicData uri="http://schemas.openxmlformats.org/drawingml/2006/picture">
+                <pic:pic xmlns:pic="http://schemas.openxmlformats.org/drawingml/2006/picture">
+                  <pic:nvPicPr>
+                    <pic:cNvPr id="0" name="Picture 5"/>
+                    <pic:cNvPicPr>
+                      <a:picLocks noChangeAspect="1" noChangeArrowheads="1"/>
+                    </pic:cNvPicPr>
+                  </pic:nvPicPr>
+                  <pic:blipFill>
+                    <a:blip r:embed="rId21">
+                      <a:extLst>
+                        <a:ext uri="{28A0092B-C50C-407E-A947-70E740481C1C}">
+                          <a14:useLocalDpi xmlns:a14="http://schemas.microsoft.com/office/drawing/2010/main" val="0"/>
+                        </a:ext>
+                      </a:extLst>
+                    </a:blip>
+                    <a:srcRect/>
+                    <a:stretch>
+                      <a:fillRect/>
+                    </a:stretch>
+                  </pic:blipFill>
+                  <pic:spPr bwMode="auto">
+                    <a:xfrm>
+                      <a:off x="0" y="0"/>
+                      <a:ext cx="3202776" cy="2081001"/>
+                    </a:xfrm>
+                    <a:prstGeom prst="rect">
+                      <a:avLst/>
+                    </a:prstGeom>
+                    <a:noFill/>
+                    <a:ln>
+                      <a:noFill/>
+                    </a:ln>
+                  </pic:spPr>
+                </pic:pic>
+              </a:graphicData>
+            </a:graphic>
+          </wp:inline>
+        </w:drawing>
+      </w:r>
+    </w:p>
+    <w:p>
+      <w:pPr>
+        <w:spacing w:line="276" w:lineRule="auto"/>
+      </w:pPr>
+      <w:r>
+        <w:t xml:space="preserve">Depois foi implementar o algoritmo de Euler para calcular </w:t>
+      </w:r>
+      <w:r>
+        <w:rPr>
+          <w:rFonts w:ascii="Times New Roman" w:hAnsi="Times New Roman" w:cs="Times New Roman"/>
+          <w:szCs w:val="24"/>
+          <w:lang w:val="en-US"/>
+        </w:rPr>
+        <w:t>b, para as quais n é um pse</w:t>
+      </w:r>
+      <w:r>
+        <w:rPr>
+          <w:rFonts w:ascii="Times New Roman" w:hAnsi="Times New Roman" w:cs="Times New Roman"/>
+          <w:szCs w:val="24"/>
+          <w:lang w:val="en-US"/>
+        </w:rPr>
+        <w:t>u</w:t>
+      </w:r>
+      <w:r>
+        <w:rPr>
+          <w:rFonts w:ascii="Times New Roman" w:hAnsi="Times New Roman" w:cs="Times New Roman"/>
+          <w:szCs w:val="24"/>
+          <w:lang w:val="en-US"/>
+        </w:rPr>
+        <w:t>do-primo de Euler.</w:t>
+      </w:r>
+    </w:p>
+    <w:p>
+      <w:pPr>
+        <w:spacing w:line="276" w:lineRule="auto"/>
+      </w:pPr>
+      <w:r>
+        <w:rPr>
+          <w:noProof/>
+          <w:lang w:val="en-US"/>
+        </w:rPr>
+        <w:drawing>
+          <wp:inline distT="0" distB="0" distL="0" distR="0" wp14:anchorId="454FB86D" wp14:editId="5DD0405E">
+            <wp:extent cx="5864702" cy="3280844"/>
+            <wp:effectExtent l="0" t="0" r="3175" b="0"/>
+            <wp:docPr id="9" name="Picture 6"/>
+            <wp:cNvGraphicFramePr>
+              <a:graphicFrameLocks xmlns:a="http://schemas.openxmlformats.org/drawingml/2006/main" noChangeAspect="1"/>
+            </wp:cNvGraphicFramePr>
+            <a:graphic xmlns:a="http://schemas.openxmlformats.org/drawingml/2006/main">
+              <a:graphicData uri="http://schemas.openxmlformats.org/drawingml/2006/picture">
+                <pic:pic xmlns:pic="http://schemas.openxmlformats.org/drawingml/2006/picture">
+                  <pic:nvPicPr>
+                    <pic:cNvPr id="0" name="Picture 6"/>
+                    <pic:cNvPicPr>
+                      <a:picLocks noChangeAspect="1" noChangeArrowheads="1"/>
+                    </pic:cNvPicPr>
+                  </pic:nvPicPr>
+                  <pic:blipFill>
+                    <a:blip r:embed="rId22">
+                      <a:extLst>
+                        <a:ext uri="{28A0092B-C50C-407E-A947-70E740481C1C}">
+                          <a14:useLocalDpi xmlns:a14="http://schemas.microsoft.com/office/drawing/2010/main" val="0"/>
+                        </a:ext>
+                      </a:extLst>
+                    </a:blip>
+                    <a:srcRect/>
+                    <a:stretch>
+                      <a:fillRect/>
+                    </a:stretch>
+                  </pic:blipFill>
+                  <pic:spPr bwMode="auto">
+                    <a:xfrm>
+                      <a:off x="0" y="0"/>
+                      <a:ext cx="5865908" cy="3281519"/>
+                    </a:xfrm>
+                    <a:prstGeom prst="rect">
+                      <a:avLst/>
+                    </a:prstGeom>
+                    <a:noFill/>
+                    <a:ln>
+                      <a:noFill/>
+                    </a:ln>
+                  </pic:spPr>
+                </pic:pic>
+              </a:graphicData>
+            </a:graphic>
+          </wp:inline>
+        </w:drawing>
+      </w:r>
+    </w:p>
+    <w:p>
+      <w:pPr>
+        <w:pStyle w:val="Heading2"/>
+        <w:spacing w:line="276" w:lineRule="auto"/>
+      </w:pPr>
+      <w:bookmarkStart w:id="20" w:name="_Toc233103864"/>
+      <w:r>
+        <w:t>Resultados</w:t>
+      </w:r>
       <w:bookmarkEnd w:id="20"/>
-      <w:r>
-        <w:t>gem</w:t>
-      </w:r>
-      <w:bookmarkEnd w:id="19"/>
+    </w:p>
+    <w:p>
+      <w:pPr>
+        <w:spacing w:line="276" w:lineRule="auto"/>
+      </w:pPr>
+      <w:r>
+        <w:t>Para o sistema de congruências foram obtidos os seguintes resultados:</w:t>
+      </w:r>
+    </w:p>
+    <w:p>
+      <w:pPr>
+        <w:spacing w:line="276" w:lineRule="auto"/>
+      </w:pPr>
+      <w:r>
+        <w:rPr>
+          <w:noProof/>
+          <w:lang w:val="en-US"/>
+        </w:rPr>
+        <w:drawing>
+          <wp:inline distT="0" distB="0" distL="0" distR="0" wp14:anchorId="5EC259DA" wp14:editId="31218D86">
+            <wp:extent cx="2859606" cy="748234"/>
+            <wp:effectExtent l="0" t="0" r="10795" b="0"/>
+            <wp:docPr id="11" name="Picture 8"/>
+            <wp:cNvGraphicFramePr>
+              <a:graphicFrameLocks xmlns:a="http://schemas.openxmlformats.org/drawingml/2006/main" noChangeAspect="1"/>
+            </wp:cNvGraphicFramePr>
+            <a:graphic xmlns:a="http://schemas.openxmlformats.org/drawingml/2006/main">
+              <a:graphicData uri="http://schemas.openxmlformats.org/drawingml/2006/picture">
+                <pic:pic xmlns:pic="http://schemas.openxmlformats.org/drawingml/2006/picture">
+                  <pic:nvPicPr>
+                    <pic:cNvPr id="0" name="Picture 8"/>
+                    <pic:cNvPicPr>
+                      <a:picLocks noChangeAspect="1" noChangeArrowheads="1"/>
+                    </pic:cNvPicPr>
+                  </pic:nvPicPr>
+                  <pic:blipFill>
+                    <a:blip r:embed="rId23">
+                      <a:extLst>
+                        <a:ext uri="{28A0092B-C50C-407E-A947-70E740481C1C}">
+                          <a14:useLocalDpi xmlns:a14="http://schemas.microsoft.com/office/drawing/2010/main" val="0"/>
+                        </a:ext>
+                      </a:extLst>
+                    </a:blip>
+                    <a:srcRect/>
+                    <a:stretch>
+                      <a:fillRect/>
+                    </a:stretch>
+                  </pic:blipFill>
+                  <pic:spPr bwMode="auto">
+                    <a:xfrm>
+                      <a:off x="0" y="0"/>
+                      <a:ext cx="2859606" cy="748234"/>
+                    </a:xfrm>
+                    <a:prstGeom prst="rect">
+                      <a:avLst/>
+                    </a:prstGeom>
+                    <a:noFill/>
+                    <a:ln>
+                      <a:noFill/>
+                    </a:ln>
+                  </pic:spPr>
+                </pic:pic>
+              </a:graphicData>
+            </a:graphic>
+          </wp:inline>
+        </w:drawing>
+      </w:r>
+    </w:p>
+    <w:p>
+      <w:pPr>
+        <w:spacing w:line="276" w:lineRule="auto"/>
+      </w:pPr>
+      <w:r>
+        <w:t>No RSA foi obtido os textos limpos</w:t>
+      </w:r>
+    </w:p>
+    <w:p>
+      <w:pPr>
+        <w:widowControl w:val="0"/>
+        <w:autoSpaceDE w:val="0"/>
+        <w:autoSpaceDN w:val="0"/>
+        <w:adjustRightInd w:val="0"/>
+        <w:spacing w:after="0" w:line="276" w:lineRule="auto"/>
+        <w:jc w:val="left"/>
+        <w:rPr>
+          <w:rFonts w:ascii="Times New Roman" w:hAnsi="Times New Roman" w:cs="Times New Roman"/>
+          <w:bCs/>
+          <w:i/>
+          <w:sz w:val="22"/>
+          <w:lang w:val="en-US"/>
+        </w:rPr>
+      </w:pPr>
+      <w:r>
+        <w:rPr>
+          <w:rFonts w:ascii="Times New Roman" w:hAnsi="Times New Roman" w:cs="Times New Roman"/>
+          <w:bCs/>
+          <w:i/>
+          <w:sz w:val="22"/>
+          <w:lang w:val="en-US"/>
+        </w:rPr>
+        <w:t xml:space="preserve">”lake wobegon is mostly poor sandy soil and every spring the earth heaves up a new crop of rockspiles of rocks ten feet high in the corners of fields picked by generations of us monuments to ourindustry our ancestors chose the place tired from their long journey sad for having left the motherland behind and this place reminded them of there so they settled here forgetting that they hadleft there because the land wasnt so good so the new life turned out to be a lot like the </w:t>
+      </w:r>
+      <w:r>
+        <w:rPr>
+          <w:rFonts w:ascii="Times New Roman" w:hAnsi="Times New Roman" w:cs="Times New Roman"/>
+          <w:bCs/>
+          <w:i/>
+          <w:sz w:val="22"/>
+          <w:lang w:val="en-US"/>
+        </w:rPr>
+        <w:lastRenderedPageBreak/>
+        <w:t>old e</w:t>
+      </w:r>
+      <w:r>
+        <w:rPr>
+          <w:rFonts w:ascii="Times New Roman" w:hAnsi="Times New Roman" w:cs="Times New Roman"/>
+          <w:bCs/>
+          <w:i/>
+          <w:sz w:val="22"/>
+          <w:lang w:val="en-US"/>
+        </w:rPr>
+        <w:t>x</w:t>
+      </w:r>
+      <w:r>
+        <w:rPr>
+          <w:rFonts w:ascii="Times New Roman" w:hAnsi="Times New Roman" w:cs="Times New Roman"/>
+          <w:bCs/>
+          <w:i/>
+          <w:sz w:val="22"/>
+          <w:lang w:val="en-US"/>
+        </w:rPr>
+        <w:t>ceptthe winters are worsez”</w:t>
+      </w:r>
+    </w:p>
+    <w:p>
+      <w:pPr>
+        <w:widowControl w:val="0"/>
+        <w:autoSpaceDE w:val="0"/>
+        <w:autoSpaceDN w:val="0"/>
+        <w:adjustRightInd w:val="0"/>
+        <w:spacing w:after="0" w:line="276" w:lineRule="auto"/>
+        <w:jc w:val="left"/>
+        <w:rPr>
+          <w:rFonts w:ascii="Times New Roman" w:hAnsi="Times New Roman" w:cs="Times New Roman"/>
+          <w:bCs/>
+          <w:i/>
+          <w:sz w:val="22"/>
+          <w:lang w:val="en-US"/>
+        </w:rPr>
+      </w:pPr>
+    </w:p>
+    <w:p>
+      <w:pPr>
+        <w:widowControl w:val="0"/>
+        <w:autoSpaceDE w:val="0"/>
+        <w:autoSpaceDN w:val="0"/>
+        <w:adjustRightInd w:val="0"/>
+        <w:spacing w:after="0" w:line="276" w:lineRule="auto"/>
+        <w:jc w:val="left"/>
+        <w:rPr>
+          <w:rFonts w:ascii="Times New Roman" w:hAnsi="Times New Roman" w:cs="Times New Roman"/>
+          <w:bCs/>
+          <w:i/>
+          <w:sz w:val="22"/>
+          <w:lang w:val="en-US"/>
+        </w:rPr>
+      </w:pPr>
+      <w:r>
+        <w:rPr>
+          <w:rFonts w:ascii="Times New Roman" w:hAnsi="Times New Roman" w:cs="Times New Roman"/>
+          <w:bCs/>
+          <w:i/>
+          <w:sz w:val="22"/>
+          <w:lang w:val="en-US"/>
+        </w:rPr>
+        <w:t>”i became involved in an argument about modern painting a subject upon which i am spectac</w:t>
+      </w:r>
+      <w:r>
+        <w:rPr>
+          <w:rFonts w:ascii="Times New Roman" w:hAnsi="Times New Roman" w:cs="Times New Roman"/>
+          <w:bCs/>
+          <w:i/>
+          <w:sz w:val="22"/>
+          <w:lang w:val="en-US"/>
+        </w:rPr>
+        <w:t>u</w:t>
+      </w:r>
+      <w:r>
+        <w:rPr>
+          <w:rFonts w:ascii="Times New Roman" w:hAnsi="Times New Roman" w:cs="Times New Roman"/>
+          <w:bCs/>
+          <w:i/>
+          <w:sz w:val="22"/>
+          <w:lang w:val="en-US"/>
+        </w:rPr>
+        <w:t>larlyill informed however many of my friends can become heated and even violent on the su</w:t>
+      </w:r>
+      <w:r>
+        <w:rPr>
+          <w:rFonts w:ascii="Times New Roman" w:hAnsi="Times New Roman" w:cs="Times New Roman"/>
+          <w:bCs/>
+          <w:i/>
+          <w:sz w:val="22"/>
+          <w:lang w:val="en-US"/>
+        </w:rPr>
+        <w:t>b</w:t>
+      </w:r>
+      <w:r>
+        <w:rPr>
+          <w:rFonts w:ascii="Times New Roman" w:hAnsi="Times New Roman" w:cs="Times New Roman"/>
+          <w:bCs/>
+          <w:i/>
+          <w:sz w:val="22"/>
+          <w:lang w:val="en-US"/>
+        </w:rPr>
+        <w:t>ject andi enjoy their wrangles in a modest way i am an artist myself and i have some sympathy with theabstractionists although i have gone beyond them in my own approach to art i am a lum</w:t>
+      </w:r>
+      <w:r>
+        <w:rPr>
+          <w:rFonts w:ascii="Times New Roman" w:hAnsi="Times New Roman" w:cs="Times New Roman"/>
+          <w:bCs/>
+          <w:i/>
+          <w:sz w:val="22"/>
+          <w:lang w:val="en-US"/>
+        </w:rPr>
+        <w:t>p</w:t>
+      </w:r>
+      <w:r>
+        <w:rPr>
+          <w:rFonts w:ascii="Times New Roman" w:hAnsi="Times New Roman" w:cs="Times New Roman"/>
+          <w:bCs/>
+          <w:i/>
+          <w:sz w:val="22"/>
+          <w:lang w:val="en-US"/>
+        </w:rPr>
+        <w:t>ist twoor three decades ago it was quite fashionable to be a cubist and to draw every thing in c</w:t>
+      </w:r>
+      <w:r>
+        <w:rPr>
+          <w:rFonts w:ascii="Times New Roman" w:hAnsi="Times New Roman" w:cs="Times New Roman"/>
+          <w:bCs/>
+          <w:i/>
+          <w:sz w:val="22"/>
+          <w:lang w:val="en-US"/>
+        </w:rPr>
+        <w:t>u</w:t>
+      </w:r>
+      <w:r>
+        <w:rPr>
+          <w:rFonts w:ascii="Times New Roman" w:hAnsi="Times New Roman" w:cs="Times New Roman"/>
+          <w:bCs/>
+          <w:i/>
+          <w:sz w:val="22"/>
+          <w:lang w:val="en-US"/>
+        </w:rPr>
+        <w:t>bes thenthere was a revolt by the vorticists who drew every thing in whirls we now have the abstra</w:t>
+      </w:r>
+      <w:r>
+        <w:rPr>
+          <w:rFonts w:ascii="Times New Roman" w:hAnsi="Times New Roman" w:cs="Times New Roman"/>
+          <w:bCs/>
+          <w:i/>
+          <w:sz w:val="22"/>
+          <w:lang w:val="en-US"/>
+        </w:rPr>
+        <w:t>c</w:t>
+      </w:r>
+      <w:r>
+        <w:rPr>
+          <w:rFonts w:ascii="Times New Roman" w:hAnsi="Times New Roman" w:cs="Times New Roman"/>
+          <w:bCs/>
+          <w:i/>
+          <w:sz w:val="22"/>
+          <w:lang w:val="en-US"/>
+        </w:rPr>
+        <w:t>tionistswho paint every thing in a very abstracted manner but my own small works done on my telephonepad are composed of carefully shaded strangely shaped lumps with traces of cubism vort</w:t>
+      </w:r>
+      <w:r>
+        <w:rPr>
+          <w:rFonts w:ascii="Times New Roman" w:hAnsi="Times New Roman" w:cs="Times New Roman"/>
+          <w:bCs/>
+          <w:i/>
+          <w:sz w:val="22"/>
+          <w:lang w:val="en-US"/>
+        </w:rPr>
+        <w:t>i</w:t>
+      </w:r>
+      <w:r>
+        <w:rPr>
+          <w:rFonts w:ascii="Times New Roman" w:hAnsi="Times New Roman" w:cs="Times New Roman"/>
+          <w:bCs/>
+          <w:i/>
+          <w:sz w:val="22"/>
+          <w:lang w:val="en-US"/>
+        </w:rPr>
+        <w:t>cism andabstractionism in them for those who possess the seeing eye as a lumpist i stand alone”</w:t>
+      </w:r>
+    </w:p>
+    <w:p>
+      <w:pPr>
+        <w:spacing w:line="276" w:lineRule="auto"/>
+      </w:pPr>
+    </w:p>
+    <w:p>
+      <w:pPr>
+        <w:spacing w:line="276" w:lineRule="auto"/>
+        <w:jc w:val="left"/>
+      </w:pPr>
+      <w:r>
+        <w:br w:type="page"/>
+      </w:r>
+    </w:p>
+    <w:p>
+      <w:pPr>
+        <w:spacing w:line="276" w:lineRule="auto"/>
+        <w:jc w:val="left"/>
+      </w:pPr>
+    </w:p>
+    <w:p>
+      <w:pPr>
+        <w:spacing w:line="276" w:lineRule="auto"/>
+        <w:jc w:val="left"/>
+      </w:pPr>
+    </w:p>
+    <w:p>
+      <w:pPr>
+        <w:pStyle w:val="Heading1"/>
+        <w:spacing w:line="276" w:lineRule="auto"/>
+      </w:pPr>
+      <w:bookmarkStart w:id="21" w:name="_Toc233103865"/>
+      <w:r>
+        <w:t>Grupo VI</w:t>
+      </w:r>
+      <w:bookmarkEnd w:id="21"/>
     </w:p>
     <w:p>
       <w:pPr>
         <w:pStyle w:val="Heading2"/>
-      </w:pPr>
-      <w:bookmarkStart w:id="21" w:name="_Toc233103864"/>
+        <w:spacing w:line="276" w:lineRule="auto"/>
+      </w:pPr>
+      <w:bookmarkStart w:id="22" w:name="_Toc233103866"/>
+      <w:r>
+        <w:t>Problema</w:t>
+      </w:r>
+      <w:bookmarkEnd w:id="22"/>
+    </w:p>
+    <w:p>
+      <w:pPr>
+        <w:spacing w:line="276" w:lineRule="auto"/>
+        <w:rPr>
+          <w:i/>
+        </w:rPr>
+      </w:pPr>
+      <w:r>
+        <w:t xml:space="preserve">Neste o grupo o problema era quebrar a crifra </w:t>
+      </w:r>
+      <w:r>
+        <w:rPr>
+          <w:i/>
+        </w:rPr>
+        <w:t xml:space="preserve">El-Gamal. </w:t>
+      </w:r>
+      <w:r>
+        <w:t xml:space="preserve">Recordando o </w:t>
+      </w:r>
+      <w:r>
+        <w:rPr>
+          <w:i/>
+        </w:rPr>
+        <w:t>El-Gamal</w:t>
+      </w:r>
+    </w:p>
+    <w:p>
+      <w:pPr>
+        <w:spacing w:line="276" w:lineRule="auto"/>
+        <w:rPr>
+          <w:i/>
+        </w:rPr>
+      </w:pPr>
+      <w:r>
+        <w:rPr>
+          <w:i/>
+          <w:noProof/>
+          <w:lang w:val="en-US"/>
+        </w:rPr>
+        <w:drawing>
+          <wp:inline distT="0" distB="0" distL="0" distR="0" wp14:anchorId="2958357C" wp14:editId="46FFF863">
+            <wp:extent cx="5031306" cy="1339530"/>
+            <wp:effectExtent l="0" t="0" r="0" b="6985"/>
+            <wp:docPr id="12" name="Picture 9"/>
+            <wp:cNvGraphicFramePr>
+              <a:graphicFrameLocks xmlns:a="http://schemas.openxmlformats.org/drawingml/2006/main" noChangeAspect="1"/>
+            </wp:cNvGraphicFramePr>
+            <a:graphic xmlns:a="http://schemas.openxmlformats.org/drawingml/2006/main">
+              <a:graphicData uri="http://schemas.openxmlformats.org/drawingml/2006/picture">
+                <pic:pic xmlns:pic="http://schemas.openxmlformats.org/drawingml/2006/picture">
+                  <pic:nvPicPr>
+                    <pic:cNvPr id="0" name="Picture 9"/>
+                    <pic:cNvPicPr>
+                      <a:picLocks noChangeAspect="1" noChangeArrowheads="1"/>
+                    </pic:cNvPicPr>
+                  </pic:nvPicPr>
+                  <pic:blipFill>
+                    <a:blip r:embed="rId24">
+                      <a:extLst>
+                        <a:ext uri="{28A0092B-C50C-407E-A947-70E740481C1C}">
+                          <a14:useLocalDpi xmlns:a14="http://schemas.microsoft.com/office/drawing/2010/main" val="0"/>
+                        </a:ext>
+                      </a:extLst>
+                    </a:blip>
+                    <a:srcRect/>
+                    <a:stretch>
+                      <a:fillRect/>
+                    </a:stretch>
+                  </pic:blipFill>
+                  <pic:spPr bwMode="auto">
+                    <a:xfrm>
+                      <a:off x="0" y="0"/>
+                      <a:ext cx="5031519" cy="1339587"/>
+                    </a:xfrm>
+                    <a:prstGeom prst="rect">
+                      <a:avLst/>
+                    </a:prstGeom>
+                    <a:noFill/>
+                    <a:ln>
+                      <a:noFill/>
+                    </a:ln>
+                  </pic:spPr>
+                </pic:pic>
+              </a:graphicData>
+            </a:graphic>
+          </wp:inline>
+        </w:drawing>
+      </w:r>
+    </w:p>
+    <w:p>
+      <w:pPr>
+        <w:pStyle w:val="Heading2"/>
+        <w:spacing w:line="276" w:lineRule="auto"/>
+      </w:pPr>
+      <w:bookmarkStart w:id="23" w:name="_Toc233103867"/>
+      <w:r>
+        <w:t>Abordagem</w:t>
+      </w:r>
+      <w:bookmarkEnd w:id="23"/>
+    </w:p>
+    <w:p>
+      <w:pPr>
+        <w:spacing w:line="276" w:lineRule="auto"/>
+      </w:pPr>
+      <w:r>
+        <w:t xml:space="preserve">Neste guião foi necessário apenas implementar o mecanismo de decifragem do </w:t>
+      </w:r>
+      <w:r>
+        <w:rPr>
+          <w:i/>
+        </w:rPr>
+        <w:t xml:space="preserve">El-Gamal, </w:t>
+      </w:r>
+      <w:r>
+        <w:t>sendo os principais parâmetros já dados.</w:t>
+      </w:r>
+    </w:p>
+    <w:p>
+      <w:pPr>
+        <w:spacing w:line="276" w:lineRule="auto"/>
+      </w:pPr>
+      <w:r>
+        <w:rPr>
+          <w:noProof/>
+          <w:lang w:val="en-US"/>
+        </w:rPr>
+        <w:drawing>
+          <wp:inline distT="0" distB="0" distL="0" distR="0" wp14:anchorId="7B6C0B16" wp14:editId="4CA7D208">
+            <wp:extent cx="3659706" cy="1454585"/>
+            <wp:effectExtent l="0" t="0" r="0" b="0"/>
+            <wp:docPr id="13" name="Picture 10"/>
+            <wp:cNvGraphicFramePr>
+              <a:graphicFrameLocks xmlns:a="http://schemas.openxmlformats.org/drawingml/2006/main" noChangeAspect="1"/>
+            </wp:cNvGraphicFramePr>
+            <a:graphic xmlns:a="http://schemas.openxmlformats.org/drawingml/2006/main">
+              <a:graphicData uri="http://schemas.openxmlformats.org/drawingml/2006/picture">
+                <pic:pic xmlns:pic="http://schemas.openxmlformats.org/drawingml/2006/picture">
+                  <pic:nvPicPr>
+                    <pic:cNvPr id="0" name="Picture 10"/>
+                    <pic:cNvPicPr>
+                      <a:picLocks noChangeAspect="1" noChangeArrowheads="1"/>
+                    </pic:cNvPicPr>
+                  </pic:nvPicPr>
+                  <pic:blipFill>
+                    <a:blip r:embed="rId25">
+                      <a:extLst>
+                        <a:ext uri="{28A0092B-C50C-407E-A947-70E740481C1C}">
+                          <a14:useLocalDpi xmlns:a14="http://schemas.microsoft.com/office/drawing/2010/main" val="0"/>
+                        </a:ext>
+                      </a:extLst>
+                    </a:blip>
+                    <a:srcRect/>
+                    <a:stretch>
+                      <a:fillRect/>
+                    </a:stretch>
+                  </pic:blipFill>
+                  <pic:spPr bwMode="auto">
+                    <a:xfrm>
+                      <a:off x="0" y="0"/>
+                      <a:ext cx="3661418" cy="1455265"/>
+                    </a:xfrm>
+                    <a:prstGeom prst="rect">
+                      <a:avLst/>
+                    </a:prstGeom>
+                    <a:noFill/>
+                    <a:ln>
+                      <a:noFill/>
+                    </a:ln>
+                  </pic:spPr>
+                </pic:pic>
+              </a:graphicData>
+            </a:graphic>
+          </wp:inline>
+        </w:drawing>
+      </w:r>
+    </w:p>
+    <w:p>
+      <w:pPr>
+        <w:pStyle w:val="Heading2"/>
+        <w:spacing w:line="276" w:lineRule="auto"/>
+      </w:pPr>
+      <w:bookmarkStart w:id="24" w:name="_Toc233103868"/>
       <w:r>
         <w:t>Resultados</w:t>
       </w:r>
-      <w:bookmarkEnd w:id="21"/>
-    </w:p>
-    <w:p/>
-    <w:p>
-      <w:pPr>
-        <w:spacing w:line="276" w:lineRule="auto"/>
+      <w:bookmarkEnd w:id="24"/>
+    </w:p>
+    <w:p>
+      <w:pPr>
+        <w:spacing w:line="276" w:lineRule="auto"/>
+      </w:pPr>
+      <w:r>
+        <w:t>O criptograma obtido</w:t>
+      </w:r>
+    </w:p>
+    <w:p>
+      <w:pPr>
+        <w:widowControl w:val="0"/>
+        <w:autoSpaceDE w:val="0"/>
+        <w:autoSpaceDN w:val="0"/>
+        <w:adjustRightInd w:val="0"/>
+        <w:spacing w:after="0" w:line="276" w:lineRule="auto"/>
         <w:jc w:val="left"/>
-      </w:pPr>
-      <w:r>
-        <w:br w:type="page"/>
-      </w:r>
-    </w:p>
-    <w:p>
-      <w:pPr>
-        <w:pStyle w:val="Heading1"/>
-      </w:pPr>
-      <w:bookmarkStart w:id="22" w:name="_Toc233103865"/>
-      <w:r>
-        <w:lastRenderedPageBreak/>
-        <w:t>Grupo VI</w:t>
-      </w:r>
-      <w:bookmarkEnd w:id="22"/>
-    </w:p>
-    <w:p>
-      <w:pPr>
-        <w:pStyle w:val="Heading2"/>
-      </w:pPr>
-      <w:bookmarkStart w:id="23" w:name="_Toc233103866"/>
-      <w:r>
-        <w:t>Problema</w:t>
-      </w:r>
-      <w:bookmarkEnd w:id="23"/>
-    </w:p>
-    <w:p>
-      <w:pPr>
-        <w:pStyle w:val="Heading2"/>
-      </w:pPr>
-      <w:bookmarkStart w:id="24" w:name="_Toc233103867"/>
-      <w:r>
-        <w:t>Abordagem</w:t>
-      </w:r>
-      <w:bookmarkEnd w:id="24"/>
-    </w:p>
-    <w:p>
-      <w:pPr>
-        <w:pStyle w:val="Heading2"/>
-      </w:pPr>
-      <w:bookmarkStart w:id="25" w:name="_Toc233103868"/>
-      <w:r>
-        <w:t>Resultados</w:t>
-      </w:r>
+        <w:rPr>
+          <w:rFonts w:ascii="Times New Roman" w:hAnsi="Times New Roman" w:cs="Times New Roman"/>
+          <w:bCs/>
+          <w:i/>
+          <w:sz w:val="22"/>
+          <w:lang w:val="en-US"/>
+        </w:rPr>
+      </w:pPr>
+      <w:r>
+        <w:rPr>
+          <w:rFonts w:ascii="Times New Roman" w:hAnsi="Times New Roman" w:cs="Times New Roman"/>
+          <w:bCs/>
+          <w:i/>
+          <w:sz w:val="22"/>
+          <w:lang w:val="en-US"/>
+        </w:rPr>
+        <w:t>”she stands up in the garden where she has been working and looks into the distance she ha</w:t>
+      </w:r>
+      <w:r>
+        <w:rPr>
+          <w:rFonts w:ascii="Times New Roman" w:hAnsi="Times New Roman" w:cs="Times New Roman"/>
+          <w:bCs/>
+          <w:i/>
+          <w:sz w:val="22"/>
+          <w:lang w:val="en-US"/>
+        </w:rPr>
+        <w:t>s</w:t>
+      </w:r>
+      <w:r>
+        <w:rPr>
+          <w:rFonts w:ascii="Times New Roman" w:hAnsi="Times New Roman" w:cs="Times New Roman"/>
+          <w:bCs/>
+          <w:i/>
+          <w:sz w:val="22"/>
+          <w:lang w:val="en-US"/>
+        </w:rPr>
+        <w:t xml:space="preserve">sensed a change in the weather there is another gust of wind a buckle of noise in the air and thetall cypresses sway she turns and moves up hill towards the house climbing over a low wall feelingthe first drops of rain on her bare arms she crosses the loggia </w:t>
+      </w:r>
+      <w:bookmarkStart w:id="25" w:name="_GoBack"/>
       <w:bookmarkEnd w:id="25"/>
-    </w:p>
-    <w:p/>
+      <w:r>
+        <w:rPr>
+          <w:rFonts w:ascii="Times New Roman" w:hAnsi="Times New Roman" w:cs="Times New Roman"/>
+          <w:bCs/>
+          <w:i/>
+          <w:sz w:val="22"/>
+          <w:lang w:val="en-US"/>
+        </w:rPr>
+        <w:t>and quickly enters the house”</w:t>
+      </w:r>
+    </w:p>
+    <w:p>
+      <w:pPr>
+        <w:spacing w:line="276" w:lineRule="auto"/>
+      </w:pPr>
+    </w:p>
+    <w:p>
+      <w:pPr>
+        <w:spacing w:line="276" w:lineRule="auto"/>
+        <w:rPr>
+          <w:rFonts w:asciiTheme="minorHAnsi" w:hAnsiTheme="minorHAnsi"/>
+          <w:sz w:val="22"/>
+        </w:rPr>
+      </w:pPr>
+    </w:p>
     <w:sectPr>
-      <w:footerReference w:type="default" r:id="rId17"/>
+      <w:footerReference w:type="default" r:id="rId26"/>
       <w:type w:val="oddPage"/>
       <w:pgSz w:w="11906" w:h="16838"/>
       <w:pgMar w:top="1417" w:right="1701" w:bottom="1417" w:left="1701" w:header="708" w:footer="708" w:gutter="0"/>
@@ -3666,7 +5230,7 @@
         <w:rStyle w:val="PageNumber"/>
         <w:noProof/>
       </w:rPr>
-      <w:t>10</w:t>
+      <w:t>iv</w:t>
     </w:r>
     <w:r>
       <w:rPr>
@@ -3691,14 +5255,7 @@
         <w:noProof/>
         <w:color w:val="808080" w:themeColor="background1" w:themeShade="80"/>
       </w:rPr>
-      <w:t xml:space="preserve"> </w:t>
-    </w:r>
-    <w:r>
-      <w:rPr>
-        <w:noProof/>
-        <w:color w:val="808080" w:themeColor="background1" w:themeShade="80"/>
-      </w:rPr>
-      <w:t xml:space="preserve">| </w:t>
+      <w:t xml:space="preserve"> | </w:t>
     </w:r>
     <w:sdt>
       <w:sdtPr>
@@ -3891,7 +5448,7 @@
         <w:rStyle w:val="PageNumber"/>
         <w:noProof/>
       </w:rPr>
-      <w:t>9</w:t>
+      <w:t>5</w:t>
     </w:r>
     <w:r>
       <w:rPr>
@@ -5138,6 +6695,119 @@
     </w:lvl>
   </w:abstractNum>
   <w:abstractNum w:abstractNumId="8">
+    <w:nsid w:val="2C241A32"/>
+    <w:multiLevelType w:val="hybridMultilevel"/>
+    <w:tmpl w:val="35686768"/>
+    <w:lvl w:ilvl="0" w:tplc="04090001">
+      <w:start w:val="1"/>
+      <w:numFmt w:val="bullet"/>
+      <w:lvlText w:val=""/>
+      <w:lvlJc w:val="left"/>
+      <w:pPr>
+        <w:ind w:left="720" w:hanging="360"/>
+      </w:pPr>
+      <w:rPr>
+        <w:rFonts w:ascii="Symbol" w:hAnsi="Symbol" w:hint="default"/>
+      </w:rPr>
+    </w:lvl>
+    <w:lvl w:ilvl="1" w:tplc="04090003" w:tentative="1">
+      <w:start w:val="1"/>
+      <w:numFmt w:val="bullet"/>
+      <w:lvlText w:val="o"/>
+      <w:lvlJc w:val="left"/>
+      <w:pPr>
+        <w:ind w:left="1440" w:hanging="360"/>
+      </w:pPr>
+      <w:rPr>
+        <w:rFonts w:ascii="Courier New" w:hAnsi="Courier New" w:hint="default"/>
+      </w:rPr>
+    </w:lvl>
+    <w:lvl w:ilvl="2" w:tplc="04090005" w:tentative="1">
+      <w:start w:val="1"/>
+      <w:numFmt w:val="bullet"/>
+      <w:lvlText w:val=""/>
+      <w:lvlJc w:val="left"/>
+      <w:pPr>
+        <w:ind w:left="2160" w:hanging="360"/>
+      </w:pPr>
+      <w:rPr>
+        <w:rFonts w:ascii="Wingdings" w:hAnsi="Wingdings" w:hint="default"/>
+      </w:rPr>
+    </w:lvl>
+    <w:lvl w:ilvl="3" w:tplc="04090001" w:tentative="1">
+      <w:start w:val="1"/>
+      <w:numFmt w:val="bullet"/>
+      <w:lvlText w:val=""/>
+      <w:lvlJc w:val="left"/>
+      <w:pPr>
+        <w:ind w:left="2880" w:hanging="360"/>
+      </w:pPr>
+      <w:rPr>
+        <w:rFonts w:ascii="Symbol" w:hAnsi="Symbol" w:hint="default"/>
+      </w:rPr>
+    </w:lvl>
+    <w:lvl w:ilvl="4" w:tplc="04090003" w:tentative="1">
+      <w:start w:val="1"/>
+      <w:numFmt w:val="bullet"/>
+      <w:lvlText w:val="o"/>
+      <w:lvlJc w:val="left"/>
+      <w:pPr>
+        <w:ind w:left="3600" w:hanging="360"/>
+      </w:pPr>
+      <w:rPr>
+        <w:rFonts w:ascii="Courier New" w:hAnsi="Courier New" w:hint="default"/>
+      </w:rPr>
+    </w:lvl>
+    <w:lvl w:ilvl="5" w:tplc="04090005" w:tentative="1">
+      <w:start w:val="1"/>
+      <w:numFmt w:val="bullet"/>
+      <w:lvlText w:val=""/>
+      <w:lvlJc w:val="left"/>
+      <w:pPr>
+        <w:ind w:left="4320" w:hanging="360"/>
+      </w:pPr>
+      <w:rPr>
+        <w:rFonts w:ascii="Wingdings" w:hAnsi="Wingdings" w:hint="default"/>
+      </w:rPr>
+    </w:lvl>
+    <w:lvl w:ilvl="6" w:tplc="04090001" w:tentative="1">
+      <w:start w:val="1"/>
+      <w:numFmt w:val="bullet"/>
+      <w:lvlText w:val=""/>
+      <w:lvlJc w:val="left"/>
+      <w:pPr>
+        <w:ind w:left="5040" w:hanging="360"/>
+      </w:pPr>
+      <w:rPr>
+        <w:rFonts w:ascii="Symbol" w:hAnsi="Symbol" w:hint="default"/>
+      </w:rPr>
+    </w:lvl>
+    <w:lvl w:ilvl="7" w:tplc="04090003" w:tentative="1">
+      <w:start w:val="1"/>
+      <w:numFmt w:val="bullet"/>
+      <w:lvlText w:val="o"/>
+      <w:lvlJc w:val="left"/>
+      <w:pPr>
+        <w:ind w:left="5760" w:hanging="360"/>
+      </w:pPr>
+      <w:rPr>
+        <w:rFonts w:ascii="Courier New" w:hAnsi="Courier New" w:hint="default"/>
+      </w:rPr>
+    </w:lvl>
+    <w:lvl w:ilvl="8" w:tplc="04090005" w:tentative="1">
+      <w:start w:val="1"/>
+      <w:numFmt w:val="bullet"/>
+      <w:lvlText w:val=""/>
+      <w:lvlJc w:val="left"/>
+      <w:pPr>
+        <w:ind w:left="6480" w:hanging="360"/>
+      </w:pPr>
+      <w:rPr>
+        <w:rFonts w:ascii="Wingdings" w:hAnsi="Wingdings" w:hint="default"/>
+      </w:rPr>
+    </w:lvl>
+  </w:abstractNum>
+  <w:abstractNum w:abstractNumId="9">
     <w:nsid w:val="33F163B3"/>
     <w:multiLevelType w:val="multilevel"/>
     <w:tmpl w:val="3B989D8A"/>
@@ -5259,7 +6929,7 @@
       </w:rPr>
     </w:lvl>
   </w:abstractNum>
-  <w:abstractNum w:abstractNumId="9">
+  <w:abstractNum w:abstractNumId="10">
     <w:nsid w:val="5D6249E1"/>
     <w:multiLevelType w:val="hybridMultilevel"/>
     <w:tmpl w:val="AE5A38B6"/>
@@ -5372,7 +7042,7 @@
       </w:rPr>
     </w:lvl>
   </w:abstractNum>
-  <w:abstractNum w:abstractNumId="10">
+  <w:abstractNum w:abstractNumId="11">
     <w:nsid w:val="5FBB5FCE"/>
     <w:multiLevelType w:val="hybridMultilevel"/>
     <w:tmpl w:val="6A6E8F10"/>
@@ -5485,7 +7155,7 @@
       </w:rPr>
     </w:lvl>
   </w:abstractNum>
-  <w:abstractNum w:abstractNumId="11">
+  <w:abstractNum w:abstractNumId="12">
     <w:nsid w:val="64F841D6"/>
     <w:multiLevelType w:val="hybridMultilevel"/>
     <w:tmpl w:val="ED381A7E"/>
@@ -5598,7 +7268,7 @@
       </w:rPr>
     </w:lvl>
   </w:abstractNum>
-  <w:abstractNum w:abstractNumId="12">
+  <w:abstractNum w:abstractNumId="13">
     <w:nsid w:val="66447B53"/>
     <w:multiLevelType w:val="multilevel"/>
     <w:tmpl w:val="0816001F"/>
@@ -5684,7 +7354,7 @@
       </w:pPr>
     </w:lvl>
   </w:abstractNum>
-  <w:abstractNum w:abstractNumId="13">
+  <w:abstractNum w:abstractNumId="14">
     <w:nsid w:val="7BA41742"/>
     <w:multiLevelType w:val="hybridMultilevel"/>
     <w:tmpl w:val="EDC67446"/>
@@ -5801,19 +7471,19 @@
     <w:abstractNumId w:val="5"/>
   </w:num>
   <w:num w:numId="2">
-    <w:abstractNumId w:val="12"/>
+    <w:abstractNumId w:val="13"/>
   </w:num>
   <w:num w:numId="3">
     <w:abstractNumId w:val="4"/>
   </w:num>
   <w:num w:numId="4">
-    <w:abstractNumId w:val="8"/>
+    <w:abstractNumId w:val="9"/>
   </w:num>
   <w:num w:numId="5">
-    <w:abstractNumId w:val="10"/>
+    <w:abstractNumId w:val="11"/>
   </w:num>
   <w:num w:numId="6">
-    <w:abstractNumId w:val="9"/>
+    <w:abstractNumId w:val="10"/>
   </w:num>
   <w:num w:numId="7">
     <w:abstractNumId w:val="6"/>
@@ -5849,13 +7519,13 @@
     </w:lvlOverride>
   </w:num>
   <w:num w:numId="9">
-    <w:abstractNumId w:val="11"/>
+    <w:abstractNumId w:val="12"/>
   </w:num>
   <w:num w:numId="10">
     <w:abstractNumId w:val="3"/>
   </w:num>
   <w:num w:numId="11">
-    <w:abstractNumId w:val="13"/>
+    <w:abstractNumId w:val="14"/>
   </w:num>
   <w:num w:numId="12">
     <w:abstractNumId w:val="0"/>
@@ -5895,6 +7565,9 @@
   </w:num>
   <w:num w:numId="15">
     <w:abstractNumId w:val="1"/>
+  </w:num>
+  <w:num w:numId="16">
+    <w:abstractNumId w:val="8"/>
   </w:num>
   <w:numIdMacAtCleanup w:val="12"/>
 </w:numbering>
@@ -13524,7 +15197,7 @@
 </file>
 
 <file path=customXml/itemProps2.xml><?xml version="1.0" encoding="utf-8"?>
-<ds:datastoreItem xmlns:ds="http://schemas.openxmlformats.org/officeDocument/2006/customXml" ds:itemID="{59B89A56-B344-F746-BB78-B5E2C241EBD3}">
+<ds:datastoreItem xmlns:ds="http://schemas.openxmlformats.org/officeDocument/2006/customXml" ds:itemID="{EFA679BB-E45F-3A49-94CB-09D74ED1F68A}">
   <ds:schemaRefs>
     <ds:schemaRef ds:uri="http://schemas.openxmlformats.org/officeDocument/2006/bibliography"/>
   </ds:schemaRefs>
